--- a/reports/lab1.docx
+++ b/reports/lab1.docx
@@ -1,12 +1,11 @@
 
 <file path=word/document.xml><?xml version="1.0" encoding="utf-8"?>
-<w:document xmlns:wpc="http://schemas.microsoft.com/office/word/2010/wordprocessingCanvas" xmlns:cx="http://schemas.microsoft.com/office/drawing/2014/chartex" xmlns:cx1="http://schemas.microsoft.com/office/drawing/2015/9/8/chartex" xmlns:cx2="http://schemas.microsoft.com/office/drawing/2015/10/21/chartex" xmlns:cx3="http://schemas.microsoft.com/office/drawing/2016/5/9/chartex" xmlns:cx4="http://schemas.microsoft.com/office/drawing/2016/5/10/chartex" xmlns:cx5="http://schemas.microsoft.com/office/drawing/2016/5/11/chartex" xmlns:cx6="http://schemas.microsoft.com/office/drawing/2016/5/12/chartex" xmlns:cx7="http://schemas.microsoft.com/office/drawing/2016/5/13/chartex" xmlns:cx8="http://schemas.microsoft.com/office/drawing/2016/5/14/chartex" xmlns:mc="http://schemas.openxmlformats.org/markup-compatibility/2006" xmlns:aink="http://schemas.microsoft.com/office/drawing/2016/ink" xmlns:am3d="http://schemas.microsoft.com/office/drawing/2017/model3d" xmlns:o="urn:schemas-microsoft-com:office:office" xmlns:oel="http://schemas.microsoft.com/office/2019/extlst" xmlns:r="http://schemas.openxmlformats.org/officeDocument/2006/relationships" xmlns:m="http://schemas.openxmlformats.org/officeDocument/2006/math" xmlns:v="urn:schemas-microsoft-com:vml" xmlns:wp14="http://schemas.microsoft.com/office/word/2010/wordprocessingDrawing" xmlns:wp="http://schemas.openxmlformats.org/drawingml/2006/wordprocessingDrawing" xmlns:w10="urn:schemas-microsoft-com:office:word" xmlns:w="http://schemas.openxmlformats.org/wordprocessingml/2006/main" xmlns:w14="http://schemas.microsoft.com/office/word/2010/wordml" xmlns:w15="http://schemas.microsoft.com/office/word/2012/wordml" xmlns:w16cex="http://schemas.microsoft.com/office/word/2018/wordml/cex" xmlns:w16cid="http://schemas.microsoft.com/office/word/2016/wordml/cid" xmlns:w16="http://schemas.microsoft.com/office/word/2018/wordml" xmlns:w16du="http://schemas.microsoft.com/office/word/2023/wordml/word16du" xmlns:w16sdtdh="http://schemas.microsoft.com/office/word/2020/wordml/sdtdatahash" xmlns:w16se="http://schemas.microsoft.com/office/word/2015/wordml/symex" xmlns:wpg="http://schemas.microsoft.com/office/word/2010/wordprocessingGroup" xmlns:wpi="http://schemas.microsoft.com/office/word/2010/wordprocessingInk" xmlns:wne="http://schemas.microsoft.com/office/word/2006/wordml" xmlns:wps="http://schemas.microsoft.com/office/word/2010/wordprocessingShape" mc:Ignorable="w14 w15 w16se w16cid w16 w16cex w16sdtdh w16du wp14">
+<w:document xmlns:wpc="http://schemas.microsoft.com/office/word/2010/wordprocessingCanvas" xmlns:cx="http://schemas.microsoft.com/office/drawing/2014/chartex" xmlns:cx1="http://schemas.microsoft.com/office/drawing/2015/9/8/chartex" xmlns:cx2="http://schemas.microsoft.com/office/drawing/2015/10/21/chartex" xmlns:cx3="http://schemas.microsoft.com/office/drawing/2016/5/9/chartex" xmlns:cx4="http://schemas.microsoft.com/office/drawing/2016/5/10/chartex" xmlns:cx5="http://schemas.microsoft.com/office/drawing/2016/5/11/chartex" xmlns:cx6="http://schemas.microsoft.com/office/drawing/2016/5/12/chartex" xmlns:cx7="http://schemas.microsoft.com/office/drawing/2016/5/13/chartex" xmlns:cx8="http://schemas.microsoft.com/office/drawing/2016/5/14/chartex" xmlns:mc="http://schemas.openxmlformats.org/markup-compatibility/2006" xmlns:aink="http://schemas.microsoft.com/office/drawing/2016/ink" xmlns:am3d="http://schemas.microsoft.com/office/drawing/2017/model3d" xmlns:o="urn:schemas-microsoft-com:office:office" xmlns:oel="http://schemas.microsoft.com/office/2019/extlst" xmlns:r="http://schemas.openxmlformats.org/officeDocument/2006/relationships" xmlns:m="http://schemas.openxmlformats.org/officeDocument/2006/math" xmlns:v="urn:schemas-microsoft-com:vml" xmlns:wp14="http://schemas.microsoft.com/office/word/2010/wordprocessingDrawing" xmlns:wp="http://schemas.openxmlformats.org/drawingml/2006/wordprocessingDrawing" xmlns:w10="urn:schemas-microsoft-com:office:word" xmlns:w="http://schemas.openxmlformats.org/wordprocessingml/2006/main" xmlns:w14="http://schemas.microsoft.com/office/word/2010/wordml" xmlns:w15="http://schemas.microsoft.com/office/word/2012/wordml" xmlns:w16cex="http://schemas.microsoft.com/office/word/2018/wordml/cex" xmlns:w16cid="http://schemas.microsoft.com/office/word/2016/wordml/cid" xmlns:w16="http://schemas.microsoft.com/office/word/2018/wordml" xmlns:w16sdtdh="http://schemas.microsoft.com/office/word/2020/wordml/sdtdatahash" xmlns:w16se="http://schemas.microsoft.com/office/word/2015/wordml/symex" xmlns:wpg="http://schemas.microsoft.com/office/word/2010/wordprocessingGroup" xmlns:wpi="http://schemas.microsoft.com/office/word/2010/wordprocessingInk" xmlns:wne="http://schemas.microsoft.com/office/word/2006/wordml" xmlns:wps="http://schemas.microsoft.com/office/word/2010/wordprocessingShape" mc:Ignorable="w14 w15 w16se w16cid w16 w16cex w16sdtdh wp14">
   <w:body>
     <w:p>
       <w:pPr>
         <w:jc w:val="center"/>
         <w:rPr>
-          <w:rFonts w:ascii="Times New Roman" w:hAnsi="Times New Roman" w:cs="Times New Roman"/>
           <w:color w:val="333333"/>
           <w:sz w:val="32"/>
           <w:szCs w:val="32"/>
@@ -15,7 +14,6 @@
       </w:pPr>
       <w:r>
         <w:rPr>
-          <w:rFonts w:ascii="Times New Roman" w:hAnsi="Times New Roman" w:cs="Times New Roman"/>
           <w:color w:val="333333"/>
           <w:sz w:val="32"/>
           <w:szCs w:val="32"/>
@@ -28,7 +26,6 @@
       <w:pPr>
         <w:jc w:val="center"/>
         <w:rPr>
-          <w:rFonts w:ascii="Times New Roman" w:hAnsi="Times New Roman" w:cs="Times New Roman"/>
           <w:color w:val="333333"/>
           <w:sz w:val="32"/>
           <w:szCs w:val="32"/>
@@ -37,7 +34,6 @@
       </w:pPr>
       <w:r>
         <w:rPr>
-          <w:rFonts w:ascii="Times New Roman" w:hAnsi="Times New Roman" w:cs="Times New Roman"/>
           <w:color w:val="333333"/>
           <w:sz w:val="32"/>
           <w:szCs w:val="32"/>
@@ -50,7 +46,6 @@
       <w:pPr>
         <w:jc w:val="center"/>
         <w:rPr>
-          <w:rFonts w:ascii="Times New Roman" w:hAnsi="Times New Roman" w:cs="Times New Roman"/>
           <w:color w:val="333333"/>
           <w:sz w:val="32"/>
           <w:szCs w:val="32"/>
@@ -62,7 +57,6 @@
       <w:pPr>
         <w:jc w:val="center"/>
         <w:rPr>
-          <w:rFonts w:ascii="Times New Roman" w:hAnsi="Times New Roman" w:cs="Times New Roman"/>
           <w:color w:val="333333"/>
           <w:sz w:val="32"/>
           <w:szCs w:val="32"/>
@@ -71,7 +65,6 @@
       </w:pPr>
       <w:r>
         <w:rPr>
-          <w:rFonts w:ascii="Times New Roman" w:hAnsi="Times New Roman" w:cs="Times New Roman"/>
           <w:color w:val="333333"/>
           <w:sz w:val="32"/>
           <w:szCs w:val="32"/>
@@ -83,7 +76,6 @@
     <w:p>
       <w:pPr>
         <w:rPr>
-          <w:rFonts w:ascii="Times New Roman" w:hAnsi="Times New Roman" w:cs="Times New Roman"/>
           <w:color w:val="333333"/>
           <w:sz w:val="32"/>
           <w:szCs w:val="32"/>
@@ -94,7 +86,6 @@
     <w:p>
       <w:pPr>
         <w:rPr>
-          <w:rFonts w:ascii="Times New Roman" w:hAnsi="Times New Roman" w:cs="Times New Roman"/>
           <w:color w:val="333333"/>
           <w:sz w:val="32"/>
           <w:szCs w:val="32"/>
@@ -106,7 +97,6 @@
       <w:pPr>
         <w:ind w:firstLine="567"/>
         <w:rPr>
-          <w:rFonts w:ascii="Times New Roman" w:hAnsi="Times New Roman" w:cs="Times New Roman"/>
           <w:color w:val="333333"/>
           <w:sz w:val="32"/>
           <w:szCs w:val="32"/>
@@ -118,7 +108,6 @@
       <w:pPr>
         <w:ind w:firstLine="567"/>
         <w:rPr>
-          <w:rFonts w:ascii="Times New Roman" w:hAnsi="Times New Roman" w:cs="Times New Roman"/>
           <w:color w:val="333333"/>
           <w:sz w:val="32"/>
           <w:szCs w:val="32"/>
@@ -130,7 +119,6 @@
       <w:pPr>
         <w:ind w:firstLine="567"/>
         <w:rPr>
-          <w:rFonts w:ascii="Times New Roman" w:hAnsi="Times New Roman" w:cs="Times New Roman"/>
           <w:color w:val="333333"/>
           <w:sz w:val="32"/>
           <w:szCs w:val="32"/>
@@ -139,7 +127,6 @@
       </w:pPr>
       <w:r>
         <w:rPr>
-          <w:rFonts w:ascii="Times New Roman" w:hAnsi="Times New Roman" w:cs="Times New Roman"/>
           <w:color w:val="333333"/>
           <w:sz w:val="32"/>
           <w:szCs w:val="32"/>
@@ -149,7 +136,6 @@
       </w:r>
       <w:r>
         <w:rPr>
-          <w:rFonts w:ascii="Times New Roman" w:hAnsi="Times New Roman" w:cs="Times New Roman"/>
           <w:color w:val="333333"/>
           <w:sz w:val="32"/>
           <w:szCs w:val="32"/>
@@ -162,7 +148,6 @@
     <w:p>
       <w:pPr>
         <w:rPr>
-          <w:rFonts w:ascii="Times New Roman" w:hAnsi="Times New Roman" w:cs="Times New Roman"/>
           <w:color w:val="333333"/>
           <w:sz w:val="32"/>
           <w:szCs w:val="32"/>
@@ -174,7 +159,6 @@
       <w:pPr>
         <w:jc w:val="right"/>
         <w:rPr>
-          <w:rFonts w:ascii="Times New Roman" w:hAnsi="Times New Roman" w:cs="Times New Roman"/>
           <w:color w:val="333333"/>
           <w:sz w:val="32"/>
           <w:szCs w:val="32"/>
@@ -186,7 +170,6 @@
       <w:pPr>
         <w:jc w:val="right"/>
         <w:rPr>
-          <w:rFonts w:ascii="Times New Roman" w:hAnsi="Times New Roman" w:cs="Times New Roman"/>
           <w:color w:val="333333"/>
           <w:sz w:val="32"/>
           <w:szCs w:val="32"/>
@@ -198,7 +181,6 @@
       <w:pPr>
         <w:jc w:val="right"/>
         <w:rPr>
-          <w:rFonts w:ascii="Times New Roman" w:hAnsi="Times New Roman" w:cs="Times New Roman"/>
           <w:color w:val="333333"/>
           <w:sz w:val="32"/>
           <w:szCs w:val="32"/>
@@ -210,7 +192,6 @@
       <w:pPr>
         <w:jc w:val="right"/>
         <w:rPr>
-          <w:rFonts w:ascii="Times New Roman" w:hAnsi="Times New Roman" w:cs="Times New Roman"/>
           <w:color w:val="333333"/>
           <w:sz w:val="32"/>
           <w:szCs w:val="32"/>
@@ -222,7 +203,6 @@
       <w:pPr>
         <w:jc w:val="right"/>
         <w:rPr>
-          <w:rFonts w:ascii="Times New Roman" w:hAnsi="Times New Roman" w:cs="Times New Roman"/>
           <w:color w:val="333333"/>
           <w:sz w:val="32"/>
           <w:szCs w:val="32"/>
@@ -234,7 +214,6 @@
       <w:pPr>
         <w:jc w:val="right"/>
         <w:rPr>
-          <w:rFonts w:ascii="Times New Roman" w:hAnsi="Times New Roman" w:cs="Times New Roman"/>
           <w:color w:val="333333"/>
           <w:sz w:val="32"/>
           <w:szCs w:val="32"/>
@@ -243,7 +222,6 @@
       </w:pPr>
       <w:r>
         <w:rPr>
-          <w:rFonts w:ascii="Times New Roman" w:hAnsi="Times New Roman" w:cs="Times New Roman"/>
           <w:color w:val="333333"/>
           <w:sz w:val="32"/>
           <w:szCs w:val="32"/>
@@ -253,7 +231,6 @@
       </w:r>
       <w:r>
         <w:rPr>
-          <w:rFonts w:ascii="Times New Roman" w:hAnsi="Times New Roman" w:cs="Times New Roman"/>
           <w:color w:val="333333"/>
           <w:sz w:val="32"/>
           <w:szCs w:val="32"/>
@@ -264,7 +241,6 @@
       </w:r>
       <w:r>
         <w:rPr>
-          <w:rFonts w:ascii="Times New Roman" w:hAnsi="Times New Roman" w:cs="Times New Roman"/>
           <w:color w:val="333333"/>
           <w:sz w:val="32"/>
           <w:szCs w:val="32"/>
@@ -274,7 +250,6 @@
       </w:r>
       <w:r>
         <w:rPr>
-          <w:rFonts w:ascii="Times New Roman" w:hAnsi="Times New Roman" w:cs="Times New Roman"/>
           <w:color w:val="333333"/>
           <w:sz w:val="32"/>
           <w:szCs w:val="32"/>
@@ -287,7 +262,6 @@
       <w:pPr>
         <w:jc w:val="right"/>
         <w:rPr>
-          <w:rFonts w:ascii="Times New Roman" w:hAnsi="Times New Roman" w:cs="Times New Roman"/>
           <w:color w:val="333333"/>
           <w:sz w:val="32"/>
           <w:szCs w:val="32"/>
@@ -296,7 +270,6 @@
       </w:pPr>
       <w:r>
         <w:rPr>
-          <w:rFonts w:ascii="Times New Roman" w:hAnsi="Times New Roman" w:cs="Times New Roman"/>
           <w:color w:val="333333"/>
           <w:sz w:val="32"/>
           <w:szCs w:val="32"/>
@@ -309,62 +282,87 @@
       <w:pPr>
         <w:jc w:val="right"/>
         <w:rPr>
-          <w:rFonts w:ascii="Times New Roman" w:hAnsi="Times New Roman" w:cs="Times New Roman"/>
+          <w:color w:val="333333"/>
+          <w:sz w:val="32"/>
+          <w:szCs w:val="32"/>
+          <w:shd w:val="clear" w:color="auto" w:fill="FFFFFF"/>
+        </w:rPr>
+      </w:pPr>
+      <w:proofErr w:type="spellStart"/>
+      <w:r>
+        <w:rPr>
+          <w:color w:val="333333"/>
+          <w:sz w:val="32"/>
+          <w:szCs w:val="32"/>
+          <w:shd w:val="clear" w:color="auto" w:fill="FFFFFF"/>
+        </w:rPr>
+        <w:t>Миловацкий</w:t>
+      </w:r>
+      <w:proofErr w:type="spellEnd"/>
+      <w:r>
+        <w:rPr>
+          <w:color w:val="333333"/>
+          <w:sz w:val="32"/>
+          <w:szCs w:val="32"/>
+          <w:shd w:val="clear" w:color="auto" w:fill="FFFFFF"/>
+        </w:rPr>
+        <w:t xml:space="preserve"> Никита </w:t>
+      </w:r>
+      <w:r>
+        <w:rPr>
           <w:color w:val="333333"/>
           <w:sz w:val="32"/>
           <w:szCs w:val="32"/>
           <w:shd w:val="clear" w:color="auto" w:fill="FFFFFF"/>
           <w:lang w:val="en-US"/>
         </w:rPr>
-      </w:pPr>
-      <w:r>
-        <w:rPr>
-          <w:rFonts w:ascii="Times New Roman" w:hAnsi="Times New Roman" w:cs="Times New Roman"/>
+        <w:t>M</w:t>
+      </w:r>
+      <w:r>
+        <w:rPr>
           <w:color w:val="333333"/>
           <w:sz w:val="32"/>
           <w:szCs w:val="32"/>
           <w:shd w:val="clear" w:color="auto" w:fill="FFFFFF"/>
         </w:rPr>
-        <w:t>Миловацкий</w:t>
-      </w:r>
-      <w:r>
-        <w:rPr>
-          <w:rFonts w:ascii="Times New Roman" w:hAnsi="Times New Roman" w:cs="Times New Roman"/>
+        <w:t>3302</w:t>
+      </w:r>
+    </w:p>
+    <w:p>
+      <w:pPr>
+        <w:rPr>
           <w:color w:val="333333"/>
           <w:sz w:val="32"/>
           <w:szCs w:val="32"/>
           <w:shd w:val="clear" w:color="auto" w:fill="FFFFFF"/>
         </w:rPr>
-        <w:t xml:space="preserve"> Никита </w:t>
-      </w:r>
-      <w:r>
-        <w:rPr>
-          <w:rFonts w:ascii="Times New Roman" w:hAnsi="Times New Roman" w:cs="Times New Roman"/>
+      </w:pPr>
+    </w:p>
+    <w:p>
+      <w:pPr>
+        <w:rPr>
           <w:color w:val="333333"/>
           <w:sz w:val="32"/>
           <w:szCs w:val="32"/>
           <w:shd w:val="clear" w:color="auto" w:fill="FFFFFF"/>
-          <w:lang w:val="en-US"/>
-        </w:rPr>
-        <w:t>M3302</w:t>
-      </w:r>
-    </w:p>
-    <w:p>
-      <w:pPr>
-        <w:rPr>
-          <w:rFonts w:ascii="Times New Roman" w:hAnsi="Times New Roman" w:cs="Times New Roman"/>
+        </w:rPr>
+      </w:pPr>
+    </w:p>
+    <w:p>
+      <w:pPr>
+        <w:jc w:val="center"/>
+        <w:rPr>
           <w:color w:val="333333"/>
           <w:sz w:val="32"/>
           <w:szCs w:val="32"/>
           <w:shd w:val="clear" w:color="auto" w:fill="FFFFFF"/>
-          <w:lang w:val="en-US"/>
-        </w:rPr>
-      </w:pPr>
-    </w:p>
-    <w:p>
-      <w:pPr>
-        <w:rPr>
-          <w:rFonts w:ascii="Times New Roman" w:hAnsi="Times New Roman" w:cs="Times New Roman"/>
+        </w:rPr>
+      </w:pPr>
+    </w:p>
+    <w:p>
+      <w:pPr>
+        <w:jc w:val="center"/>
+        <w:rPr>
           <w:color w:val="333333"/>
           <w:sz w:val="32"/>
           <w:szCs w:val="32"/>
@@ -376,7 +374,6 @@
       <w:pPr>
         <w:jc w:val="center"/>
         <w:rPr>
-          <w:rFonts w:ascii="Times New Roman" w:hAnsi="Times New Roman" w:cs="Times New Roman"/>
           <w:color w:val="333333"/>
           <w:sz w:val="32"/>
           <w:szCs w:val="32"/>
@@ -388,31 +385,26 @@
       <w:pPr>
         <w:jc w:val="center"/>
         <w:rPr>
-          <w:rFonts w:ascii="Times New Roman" w:hAnsi="Times New Roman" w:cs="Times New Roman"/>
           <w:color w:val="333333"/>
           <w:sz w:val="32"/>
           <w:szCs w:val="32"/>
           <w:shd w:val="clear" w:color="auto" w:fill="FFFFFF"/>
         </w:rPr>
       </w:pPr>
-    </w:p>
-    <w:p>
-      <w:pPr>
-        <w:jc w:val="center"/>
-        <w:rPr>
-          <w:rFonts w:ascii="Times New Roman" w:hAnsi="Times New Roman" w:cs="Times New Roman"/>
+      <w:r>
+        <w:rPr>
           <w:color w:val="333333"/>
           <w:sz w:val="32"/>
           <w:szCs w:val="32"/>
           <w:shd w:val="clear" w:color="auto" w:fill="FFFFFF"/>
         </w:rPr>
-      </w:pPr>
+        <w:t>Санкт-Петербург</w:t>
+      </w:r>
     </w:p>
     <w:p>
       <w:pPr>
         <w:jc w:val="center"/>
         <w:rPr>
-          <w:rFonts w:ascii="Times New Roman" w:hAnsi="Times New Roman" w:cs="Times New Roman"/>
           <w:color w:val="333333"/>
           <w:sz w:val="32"/>
           <w:szCs w:val="32"/>
@@ -421,61 +413,33 @@
       </w:pPr>
       <w:r>
         <w:rPr>
-          <w:rFonts w:ascii="Times New Roman" w:hAnsi="Times New Roman" w:cs="Times New Roman"/>
           <w:color w:val="333333"/>
           <w:sz w:val="32"/>
           <w:szCs w:val="32"/>
           <w:shd w:val="clear" w:color="auto" w:fill="FFFFFF"/>
         </w:rPr>
-        <w:t>Санкт-Петербург</w:t>
+        <w:t>2024 г.</w:t>
       </w:r>
     </w:p>
     <w:p>
       <w:pPr>
         <w:jc w:val="center"/>
         <w:rPr>
-          <w:rFonts w:ascii="Times New Roman" w:hAnsi="Times New Roman" w:cs="Times New Roman"/>
           <w:color w:val="333333"/>
           <w:sz w:val="32"/>
           <w:szCs w:val="32"/>
           <w:shd w:val="clear" w:color="auto" w:fill="FFFFFF"/>
-          <w:lang w:val="en-US"/>
-        </w:rPr>
-      </w:pPr>
-      <w:r>
-        <w:rPr>
-          <w:rFonts w:ascii="Times New Roman" w:hAnsi="Times New Roman" w:cs="Times New Roman"/>
+        </w:rPr>
+      </w:pPr>
+    </w:p>
+    <w:p>
+      <w:pPr>
+        <w:jc w:val="center"/>
+        <w:rPr>
           <w:color w:val="333333"/>
           <w:sz w:val="32"/>
           <w:szCs w:val="32"/>
           <w:shd w:val="clear" w:color="auto" w:fill="FFFFFF"/>
-        </w:rPr>
-        <w:t>2024 г.</w:t>
-      </w:r>
-    </w:p>
-    <w:p>
-      <w:pPr>
-        <w:jc w:val="center"/>
-        <w:rPr>
-          <w:rFonts w:ascii="Times New Roman" w:hAnsi="Times New Roman" w:cs="Times New Roman"/>
-          <w:color w:val="333333"/>
-          <w:sz w:val="32"/>
-          <w:szCs w:val="32"/>
-          <w:shd w:val="clear" w:color="auto" w:fill="FFFFFF"/>
-          <w:lang w:val="en-US"/>
-        </w:rPr>
-      </w:pPr>
-    </w:p>
-    <w:p>
-      <w:pPr>
-        <w:jc w:val="center"/>
-        <w:rPr>
-          <w:rFonts w:ascii="Times New Roman" w:hAnsi="Times New Roman" w:cs="Times New Roman"/>
-          <w:color w:val="333333"/>
-          <w:sz w:val="32"/>
-          <w:szCs w:val="32"/>
-          <w:shd w:val="clear" w:color="auto" w:fill="FFFFFF"/>
-          <w:lang w:val="en-US"/>
         </w:rPr>
       </w:pPr>
     </w:p>
@@ -487,14 +451,13 @@
           <w:numId w:val="3"/>
         </w:numPr>
         <w:rPr>
-          <w:rFonts w:ascii="Times New Roman" w:hAnsi="Times New Roman" w:cs="Times New Roman"/>
           <w:sz w:val="32"/>
           <w:szCs w:val="32"/>
         </w:rPr>
       </w:pPr>
       <w:r>
         <w:rPr>
-          <w:rFonts w:ascii="Times New Roman" w:hAnsi="Times New Roman" w:cs="Times New Roman"/>
+          <w:noProof/>
           <w:sz w:val="32"/>
           <w:szCs w:val="32"/>
         </w:rPr>
@@ -537,7 +500,7 @@
       </w:r>
       <w:r>
         <w:rPr>
-          <w:rFonts w:ascii="Times New Roman" w:hAnsi="Times New Roman" w:cs="Times New Roman"/>
+          <w:noProof/>
           <w:sz w:val="32"/>
           <w:szCs w:val="32"/>
         </w:rPr>
@@ -580,7 +543,7 @@
       </w:r>
       <w:r>
         <w:rPr>
-          <w:rFonts w:ascii="Times New Roman" w:hAnsi="Times New Roman" w:cs="Times New Roman"/>
+          <w:noProof/>
           <w:sz w:val="32"/>
           <w:szCs w:val="32"/>
         </w:rPr>
@@ -626,7 +589,6 @@
       <w:pPr>
         <w:pStyle w:val="a7"/>
         <w:rPr>
-          <w:rFonts w:ascii="Times New Roman" w:hAnsi="Times New Roman" w:cs="Times New Roman"/>
           <w:sz w:val="32"/>
           <w:szCs w:val="32"/>
         </w:rPr>
@@ -640,14 +602,12 @@
           <w:numId w:val="3"/>
         </w:numPr>
         <w:rPr>
-          <w:rFonts w:ascii="Times New Roman" w:hAnsi="Times New Roman" w:cs="Times New Roman"/>
           <w:sz w:val="32"/>
           <w:szCs w:val="32"/>
         </w:rPr>
       </w:pPr>
       <w:r>
         <w:rPr>
-          <w:rFonts w:ascii="Times New Roman" w:hAnsi="Times New Roman" w:cs="Times New Roman"/>
           <w:noProof/>
           <w:sz w:val="32"/>
           <w:szCs w:val="32"/>
@@ -698,14 +658,13 @@
           <w:numId w:val="3"/>
         </w:numPr>
         <w:rPr>
-          <w:rFonts w:ascii="Times New Roman" w:hAnsi="Times New Roman" w:cs="Times New Roman"/>
           <w:sz w:val="32"/>
           <w:szCs w:val="32"/>
         </w:rPr>
       </w:pPr>
       <w:r>
         <w:rPr>
-          <w:rFonts w:ascii="Times New Roman" w:hAnsi="Times New Roman" w:cs="Times New Roman"/>
+          <w:noProof/>
           <w:sz w:val="32"/>
           <w:szCs w:val="32"/>
         </w:rPr>
@@ -754,14 +713,13 @@
           <w:numId w:val="3"/>
         </w:numPr>
         <w:rPr>
-          <w:rFonts w:ascii="Times New Roman" w:hAnsi="Times New Roman" w:cs="Times New Roman"/>
           <w:sz w:val="32"/>
           <w:szCs w:val="32"/>
         </w:rPr>
       </w:pPr>
       <w:r>
         <w:rPr>
-          <w:rFonts w:ascii="Times New Roman" w:hAnsi="Times New Roman" w:cs="Times New Roman"/>
+          <w:noProof/>
           <w:sz w:val="32"/>
           <w:szCs w:val="32"/>
         </w:rPr>
@@ -810,14 +768,13 @@
           <w:numId w:val="3"/>
         </w:numPr>
         <w:rPr>
-          <w:rFonts w:ascii="Times New Roman" w:hAnsi="Times New Roman" w:cs="Times New Roman"/>
           <w:sz w:val="32"/>
           <w:szCs w:val="32"/>
         </w:rPr>
       </w:pPr>
       <w:r>
         <w:rPr>
-          <w:rFonts w:ascii="Times New Roman" w:hAnsi="Times New Roman" w:cs="Times New Roman"/>
+          <w:noProof/>
           <w:sz w:val="32"/>
           <w:szCs w:val="32"/>
         </w:rPr>
@@ -859,7 +816,7 @@
       </w:r>
       <w:r>
         <w:rPr>
-          <w:rFonts w:ascii="Times New Roman" w:hAnsi="Times New Roman" w:cs="Times New Roman"/>
+          <w:noProof/>
           <w:sz w:val="32"/>
           <w:szCs w:val="32"/>
         </w:rPr>
@@ -908,14 +865,12 @@
           <w:numId w:val="3"/>
         </w:numPr>
         <w:rPr>
-          <w:rFonts w:ascii="Times New Roman" w:hAnsi="Times New Roman" w:cs="Times New Roman"/>
           <w:sz w:val="32"/>
           <w:szCs w:val="32"/>
         </w:rPr>
       </w:pPr>
       <w:r>
         <w:rPr>
-          <w:rFonts w:ascii="Times New Roman" w:hAnsi="Times New Roman" w:cs="Times New Roman"/>
           <w:noProof/>
           <w:sz w:val="32"/>
           <w:szCs w:val="32"/>
@@ -965,14 +920,12 @@
           <w:numId w:val="3"/>
         </w:numPr>
         <w:rPr>
-          <w:rFonts w:ascii="Times New Roman" w:hAnsi="Times New Roman" w:cs="Times New Roman"/>
           <w:sz w:val="32"/>
           <w:szCs w:val="32"/>
         </w:rPr>
       </w:pPr>
       <w:r>
         <w:rPr>
-          <w:rFonts w:ascii="Times New Roman" w:hAnsi="Times New Roman" w:cs="Times New Roman"/>
           <w:noProof/>
           <w:sz w:val="32"/>
           <w:szCs w:val="32"/>
@@ -1023,14 +976,12 @@
           <w:numId w:val="3"/>
         </w:numPr>
         <w:rPr>
-          <w:rFonts w:ascii="Times New Roman" w:hAnsi="Times New Roman" w:cs="Times New Roman"/>
           <w:sz w:val="32"/>
           <w:szCs w:val="32"/>
         </w:rPr>
       </w:pPr>
       <w:r>
         <w:rPr>
-          <w:rFonts w:ascii="Times New Roman" w:hAnsi="Times New Roman" w:cs="Times New Roman"/>
           <w:noProof/>
           <w:sz w:val="32"/>
           <w:szCs w:val="32"/>
@@ -1072,6 +1023,4985 @@
         </w:drawing>
       </w:r>
     </w:p>
+    <w:p>
+      <w:pPr>
+        <w:rPr>
+          <w:sz w:val="32"/>
+          <w:szCs w:val="32"/>
+        </w:rPr>
+      </w:pPr>
+    </w:p>
+    <w:p>
+      <w:pPr>
+        <w:rPr>
+          <w:sz w:val="32"/>
+          <w:szCs w:val="32"/>
+        </w:rPr>
+      </w:pPr>
+    </w:p>
+    <w:p>
+      <w:pPr>
+        <w:tabs>
+          <w:tab w:val="left" w:pos="560"/>
+          <w:tab w:val="left" w:pos="1120"/>
+          <w:tab w:val="left" w:pos="1680"/>
+          <w:tab w:val="left" w:pos="2240"/>
+          <w:tab w:val="left" w:pos="2800"/>
+          <w:tab w:val="left" w:pos="3360"/>
+          <w:tab w:val="left" w:pos="3920"/>
+          <w:tab w:val="left" w:pos="4480"/>
+          <w:tab w:val="left" w:pos="5040"/>
+          <w:tab w:val="left" w:pos="5600"/>
+          <w:tab w:val="left" w:pos="6160"/>
+          <w:tab w:val="left" w:pos="6720"/>
+        </w:tabs>
+        <w:autoSpaceDE w:val="0"/>
+        <w:autoSpaceDN w:val="0"/>
+        <w:adjustRightInd w:val="0"/>
+        <w:rPr>
+          <w:rFonts w:ascii="Helvetica" w:hAnsi="Helvetica" w:cs="Helvetica"/>
+          <w:color w:val="000000"/>
+          <w:sz w:val="19"/>
+          <w:szCs w:val="19"/>
+          <w14:ligatures w14:val="standardContextual"/>
+        </w:rPr>
+      </w:pPr>
+      <w:r>
+        <w:rPr>
+          <w:rFonts w:ascii="Helvetica" w:hAnsi="Helvetica" w:cs="Helvetica"/>
+          <w:color w:val="000000"/>
+          <w:sz w:val="19"/>
+          <w:szCs w:val="19"/>
+          <w14:ligatures w14:val="standardContextual"/>
+        </w:rPr>
+        <w:t>1.</w:t>
+      </w:r>
+      <w:r>
+        <w:rPr>
+          <w:rFonts w:ascii="Arial" w:hAnsi="Arial" w:cs="Arial"/>
+          <w:color w:val="000000"/>
+          <w:sz w:val="19"/>
+          <w:szCs w:val="19"/>
+          <w14:ligatures w14:val="standardContextual"/>
+        </w:rPr>
+        <w:t xml:space="preserve"> </w:t>
+      </w:r>
+      <w:r>
+        <w:rPr>
+          <w:rFonts w:ascii="Helvetica" w:hAnsi="Helvetica" w:cs="Helvetica"/>
+          <w:color w:val="000000"/>
+          <w:sz w:val="19"/>
+          <w:szCs w:val="19"/>
+          <w14:ligatures w14:val="standardContextual"/>
+        </w:rPr>
+        <w:t xml:space="preserve">Как с помощью команды </w:t>
+      </w:r>
+      <w:proofErr w:type="spellStart"/>
+      <w:r>
+        <w:rPr>
+          <w:rFonts w:ascii="Helvetica" w:hAnsi="Helvetica" w:cs="Helvetica"/>
+          <w:color w:val="000000"/>
+          <w:sz w:val="19"/>
+          <w:szCs w:val="19"/>
+          <w14:ligatures w14:val="standardContextual"/>
+        </w:rPr>
+        <w:t>ip</w:t>
+      </w:r>
+      <w:proofErr w:type="spellEnd"/>
+      <w:r>
+        <w:rPr>
+          <w:rFonts w:ascii="Helvetica" w:hAnsi="Helvetica" w:cs="Helvetica"/>
+          <w:color w:val="000000"/>
+          <w:sz w:val="19"/>
+          <w:szCs w:val="19"/>
+          <w14:ligatures w14:val="standardContextual"/>
+        </w:rPr>
+        <w:t>:</w:t>
+      </w:r>
+    </w:p>
+    <w:p>
+      <w:pPr>
+        <w:tabs>
+          <w:tab w:val="left" w:pos="560"/>
+          <w:tab w:val="left" w:pos="1120"/>
+          <w:tab w:val="left" w:pos="1680"/>
+          <w:tab w:val="left" w:pos="2240"/>
+          <w:tab w:val="left" w:pos="2800"/>
+          <w:tab w:val="left" w:pos="3360"/>
+          <w:tab w:val="left" w:pos="3920"/>
+          <w:tab w:val="left" w:pos="4480"/>
+          <w:tab w:val="left" w:pos="5040"/>
+          <w:tab w:val="left" w:pos="5600"/>
+          <w:tab w:val="left" w:pos="6160"/>
+          <w:tab w:val="left" w:pos="6720"/>
+        </w:tabs>
+        <w:autoSpaceDE w:val="0"/>
+        <w:autoSpaceDN w:val="0"/>
+        <w:adjustRightInd w:val="0"/>
+        <w:ind w:left="708"/>
+        <w:rPr>
+          <w:rFonts w:ascii="Helvetica" w:hAnsi="Helvetica" w:cs="Helvetica"/>
+          <w:color w:val="000000"/>
+          <w:sz w:val="19"/>
+          <w:szCs w:val="19"/>
+          <w14:ligatures w14:val="standardContextual"/>
+        </w:rPr>
+      </w:pPr>
+      <w:r>
+        <w:rPr>
+          <w:rFonts w:ascii="Helvetica" w:hAnsi="Helvetica" w:cs="Helvetica"/>
+          <w:color w:val="000000"/>
+          <w:sz w:val="19"/>
+          <w:szCs w:val="19"/>
+          <w14:ligatures w14:val="standardContextual"/>
+        </w:rPr>
+        <w:t>a.</w:t>
+      </w:r>
+      <w:r>
+        <w:rPr>
+          <w:rFonts w:ascii="Arial" w:hAnsi="Arial" w:cs="Arial"/>
+          <w:color w:val="000000"/>
+          <w:sz w:val="19"/>
+          <w:szCs w:val="19"/>
+          <w14:ligatures w14:val="standardContextual"/>
+        </w:rPr>
+        <w:t xml:space="preserve"> </w:t>
+      </w:r>
+      <w:r>
+        <w:rPr>
+          <w:rFonts w:ascii="Helvetica" w:hAnsi="Helvetica" w:cs="Helvetica"/>
+          <w:color w:val="000000"/>
+          <w:sz w:val="19"/>
+          <w:szCs w:val="19"/>
+          <w14:ligatures w14:val="standardContextual"/>
+        </w:rPr>
+        <w:t>назначить новый IPv4 адрес?</w:t>
+      </w:r>
+    </w:p>
+    <w:p>
+      <w:pPr>
+        <w:tabs>
+          <w:tab w:val="left" w:pos="560"/>
+          <w:tab w:val="left" w:pos="1120"/>
+          <w:tab w:val="left" w:pos="1680"/>
+          <w:tab w:val="left" w:pos="2240"/>
+          <w:tab w:val="left" w:pos="2800"/>
+          <w:tab w:val="left" w:pos="3360"/>
+          <w:tab w:val="left" w:pos="3920"/>
+          <w:tab w:val="left" w:pos="4480"/>
+          <w:tab w:val="left" w:pos="5040"/>
+          <w:tab w:val="left" w:pos="5600"/>
+          <w:tab w:val="left" w:pos="6160"/>
+          <w:tab w:val="left" w:pos="6720"/>
+        </w:tabs>
+        <w:autoSpaceDE w:val="0"/>
+        <w:autoSpaceDN w:val="0"/>
+        <w:adjustRightInd w:val="0"/>
+        <w:ind w:left="708"/>
+        <w:rPr>
+          <w:rFonts w:ascii="Helvetica" w:hAnsi="Helvetica" w:cs="Helvetica"/>
+          <w:color w:val="000000"/>
+          <w:sz w:val="19"/>
+          <w:szCs w:val="19"/>
+          <w:lang w:val="en-US"/>
+          <w14:ligatures w14:val="standardContextual"/>
+        </w:rPr>
+      </w:pPr>
+      <w:r>
+        <w:rPr>
+          <w:rFonts w:ascii="Helvetica" w:hAnsi="Helvetica" w:cs="Helvetica"/>
+          <w:color w:val="000000"/>
+          <w:sz w:val="19"/>
+          <w:szCs w:val="19"/>
+          <w14:ligatures w14:val="standardContextual"/>
+        </w:rPr>
+        <w:tab/>
+      </w:r>
+      <w:proofErr w:type="spellStart"/>
+      <w:r>
+        <w:rPr>
+          <w:rFonts w:ascii="Helvetica" w:hAnsi="Helvetica" w:cs="Helvetica"/>
+          <w:color w:val="000000"/>
+          <w:sz w:val="19"/>
+          <w:szCs w:val="19"/>
+          <w:lang w:val="en-US"/>
+          <w14:ligatures w14:val="standardContextual"/>
+        </w:rPr>
+        <w:t>ip</w:t>
+      </w:r>
+      <w:proofErr w:type="spellEnd"/>
+      <w:r>
+        <w:rPr>
+          <w:rFonts w:ascii="Helvetica" w:hAnsi="Helvetica" w:cs="Helvetica"/>
+          <w:color w:val="000000"/>
+          <w:sz w:val="19"/>
+          <w:szCs w:val="19"/>
+          <w:lang w:val="en-US"/>
+          <w14:ligatures w14:val="standardContextual"/>
+        </w:rPr>
+        <w:t xml:space="preserve"> </w:t>
+      </w:r>
+      <w:proofErr w:type="spellStart"/>
+      <w:r>
+        <w:rPr>
+          <w:rFonts w:ascii="Helvetica" w:hAnsi="Helvetica" w:cs="Helvetica"/>
+          <w:color w:val="000000"/>
+          <w:sz w:val="19"/>
+          <w:szCs w:val="19"/>
+          <w:lang w:val="en-US"/>
+          <w14:ligatures w14:val="standardContextual"/>
+        </w:rPr>
+        <w:t>addr</w:t>
+      </w:r>
+      <w:proofErr w:type="spellEnd"/>
+      <w:r>
+        <w:rPr>
+          <w:rFonts w:ascii="Helvetica" w:hAnsi="Helvetica" w:cs="Helvetica"/>
+          <w:color w:val="000000"/>
+          <w:sz w:val="19"/>
+          <w:szCs w:val="19"/>
+          <w:lang w:val="en-US"/>
+          <w14:ligatures w14:val="standardContextual"/>
+        </w:rPr>
+        <w:t xml:space="preserve"> add [</w:t>
+      </w:r>
+      <w:proofErr w:type="spellStart"/>
+      <w:r>
+        <w:rPr>
+          <w:rFonts w:ascii="Helvetica" w:hAnsi="Helvetica" w:cs="Helvetica"/>
+          <w:color w:val="000000"/>
+          <w:sz w:val="19"/>
+          <w:szCs w:val="19"/>
+          <w:lang w:val="en-US"/>
+          <w14:ligatures w14:val="standardContextual"/>
+        </w:rPr>
+        <w:t>ip_address</w:t>
+      </w:r>
+      <w:proofErr w:type="spellEnd"/>
+      <w:r>
+        <w:rPr>
+          <w:rFonts w:ascii="Helvetica" w:hAnsi="Helvetica" w:cs="Helvetica"/>
+          <w:color w:val="000000"/>
+          <w:sz w:val="19"/>
+          <w:szCs w:val="19"/>
+          <w:lang w:val="en-US"/>
+          <w14:ligatures w14:val="standardContextual"/>
+        </w:rPr>
+        <w:t>] dev [interface]</w:t>
+      </w:r>
+    </w:p>
+    <w:p>
+      <w:pPr>
+        <w:tabs>
+          <w:tab w:val="left" w:pos="560"/>
+          <w:tab w:val="left" w:pos="1120"/>
+          <w:tab w:val="left" w:pos="1680"/>
+          <w:tab w:val="left" w:pos="2240"/>
+          <w:tab w:val="left" w:pos="2800"/>
+          <w:tab w:val="left" w:pos="3360"/>
+          <w:tab w:val="left" w:pos="3920"/>
+          <w:tab w:val="left" w:pos="4480"/>
+          <w:tab w:val="left" w:pos="5040"/>
+          <w:tab w:val="left" w:pos="5600"/>
+          <w:tab w:val="left" w:pos="6160"/>
+          <w:tab w:val="left" w:pos="6720"/>
+        </w:tabs>
+        <w:autoSpaceDE w:val="0"/>
+        <w:autoSpaceDN w:val="0"/>
+        <w:adjustRightInd w:val="0"/>
+        <w:ind w:left="708"/>
+        <w:rPr>
+          <w:rFonts w:ascii="Helvetica" w:hAnsi="Helvetica" w:cs="Helvetica"/>
+          <w:color w:val="000000"/>
+          <w:sz w:val="19"/>
+          <w:szCs w:val="19"/>
+          <w14:ligatures w14:val="standardContextual"/>
+        </w:rPr>
+      </w:pPr>
+      <w:r>
+        <w:rPr>
+          <w:rFonts w:ascii="Helvetica" w:hAnsi="Helvetica" w:cs="Helvetica"/>
+          <w:color w:val="000000"/>
+          <w:sz w:val="19"/>
+          <w:szCs w:val="19"/>
+          <w14:ligatures w14:val="standardContextual"/>
+        </w:rPr>
+        <w:t>b.</w:t>
+      </w:r>
+      <w:r>
+        <w:rPr>
+          <w:rFonts w:ascii="Arial" w:hAnsi="Arial" w:cs="Arial"/>
+          <w:color w:val="000000"/>
+          <w:sz w:val="19"/>
+          <w:szCs w:val="19"/>
+          <w14:ligatures w14:val="standardContextual"/>
+        </w:rPr>
+        <w:t xml:space="preserve"> </w:t>
+      </w:r>
+      <w:r>
+        <w:rPr>
+          <w:rFonts w:ascii="Helvetica" w:hAnsi="Helvetica" w:cs="Helvetica"/>
+          <w:color w:val="000000"/>
+          <w:sz w:val="19"/>
+          <w:szCs w:val="19"/>
+          <w14:ligatures w14:val="standardContextual"/>
+        </w:rPr>
+        <w:t>назначить новый MAC адрес?</w:t>
+      </w:r>
+    </w:p>
+    <w:p>
+      <w:pPr>
+        <w:rPr>
+          <w:rFonts w:ascii="Helvetica" w:hAnsi="Helvetica" w:cs="Helvetica"/>
+          <w:color w:val="000000"/>
+          <w:sz w:val="19"/>
+          <w:szCs w:val="19"/>
+          <w:lang w:val="en-US"/>
+          <w14:ligatures w14:val="standardContextual"/>
+        </w:rPr>
+      </w:pPr>
+      <w:r>
+        <w:rPr>
+          <w:rFonts w:ascii="Helvetica" w:hAnsi="Helvetica" w:cs="Helvetica"/>
+          <w:color w:val="000000"/>
+          <w:sz w:val="19"/>
+          <w:szCs w:val="19"/>
+          <w14:ligatures w14:val="standardContextual"/>
+        </w:rPr>
+        <w:tab/>
+      </w:r>
+      <w:r>
+        <w:rPr>
+          <w:rFonts w:ascii="Helvetica" w:hAnsi="Helvetica" w:cs="Helvetica"/>
+          <w:color w:val="000000"/>
+          <w:sz w:val="19"/>
+          <w:szCs w:val="19"/>
+          <w14:ligatures w14:val="standardContextual"/>
+        </w:rPr>
+        <w:tab/>
+      </w:r>
+      <w:proofErr w:type="spellStart"/>
+      <w:r>
+        <w:rPr>
+          <w:rFonts w:ascii="Helvetica" w:hAnsi="Helvetica" w:cs="Helvetica"/>
+          <w:color w:val="000000"/>
+          <w:sz w:val="19"/>
+          <w:szCs w:val="19"/>
+          <w:lang w:val="en-US"/>
+          <w14:ligatures w14:val="standardContextual"/>
+        </w:rPr>
+        <w:t>sudo</w:t>
+      </w:r>
+      <w:proofErr w:type="spellEnd"/>
+      <w:r>
+        <w:rPr>
+          <w:rFonts w:ascii="Helvetica" w:hAnsi="Helvetica" w:cs="Helvetica"/>
+          <w:color w:val="000000"/>
+          <w:sz w:val="19"/>
+          <w:szCs w:val="19"/>
+          <w:lang w:val="en-US"/>
+          <w14:ligatures w14:val="standardContextual"/>
+        </w:rPr>
+        <w:t xml:space="preserve"> </w:t>
+      </w:r>
+      <w:proofErr w:type="spellStart"/>
+      <w:r>
+        <w:rPr>
+          <w:rFonts w:ascii="Helvetica" w:hAnsi="Helvetica" w:cs="Helvetica"/>
+          <w:color w:val="000000"/>
+          <w:sz w:val="19"/>
+          <w:szCs w:val="19"/>
+          <w:lang w:val="en-US"/>
+          <w14:ligatures w14:val="standardContextual"/>
+        </w:rPr>
+        <w:t>ip</w:t>
+      </w:r>
+      <w:proofErr w:type="spellEnd"/>
+      <w:r>
+        <w:rPr>
+          <w:rFonts w:ascii="Helvetica" w:hAnsi="Helvetica" w:cs="Helvetica"/>
+          <w:color w:val="000000"/>
+          <w:sz w:val="19"/>
+          <w:szCs w:val="19"/>
+          <w:lang w:val="en-US"/>
+          <w14:ligatures w14:val="standardContextual"/>
+        </w:rPr>
+        <w:t xml:space="preserve"> link set dev enp0s3 down</w:t>
+      </w:r>
+    </w:p>
+    <w:p>
+      <w:pPr>
+        <w:ind w:left="1416"/>
+        <w:rPr>
+          <w:rFonts w:ascii="Helvetica" w:hAnsi="Helvetica" w:cs="Helvetica"/>
+          <w:color w:val="000000"/>
+          <w:sz w:val="19"/>
+          <w:szCs w:val="19"/>
+          <w:lang w:val="en-US"/>
+          <w14:ligatures w14:val="standardContextual"/>
+        </w:rPr>
+      </w:pPr>
+      <w:proofErr w:type="spellStart"/>
+      <w:r>
+        <w:rPr>
+          <w:rFonts w:ascii="Helvetica" w:hAnsi="Helvetica" w:cs="Helvetica"/>
+          <w:color w:val="000000"/>
+          <w:sz w:val="19"/>
+          <w:szCs w:val="19"/>
+          <w:lang w:val="en-US"/>
+          <w14:ligatures w14:val="standardContextual"/>
+        </w:rPr>
+        <w:t>sudo</w:t>
+      </w:r>
+      <w:proofErr w:type="spellEnd"/>
+      <w:r>
+        <w:rPr>
+          <w:rFonts w:ascii="Helvetica" w:hAnsi="Helvetica" w:cs="Helvetica"/>
+          <w:color w:val="000000"/>
+          <w:sz w:val="19"/>
+          <w:szCs w:val="19"/>
+          <w:lang w:val="en-US"/>
+          <w14:ligatures w14:val="standardContextual"/>
+        </w:rPr>
+        <w:t xml:space="preserve"> </w:t>
+      </w:r>
+      <w:proofErr w:type="spellStart"/>
+      <w:r>
+        <w:rPr>
+          <w:rFonts w:ascii="Helvetica" w:hAnsi="Helvetica" w:cs="Helvetica"/>
+          <w:color w:val="000000"/>
+          <w:sz w:val="19"/>
+          <w:szCs w:val="19"/>
+          <w:lang w:val="en-US"/>
+          <w14:ligatures w14:val="standardContextual"/>
+        </w:rPr>
+        <w:t>ip</w:t>
+      </w:r>
+      <w:proofErr w:type="spellEnd"/>
+      <w:r>
+        <w:rPr>
+          <w:rFonts w:ascii="Helvetica" w:hAnsi="Helvetica" w:cs="Helvetica"/>
+          <w:color w:val="000000"/>
+          <w:sz w:val="19"/>
+          <w:szCs w:val="19"/>
+          <w:lang w:val="en-US"/>
+          <w14:ligatures w14:val="standardContextual"/>
+        </w:rPr>
+        <w:t xml:space="preserve"> link set dev enp0s3 address </w:t>
+      </w:r>
+      <w:proofErr w:type="gramStart"/>
+      <w:r>
+        <w:rPr>
+          <w:rFonts w:ascii="Helvetica" w:hAnsi="Helvetica" w:cs="Helvetica"/>
+          <w:color w:val="000000"/>
+          <w:sz w:val="19"/>
+          <w:szCs w:val="19"/>
+          <w:lang w:val="en-US"/>
+          <w14:ligatures w14:val="standardContextual"/>
+        </w:rPr>
+        <w:t>00:11:22:33:44:55</w:t>
+      </w:r>
+      <w:proofErr w:type="gramEnd"/>
+    </w:p>
+    <w:p>
+      <w:pPr>
+        <w:ind w:left="1416"/>
+        <w:rPr>
+          <w:rFonts w:ascii="Helvetica" w:hAnsi="Helvetica" w:cs="Helvetica"/>
+          <w:color w:val="000000"/>
+          <w:sz w:val="19"/>
+          <w:szCs w:val="19"/>
+          <w:lang w:val="en-US"/>
+          <w14:ligatures w14:val="standardContextual"/>
+        </w:rPr>
+      </w:pPr>
+      <w:proofErr w:type="spellStart"/>
+      <w:r>
+        <w:rPr>
+          <w:rFonts w:ascii="Helvetica" w:hAnsi="Helvetica" w:cs="Helvetica"/>
+          <w:color w:val="000000"/>
+          <w:sz w:val="19"/>
+          <w:szCs w:val="19"/>
+          <w:lang w:val="en-US"/>
+          <w14:ligatures w14:val="standardContextual"/>
+        </w:rPr>
+        <w:t>sudo</w:t>
+      </w:r>
+      <w:proofErr w:type="spellEnd"/>
+      <w:r>
+        <w:rPr>
+          <w:rFonts w:ascii="Helvetica" w:hAnsi="Helvetica" w:cs="Helvetica"/>
+          <w:color w:val="000000"/>
+          <w:sz w:val="19"/>
+          <w:szCs w:val="19"/>
+          <w:lang w:val="en-US"/>
+          <w14:ligatures w14:val="standardContextual"/>
+        </w:rPr>
+        <w:t xml:space="preserve"> </w:t>
+      </w:r>
+      <w:proofErr w:type="spellStart"/>
+      <w:r>
+        <w:rPr>
+          <w:rFonts w:ascii="Helvetica" w:hAnsi="Helvetica" w:cs="Helvetica"/>
+          <w:color w:val="000000"/>
+          <w:sz w:val="19"/>
+          <w:szCs w:val="19"/>
+          <w:lang w:val="en-US"/>
+          <w14:ligatures w14:val="standardContextual"/>
+        </w:rPr>
+        <w:t>ip</w:t>
+      </w:r>
+      <w:proofErr w:type="spellEnd"/>
+      <w:r>
+        <w:rPr>
+          <w:rFonts w:ascii="Helvetica" w:hAnsi="Helvetica" w:cs="Helvetica"/>
+          <w:color w:val="000000"/>
+          <w:sz w:val="19"/>
+          <w:szCs w:val="19"/>
+          <w:lang w:val="en-US"/>
+          <w14:ligatures w14:val="standardContextual"/>
+        </w:rPr>
+        <w:t xml:space="preserve"> link set dev enp0s3 up</w:t>
+      </w:r>
+    </w:p>
+    <w:p>
+      <w:pPr>
+        <w:tabs>
+          <w:tab w:val="left" w:pos="560"/>
+          <w:tab w:val="left" w:pos="1120"/>
+          <w:tab w:val="left" w:pos="1680"/>
+          <w:tab w:val="left" w:pos="2240"/>
+          <w:tab w:val="left" w:pos="2800"/>
+          <w:tab w:val="left" w:pos="3360"/>
+          <w:tab w:val="left" w:pos="3920"/>
+          <w:tab w:val="left" w:pos="4480"/>
+          <w:tab w:val="left" w:pos="5040"/>
+          <w:tab w:val="left" w:pos="5600"/>
+          <w:tab w:val="left" w:pos="6160"/>
+          <w:tab w:val="left" w:pos="6720"/>
+        </w:tabs>
+        <w:autoSpaceDE w:val="0"/>
+        <w:autoSpaceDN w:val="0"/>
+        <w:adjustRightInd w:val="0"/>
+        <w:ind w:left="708"/>
+        <w:rPr>
+          <w:rFonts w:ascii="Helvetica" w:hAnsi="Helvetica" w:cs="Helvetica"/>
+          <w:color w:val="000000"/>
+          <w:sz w:val="19"/>
+          <w:szCs w:val="19"/>
+          <w14:ligatures w14:val="standardContextual"/>
+        </w:rPr>
+      </w:pPr>
+      <w:r>
+        <w:rPr>
+          <w:rFonts w:ascii="Helvetica" w:hAnsi="Helvetica" w:cs="Helvetica"/>
+          <w:color w:val="000000"/>
+          <w:sz w:val="19"/>
+          <w:szCs w:val="19"/>
+          <w14:ligatures w14:val="standardContextual"/>
+        </w:rPr>
+        <w:t>c.</w:t>
+      </w:r>
+      <w:r>
+        <w:rPr>
+          <w:rFonts w:ascii="Arial" w:hAnsi="Arial" w:cs="Arial"/>
+          <w:color w:val="000000"/>
+          <w:sz w:val="19"/>
+          <w:szCs w:val="19"/>
+          <w14:ligatures w14:val="standardContextual"/>
+        </w:rPr>
+        <w:t xml:space="preserve"> </w:t>
+      </w:r>
+      <w:r>
+        <w:rPr>
+          <w:rFonts w:ascii="Helvetica" w:hAnsi="Helvetica" w:cs="Helvetica"/>
+          <w:color w:val="000000"/>
+          <w:sz w:val="19"/>
+          <w:szCs w:val="19"/>
+          <w14:ligatures w14:val="standardContextual"/>
+        </w:rPr>
+        <w:t xml:space="preserve">назначить новый </w:t>
+      </w:r>
+      <w:proofErr w:type="spellStart"/>
+      <w:r>
+        <w:rPr>
+          <w:rFonts w:ascii="Helvetica" w:hAnsi="Helvetica" w:cs="Helvetica"/>
+          <w:color w:val="000000"/>
+          <w:sz w:val="19"/>
+          <w:szCs w:val="19"/>
+          <w14:ligatures w14:val="standardContextual"/>
+        </w:rPr>
+        <w:t>gateway</w:t>
+      </w:r>
+      <w:proofErr w:type="spellEnd"/>
+      <w:r>
+        <w:rPr>
+          <w:rFonts w:ascii="Helvetica" w:hAnsi="Helvetica" w:cs="Helvetica"/>
+          <w:color w:val="000000"/>
+          <w:sz w:val="19"/>
+          <w:szCs w:val="19"/>
+          <w14:ligatures w14:val="standardContextual"/>
+        </w:rPr>
+        <w:t>?</w:t>
+      </w:r>
+    </w:p>
+    <w:p>
+      <w:pPr>
+        <w:tabs>
+          <w:tab w:val="left" w:pos="560"/>
+          <w:tab w:val="left" w:pos="1120"/>
+          <w:tab w:val="left" w:pos="1680"/>
+          <w:tab w:val="left" w:pos="2240"/>
+          <w:tab w:val="left" w:pos="2800"/>
+          <w:tab w:val="left" w:pos="3360"/>
+          <w:tab w:val="left" w:pos="3920"/>
+          <w:tab w:val="left" w:pos="4480"/>
+          <w:tab w:val="left" w:pos="5040"/>
+          <w:tab w:val="left" w:pos="5600"/>
+          <w:tab w:val="left" w:pos="6160"/>
+          <w:tab w:val="left" w:pos="6720"/>
+        </w:tabs>
+        <w:autoSpaceDE w:val="0"/>
+        <w:autoSpaceDN w:val="0"/>
+        <w:adjustRightInd w:val="0"/>
+        <w:ind w:left="708"/>
+        <w:rPr>
+          <w:rFonts w:ascii="Helvetica" w:hAnsi="Helvetica" w:cs="Helvetica"/>
+          <w:color w:val="000000"/>
+          <w:sz w:val="19"/>
+          <w:szCs w:val="19"/>
+          <w:lang w:val="en-GB"/>
+          <w14:ligatures w14:val="standardContextual"/>
+        </w:rPr>
+      </w:pPr>
+      <w:r>
+        <w:rPr>
+          <w:rFonts w:ascii="Helvetica" w:hAnsi="Helvetica" w:cs="Helvetica"/>
+          <w:color w:val="000000"/>
+          <w:sz w:val="19"/>
+          <w:szCs w:val="19"/>
+          <w14:ligatures w14:val="standardContextual"/>
+        </w:rPr>
+        <w:tab/>
+      </w:r>
+      <w:r>
+        <w:rPr>
+          <w:rFonts w:ascii="Helvetica" w:hAnsi="Helvetica" w:cs="Helvetica"/>
+          <w:color w:val="000000"/>
+          <w:sz w:val="19"/>
+          <w:szCs w:val="19"/>
+          <w14:ligatures w14:val="standardContextual"/>
+        </w:rPr>
+        <w:tab/>
+      </w:r>
+      <w:proofErr w:type="spellStart"/>
+      <w:r>
+        <w:rPr>
+          <w:rFonts w:ascii="Helvetica" w:hAnsi="Helvetica" w:cs="Helvetica"/>
+          <w:color w:val="000000"/>
+          <w:sz w:val="19"/>
+          <w:szCs w:val="19"/>
+          <w:lang w:val="en-US"/>
+          <w14:ligatures w14:val="standardContextual"/>
+        </w:rPr>
+        <w:t>sudo</w:t>
+      </w:r>
+      <w:proofErr w:type="spellEnd"/>
+      <w:r>
+        <w:rPr>
+          <w:rFonts w:ascii="Helvetica" w:hAnsi="Helvetica" w:cs="Helvetica"/>
+          <w:color w:val="000000"/>
+          <w:sz w:val="19"/>
+          <w:szCs w:val="19"/>
+          <w:lang w:val="en-US"/>
+          <w14:ligatures w14:val="standardContextual"/>
+        </w:rPr>
+        <w:t xml:space="preserve"> </w:t>
+      </w:r>
+      <w:proofErr w:type="spellStart"/>
+      <w:r>
+        <w:rPr>
+          <w:rFonts w:ascii="Helvetica" w:hAnsi="Helvetica" w:cs="Helvetica"/>
+          <w:color w:val="000000"/>
+          <w:sz w:val="19"/>
+          <w:szCs w:val="19"/>
+          <w:lang w:val="en-US"/>
+          <w14:ligatures w14:val="standardContextual"/>
+        </w:rPr>
+        <w:t>ip</w:t>
+      </w:r>
+      <w:proofErr w:type="spellEnd"/>
+      <w:r>
+        <w:rPr>
+          <w:rFonts w:ascii="Helvetica" w:hAnsi="Helvetica" w:cs="Helvetica"/>
+          <w:color w:val="000000"/>
+          <w:sz w:val="19"/>
+          <w:szCs w:val="19"/>
+          <w:lang w:val="en-US"/>
+          <w14:ligatures w14:val="standardContextual"/>
+        </w:rPr>
+        <w:t xml:space="preserve"> route add default via 192.168.1.1</w:t>
+      </w:r>
+    </w:p>
+    <w:p>
+      <w:pPr>
+        <w:tabs>
+          <w:tab w:val="left" w:pos="560"/>
+          <w:tab w:val="left" w:pos="1120"/>
+          <w:tab w:val="left" w:pos="1680"/>
+          <w:tab w:val="left" w:pos="2240"/>
+          <w:tab w:val="left" w:pos="2800"/>
+          <w:tab w:val="left" w:pos="3360"/>
+          <w:tab w:val="left" w:pos="3920"/>
+          <w:tab w:val="left" w:pos="4480"/>
+          <w:tab w:val="left" w:pos="5040"/>
+          <w:tab w:val="left" w:pos="5600"/>
+          <w:tab w:val="left" w:pos="6160"/>
+          <w:tab w:val="left" w:pos="6720"/>
+        </w:tabs>
+        <w:autoSpaceDE w:val="0"/>
+        <w:autoSpaceDN w:val="0"/>
+        <w:adjustRightInd w:val="0"/>
+        <w:ind w:left="708"/>
+        <w:rPr>
+          <w:rFonts w:ascii="Helvetica" w:hAnsi="Helvetica" w:cs="Helvetica"/>
+          <w:color w:val="000000"/>
+          <w:sz w:val="19"/>
+          <w:szCs w:val="19"/>
+          <w14:ligatures w14:val="standardContextual"/>
+        </w:rPr>
+      </w:pPr>
+      <w:r>
+        <w:rPr>
+          <w:rFonts w:ascii="Helvetica" w:hAnsi="Helvetica" w:cs="Helvetica"/>
+          <w:color w:val="000000"/>
+          <w:sz w:val="19"/>
+          <w:szCs w:val="19"/>
+          <w14:ligatures w14:val="standardContextual"/>
+        </w:rPr>
+        <w:t>d.</w:t>
+      </w:r>
+      <w:r>
+        <w:rPr>
+          <w:rFonts w:ascii="Arial" w:hAnsi="Arial" w:cs="Arial"/>
+          <w:color w:val="000000"/>
+          <w:sz w:val="19"/>
+          <w:szCs w:val="19"/>
+          <w14:ligatures w14:val="standardContextual"/>
+        </w:rPr>
+        <w:t xml:space="preserve"> </w:t>
+      </w:r>
+      <w:r>
+        <w:rPr>
+          <w:rFonts w:ascii="Helvetica" w:hAnsi="Helvetica" w:cs="Helvetica"/>
+          <w:color w:val="000000"/>
+          <w:sz w:val="19"/>
+          <w:szCs w:val="19"/>
+          <w14:ligatures w14:val="standardContextual"/>
+        </w:rPr>
+        <w:t xml:space="preserve">вывести информацию </w:t>
+      </w:r>
+      <w:proofErr w:type="spellStart"/>
+      <w:r>
+        <w:rPr>
+          <w:rFonts w:ascii="Helvetica" w:hAnsi="Helvetica" w:cs="Helvetica"/>
+          <w:color w:val="000000"/>
+          <w:sz w:val="19"/>
+          <w:szCs w:val="19"/>
+          <w14:ligatures w14:val="standardContextual"/>
+        </w:rPr>
+        <w:t>arp</w:t>
+      </w:r>
+      <w:proofErr w:type="spellEnd"/>
+      <w:r>
+        <w:rPr>
+          <w:rFonts w:ascii="Helvetica" w:hAnsi="Helvetica" w:cs="Helvetica"/>
+          <w:color w:val="000000"/>
+          <w:sz w:val="19"/>
+          <w:szCs w:val="19"/>
+          <w14:ligatures w14:val="standardContextual"/>
+        </w:rPr>
+        <w:t xml:space="preserve"> кэше?</w:t>
+      </w:r>
+    </w:p>
+    <w:p>
+      <w:pPr>
+        <w:tabs>
+          <w:tab w:val="left" w:pos="560"/>
+          <w:tab w:val="left" w:pos="1120"/>
+          <w:tab w:val="left" w:pos="1680"/>
+          <w:tab w:val="left" w:pos="2240"/>
+          <w:tab w:val="left" w:pos="2800"/>
+          <w:tab w:val="left" w:pos="3360"/>
+          <w:tab w:val="left" w:pos="3920"/>
+          <w:tab w:val="left" w:pos="4480"/>
+          <w:tab w:val="left" w:pos="5040"/>
+          <w:tab w:val="left" w:pos="5600"/>
+          <w:tab w:val="left" w:pos="6160"/>
+          <w:tab w:val="left" w:pos="6720"/>
+        </w:tabs>
+        <w:autoSpaceDE w:val="0"/>
+        <w:autoSpaceDN w:val="0"/>
+        <w:adjustRightInd w:val="0"/>
+        <w:ind w:left="708"/>
+        <w:rPr>
+          <w:rFonts w:ascii="Helvetica" w:hAnsi="Helvetica" w:cs="Helvetica"/>
+          <w:color w:val="000000"/>
+          <w:sz w:val="19"/>
+          <w:szCs w:val="19"/>
+          <w:lang w:val="en-GB"/>
+          <w14:ligatures w14:val="standardContextual"/>
+        </w:rPr>
+      </w:pPr>
+      <w:r>
+        <w:rPr>
+          <w:rFonts w:ascii="Helvetica" w:hAnsi="Helvetica" w:cs="Helvetica"/>
+          <w:color w:val="000000"/>
+          <w:sz w:val="19"/>
+          <w:szCs w:val="19"/>
+          <w14:ligatures w14:val="standardContextual"/>
+        </w:rPr>
+        <w:tab/>
+      </w:r>
+      <w:r>
+        <w:rPr>
+          <w:rFonts w:ascii="Helvetica" w:hAnsi="Helvetica" w:cs="Helvetica"/>
+          <w:color w:val="000000"/>
+          <w:sz w:val="19"/>
+          <w:szCs w:val="19"/>
+          <w:lang w:val="en-GB"/>
+          <w14:ligatures w14:val="standardContextual"/>
+        </w:rPr>
+        <w:t>Arp -n</w:t>
+      </w:r>
+    </w:p>
+    <w:p>
+      <w:pPr>
+        <w:tabs>
+          <w:tab w:val="left" w:pos="560"/>
+          <w:tab w:val="left" w:pos="1120"/>
+          <w:tab w:val="left" w:pos="1680"/>
+          <w:tab w:val="left" w:pos="2240"/>
+          <w:tab w:val="left" w:pos="2800"/>
+          <w:tab w:val="left" w:pos="3360"/>
+          <w:tab w:val="left" w:pos="3920"/>
+          <w:tab w:val="left" w:pos="4480"/>
+          <w:tab w:val="left" w:pos="5040"/>
+          <w:tab w:val="left" w:pos="5600"/>
+          <w:tab w:val="left" w:pos="6160"/>
+          <w:tab w:val="left" w:pos="6720"/>
+        </w:tabs>
+        <w:autoSpaceDE w:val="0"/>
+        <w:autoSpaceDN w:val="0"/>
+        <w:adjustRightInd w:val="0"/>
+        <w:ind w:left="708"/>
+        <w:rPr>
+          <w:rFonts w:ascii="Helvetica" w:hAnsi="Helvetica" w:cs="Helvetica"/>
+          <w:color w:val="000000"/>
+          <w:sz w:val="19"/>
+          <w:szCs w:val="19"/>
+          <w:lang w:val="en-GB"/>
+          <w14:ligatures w14:val="standardContextual"/>
+        </w:rPr>
+      </w:pPr>
+      <w:r>
+        <w:rPr>
+          <w:rFonts w:ascii="Helvetica" w:hAnsi="Helvetica" w:cs="Helvetica"/>
+          <w:color w:val="000000"/>
+          <w:sz w:val="19"/>
+          <w:szCs w:val="19"/>
+          <w:lang w:val="en-GB"/>
+          <w14:ligatures w14:val="standardContextual"/>
+        </w:rPr>
+        <w:tab/>
+      </w:r>
+      <w:r>
+        <w:rPr>
+          <w:rFonts w:ascii="Helvetica" w:hAnsi="Helvetica" w:cs="Helvetica"/>
+          <w:color w:val="000000"/>
+          <w:sz w:val="19"/>
+          <w:szCs w:val="19"/>
+          <w:lang w:val="en-GB"/>
+          <w14:ligatures w14:val="standardContextual"/>
+        </w:rPr>
+        <w:t>cat /proc/net/</w:t>
+      </w:r>
+      <w:proofErr w:type="spellStart"/>
+      <w:r>
+        <w:rPr>
+          <w:rFonts w:ascii="Helvetica" w:hAnsi="Helvetica" w:cs="Helvetica"/>
+          <w:color w:val="000000"/>
+          <w:sz w:val="19"/>
+          <w:szCs w:val="19"/>
+          <w:lang w:val="en-GB"/>
+          <w14:ligatures w14:val="standardContextual"/>
+        </w:rPr>
+        <w:t>arp</w:t>
+      </w:r>
+      <w:proofErr w:type="spellEnd"/>
+    </w:p>
+    <w:p>
+      <w:pPr>
+        <w:tabs>
+          <w:tab w:val="left" w:pos="560"/>
+          <w:tab w:val="left" w:pos="1120"/>
+          <w:tab w:val="left" w:pos="1680"/>
+          <w:tab w:val="left" w:pos="2240"/>
+          <w:tab w:val="left" w:pos="2800"/>
+          <w:tab w:val="left" w:pos="3360"/>
+          <w:tab w:val="left" w:pos="3920"/>
+          <w:tab w:val="left" w:pos="4480"/>
+          <w:tab w:val="left" w:pos="5040"/>
+          <w:tab w:val="left" w:pos="5600"/>
+          <w:tab w:val="left" w:pos="6160"/>
+          <w:tab w:val="left" w:pos="6720"/>
+        </w:tabs>
+        <w:autoSpaceDE w:val="0"/>
+        <w:autoSpaceDN w:val="0"/>
+        <w:adjustRightInd w:val="0"/>
+        <w:ind w:left="708"/>
+        <w:rPr>
+          <w:rFonts w:ascii="Helvetica" w:hAnsi="Helvetica" w:cs="Helvetica"/>
+          <w:color w:val="000000"/>
+          <w:sz w:val="19"/>
+          <w:szCs w:val="19"/>
+          <w14:ligatures w14:val="standardContextual"/>
+        </w:rPr>
+      </w:pPr>
+      <w:r>
+        <w:rPr>
+          <w:rFonts w:ascii="Helvetica" w:hAnsi="Helvetica" w:cs="Helvetica"/>
+          <w:color w:val="000000"/>
+          <w:sz w:val="19"/>
+          <w:szCs w:val="19"/>
+          <w14:ligatures w14:val="standardContextual"/>
+        </w:rPr>
+        <w:t>e.</w:t>
+      </w:r>
+      <w:r>
+        <w:rPr>
+          <w:rFonts w:ascii="Arial" w:hAnsi="Arial" w:cs="Arial"/>
+          <w:color w:val="000000"/>
+          <w:sz w:val="19"/>
+          <w:szCs w:val="19"/>
+          <w14:ligatures w14:val="standardContextual"/>
+        </w:rPr>
+        <w:t xml:space="preserve"> </w:t>
+      </w:r>
+      <w:r>
+        <w:rPr>
+          <w:rFonts w:ascii="Helvetica" w:hAnsi="Helvetica" w:cs="Helvetica"/>
+          <w:color w:val="000000"/>
+          <w:sz w:val="19"/>
+          <w:szCs w:val="19"/>
+          <w14:ligatures w14:val="standardContextual"/>
+        </w:rPr>
+        <w:t xml:space="preserve">очистить </w:t>
+      </w:r>
+      <w:proofErr w:type="spellStart"/>
+      <w:r>
+        <w:rPr>
+          <w:rFonts w:ascii="Helvetica" w:hAnsi="Helvetica" w:cs="Helvetica"/>
+          <w:color w:val="000000"/>
+          <w:sz w:val="19"/>
+          <w:szCs w:val="19"/>
+          <w14:ligatures w14:val="standardContextual"/>
+        </w:rPr>
+        <w:t>arp</w:t>
+      </w:r>
+      <w:proofErr w:type="spellEnd"/>
+      <w:r>
+        <w:rPr>
+          <w:rFonts w:ascii="Helvetica" w:hAnsi="Helvetica" w:cs="Helvetica"/>
+          <w:color w:val="000000"/>
+          <w:sz w:val="19"/>
+          <w:szCs w:val="19"/>
+          <w14:ligatures w14:val="standardContextual"/>
+        </w:rPr>
+        <w:t xml:space="preserve"> кэш?</w:t>
+      </w:r>
+    </w:p>
+    <w:p>
+      <w:pPr>
+        <w:tabs>
+          <w:tab w:val="left" w:pos="560"/>
+          <w:tab w:val="left" w:pos="1120"/>
+          <w:tab w:val="left" w:pos="1680"/>
+          <w:tab w:val="left" w:pos="2240"/>
+          <w:tab w:val="left" w:pos="2800"/>
+          <w:tab w:val="left" w:pos="3360"/>
+          <w:tab w:val="left" w:pos="3920"/>
+          <w:tab w:val="left" w:pos="4480"/>
+          <w:tab w:val="left" w:pos="5040"/>
+          <w:tab w:val="left" w:pos="5600"/>
+          <w:tab w:val="left" w:pos="6160"/>
+          <w:tab w:val="left" w:pos="6720"/>
+        </w:tabs>
+        <w:autoSpaceDE w:val="0"/>
+        <w:autoSpaceDN w:val="0"/>
+        <w:adjustRightInd w:val="0"/>
+        <w:ind w:left="708"/>
+        <w:rPr>
+          <w:rFonts w:ascii="Helvetica" w:hAnsi="Helvetica" w:cs="Helvetica"/>
+          <w:color w:val="000000"/>
+          <w:sz w:val="19"/>
+          <w:szCs w:val="19"/>
+          <w:lang w:val="en-US"/>
+          <w14:ligatures w14:val="standardContextual"/>
+        </w:rPr>
+      </w:pPr>
+      <w:r>
+        <w:rPr>
+          <w:rFonts w:ascii="Helvetica" w:hAnsi="Helvetica" w:cs="Helvetica"/>
+          <w:color w:val="000000"/>
+          <w:sz w:val="19"/>
+          <w:szCs w:val="19"/>
+          <w14:ligatures w14:val="standardContextual"/>
+        </w:rPr>
+        <w:tab/>
+      </w:r>
+      <w:proofErr w:type="spellStart"/>
+      <w:r>
+        <w:rPr>
+          <w:rFonts w:ascii="Helvetica" w:hAnsi="Helvetica" w:cs="Helvetica"/>
+          <w:color w:val="000000"/>
+          <w:sz w:val="19"/>
+          <w:szCs w:val="19"/>
+          <w:lang w:val="en-US"/>
+          <w14:ligatures w14:val="standardContextual"/>
+        </w:rPr>
+        <w:t>ip</w:t>
+      </w:r>
+      <w:proofErr w:type="spellEnd"/>
+      <w:r>
+        <w:rPr>
+          <w:rFonts w:ascii="Helvetica" w:hAnsi="Helvetica" w:cs="Helvetica"/>
+          <w:color w:val="000000"/>
+          <w:sz w:val="19"/>
+          <w:szCs w:val="19"/>
+          <w:lang w:val="en-US"/>
+          <w14:ligatures w14:val="standardContextual"/>
+        </w:rPr>
+        <w:t xml:space="preserve"> -s -s neigh flush all</w:t>
+      </w:r>
+    </w:p>
+    <w:p>
+      <w:pPr>
+        <w:tabs>
+          <w:tab w:val="left" w:pos="560"/>
+          <w:tab w:val="left" w:pos="1120"/>
+          <w:tab w:val="left" w:pos="1680"/>
+          <w:tab w:val="left" w:pos="2240"/>
+          <w:tab w:val="left" w:pos="2800"/>
+          <w:tab w:val="left" w:pos="3360"/>
+          <w:tab w:val="left" w:pos="3920"/>
+          <w:tab w:val="left" w:pos="4480"/>
+          <w:tab w:val="left" w:pos="5040"/>
+          <w:tab w:val="left" w:pos="5600"/>
+          <w:tab w:val="left" w:pos="6160"/>
+          <w:tab w:val="left" w:pos="6720"/>
+        </w:tabs>
+        <w:autoSpaceDE w:val="0"/>
+        <w:autoSpaceDN w:val="0"/>
+        <w:adjustRightInd w:val="0"/>
+        <w:ind w:left="708"/>
+        <w:rPr>
+          <w:rFonts w:ascii="Helvetica" w:hAnsi="Helvetica" w:cs="Helvetica"/>
+          <w:color w:val="000000"/>
+          <w:sz w:val="19"/>
+          <w:szCs w:val="19"/>
+          <w:lang w:val="en-US"/>
+          <w14:ligatures w14:val="standardContextual"/>
+        </w:rPr>
+      </w:pPr>
+      <w:r>
+        <w:rPr>
+          <w:rFonts w:ascii="Helvetica" w:hAnsi="Helvetica" w:cs="Helvetica"/>
+          <w:color w:val="000000"/>
+          <w:sz w:val="19"/>
+          <w:szCs w:val="19"/>
+          <w:lang w:val="en-US"/>
+          <w14:ligatures w14:val="standardContextual"/>
+        </w:rPr>
+        <w:tab/>
+      </w:r>
+      <w:proofErr w:type="spellStart"/>
+      <w:r>
+        <w:rPr>
+          <w:rFonts w:ascii="Helvetica" w:hAnsi="Helvetica" w:cs="Helvetica"/>
+          <w:color w:val="000000"/>
+          <w:sz w:val="19"/>
+          <w:szCs w:val="19"/>
+          <w:lang w:val="en-US"/>
+          <w14:ligatures w14:val="standardContextual"/>
+        </w:rPr>
+        <w:t>arp</w:t>
+      </w:r>
+      <w:proofErr w:type="spellEnd"/>
+      <w:r>
+        <w:rPr>
+          <w:rFonts w:ascii="Helvetica" w:hAnsi="Helvetica" w:cs="Helvetica"/>
+          <w:color w:val="000000"/>
+          <w:sz w:val="19"/>
+          <w:szCs w:val="19"/>
+          <w:lang w:val="en-US"/>
+          <w14:ligatures w14:val="standardContextual"/>
+        </w:rPr>
+        <w:t xml:space="preserve"> -d &lt;</w:t>
+      </w:r>
+      <w:proofErr w:type="spellStart"/>
+      <w:r>
+        <w:rPr>
+          <w:rFonts w:ascii="Helvetica" w:hAnsi="Helvetica" w:cs="Helvetica"/>
+          <w:color w:val="000000"/>
+          <w:sz w:val="19"/>
+          <w:szCs w:val="19"/>
+          <w:lang w:val="en-US"/>
+          <w14:ligatures w14:val="standardContextual"/>
+        </w:rPr>
+        <w:t>ip</w:t>
+      </w:r>
+      <w:proofErr w:type="spellEnd"/>
+      <w:r>
+        <w:rPr>
+          <w:rFonts w:ascii="Helvetica" w:hAnsi="Helvetica" w:cs="Helvetica"/>
+          <w:color w:val="000000"/>
+          <w:sz w:val="19"/>
+          <w:szCs w:val="19"/>
+          <w:lang w:val="en-US"/>
+          <w14:ligatures w14:val="standardContextual"/>
+        </w:rPr>
+        <w:t>-address&gt;</w:t>
+      </w:r>
+    </w:p>
+    <w:p>
+      <w:pPr>
+        <w:tabs>
+          <w:tab w:val="left" w:pos="560"/>
+          <w:tab w:val="left" w:pos="1120"/>
+          <w:tab w:val="left" w:pos="1680"/>
+          <w:tab w:val="left" w:pos="2240"/>
+          <w:tab w:val="left" w:pos="2800"/>
+          <w:tab w:val="left" w:pos="3360"/>
+          <w:tab w:val="left" w:pos="3920"/>
+          <w:tab w:val="left" w:pos="4480"/>
+          <w:tab w:val="left" w:pos="5040"/>
+          <w:tab w:val="left" w:pos="5600"/>
+          <w:tab w:val="left" w:pos="6160"/>
+          <w:tab w:val="left" w:pos="6720"/>
+        </w:tabs>
+        <w:autoSpaceDE w:val="0"/>
+        <w:autoSpaceDN w:val="0"/>
+        <w:adjustRightInd w:val="0"/>
+        <w:ind w:left="708"/>
+        <w:rPr>
+          <w:rFonts w:ascii="Helvetica" w:hAnsi="Helvetica" w:cs="Helvetica"/>
+          <w:color w:val="000000"/>
+          <w:sz w:val="19"/>
+          <w:szCs w:val="19"/>
+          <w14:ligatures w14:val="standardContextual"/>
+        </w:rPr>
+      </w:pPr>
+      <w:r>
+        <w:rPr>
+          <w:rFonts w:ascii="Helvetica" w:hAnsi="Helvetica" w:cs="Helvetica"/>
+          <w:color w:val="000000"/>
+          <w:sz w:val="19"/>
+          <w:szCs w:val="19"/>
+          <w14:ligatures w14:val="standardContextual"/>
+        </w:rPr>
+        <w:t>f.</w:t>
+      </w:r>
+      <w:r>
+        <w:rPr>
+          <w:rFonts w:ascii="Arial" w:hAnsi="Arial" w:cs="Arial"/>
+          <w:color w:val="000000"/>
+          <w:sz w:val="19"/>
+          <w:szCs w:val="19"/>
+          <w14:ligatures w14:val="standardContextual"/>
+        </w:rPr>
+        <w:t xml:space="preserve"> </w:t>
+      </w:r>
+      <w:r>
+        <w:rPr>
+          <w:rFonts w:ascii="Helvetica" w:hAnsi="Helvetica" w:cs="Helvetica"/>
+          <w:color w:val="000000"/>
+          <w:sz w:val="19"/>
+          <w:szCs w:val="19"/>
+          <w14:ligatures w14:val="standardContextual"/>
+        </w:rPr>
+        <w:t>включить интерфейс?</w:t>
+      </w:r>
+    </w:p>
+    <w:p>
+      <w:pPr>
+        <w:tabs>
+          <w:tab w:val="left" w:pos="560"/>
+          <w:tab w:val="left" w:pos="1120"/>
+          <w:tab w:val="left" w:pos="1680"/>
+          <w:tab w:val="left" w:pos="2240"/>
+          <w:tab w:val="left" w:pos="2800"/>
+          <w:tab w:val="left" w:pos="3360"/>
+          <w:tab w:val="left" w:pos="3920"/>
+          <w:tab w:val="left" w:pos="4480"/>
+          <w:tab w:val="left" w:pos="5040"/>
+          <w:tab w:val="left" w:pos="5600"/>
+          <w:tab w:val="left" w:pos="6160"/>
+          <w:tab w:val="left" w:pos="6720"/>
+        </w:tabs>
+        <w:autoSpaceDE w:val="0"/>
+        <w:autoSpaceDN w:val="0"/>
+        <w:adjustRightInd w:val="0"/>
+        <w:ind w:left="708"/>
+        <w:rPr>
+          <w:rFonts w:ascii="Helvetica" w:hAnsi="Helvetica" w:cs="Helvetica"/>
+          <w:color w:val="000000"/>
+          <w:sz w:val="19"/>
+          <w:szCs w:val="19"/>
+          <w14:ligatures w14:val="standardContextual"/>
+        </w:rPr>
+      </w:pPr>
+      <w:r>
+        <w:rPr>
+          <w:rFonts w:ascii="Helvetica" w:hAnsi="Helvetica" w:cs="Helvetica"/>
+          <w:color w:val="000000"/>
+          <w:sz w:val="19"/>
+          <w:szCs w:val="19"/>
+          <w14:ligatures w14:val="standardContextual"/>
+        </w:rPr>
+        <w:tab/>
+      </w:r>
+      <w:proofErr w:type="spellStart"/>
+      <w:r>
+        <w:rPr>
+          <w:rFonts w:ascii="Helvetica" w:hAnsi="Helvetica" w:cs="Helvetica"/>
+          <w:color w:val="000000"/>
+          <w:sz w:val="19"/>
+          <w:szCs w:val="19"/>
+          <w14:ligatures w14:val="standardContextual"/>
+        </w:rPr>
+        <w:t>ip</w:t>
+      </w:r>
+      <w:proofErr w:type="spellEnd"/>
+      <w:r>
+        <w:rPr>
+          <w:rFonts w:ascii="Helvetica" w:hAnsi="Helvetica" w:cs="Helvetica"/>
+          <w:color w:val="000000"/>
+          <w:sz w:val="19"/>
+          <w:szCs w:val="19"/>
+          <w14:ligatures w14:val="standardContextual"/>
+        </w:rPr>
+        <w:t xml:space="preserve"> </w:t>
+      </w:r>
+      <w:proofErr w:type="spellStart"/>
+      <w:r>
+        <w:rPr>
+          <w:rFonts w:ascii="Helvetica" w:hAnsi="Helvetica" w:cs="Helvetica"/>
+          <w:color w:val="000000"/>
+          <w:sz w:val="19"/>
+          <w:szCs w:val="19"/>
+          <w14:ligatures w14:val="standardContextual"/>
+        </w:rPr>
+        <w:t>link</w:t>
+      </w:r>
+      <w:proofErr w:type="spellEnd"/>
+      <w:r>
+        <w:rPr>
+          <w:rFonts w:ascii="Helvetica" w:hAnsi="Helvetica" w:cs="Helvetica"/>
+          <w:color w:val="000000"/>
+          <w:sz w:val="19"/>
+          <w:szCs w:val="19"/>
+          <w14:ligatures w14:val="standardContextual"/>
+        </w:rPr>
+        <w:t xml:space="preserve"> </w:t>
+      </w:r>
+      <w:proofErr w:type="spellStart"/>
+      <w:r>
+        <w:rPr>
+          <w:rFonts w:ascii="Helvetica" w:hAnsi="Helvetica" w:cs="Helvetica"/>
+          <w:color w:val="000000"/>
+          <w:sz w:val="19"/>
+          <w:szCs w:val="19"/>
+          <w14:ligatures w14:val="standardContextual"/>
+        </w:rPr>
+        <w:t>set</w:t>
+      </w:r>
+      <w:proofErr w:type="spellEnd"/>
+      <w:r>
+        <w:rPr>
+          <w:rFonts w:ascii="Helvetica" w:hAnsi="Helvetica" w:cs="Helvetica"/>
+          <w:color w:val="000000"/>
+          <w:sz w:val="19"/>
+          <w:szCs w:val="19"/>
+          <w14:ligatures w14:val="standardContextual"/>
+        </w:rPr>
+        <w:t xml:space="preserve"> enp0s3 </w:t>
+      </w:r>
+      <w:proofErr w:type="spellStart"/>
+      <w:r>
+        <w:rPr>
+          <w:rFonts w:ascii="Helvetica" w:hAnsi="Helvetica" w:cs="Helvetica"/>
+          <w:color w:val="000000"/>
+          <w:sz w:val="19"/>
+          <w:szCs w:val="19"/>
+          <w14:ligatures w14:val="standardContextual"/>
+        </w:rPr>
+        <w:t>up</w:t>
+      </w:r>
+      <w:proofErr w:type="spellEnd"/>
+    </w:p>
+    <w:p>
+      <w:pPr>
+        <w:tabs>
+          <w:tab w:val="left" w:pos="560"/>
+          <w:tab w:val="left" w:pos="1120"/>
+          <w:tab w:val="left" w:pos="1680"/>
+          <w:tab w:val="left" w:pos="2240"/>
+          <w:tab w:val="left" w:pos="2800"/>
+          <w:tab w:val="left" w:pos="3360"/>
+          <w:tab w:val="left" w:pos="3920"/>
+          <w:tab w:val="left" w:pos="4480"/>
+          <w:tab w:val="left" w:pos="5040"/>
+          <w:tab w:val="left" w:pos="5600"/>
+          <w:tab w:val="left" w:pos="6160"/>
+          <w:tab w:val="left" w:pos="6720"/>
+        </w:tabs>
+        <w:autoSpaceDE w:val="0"/>
+        <w:autoSpaceDN w:val="0"/>
+        <w:adjustRightInd w:val="0"/>
+        <w:ind w:left="708"/>
+        <w:rPr>
+          <w:rFonts w:ascii="Helvetica" w:hAnsi="Helvetica" w:cs="Helvetica"/>
+          <w:color w:val="000000"/>
+          <w:sz w:val="19"/>
+          <w:szCs w:val="19"/>
+          <w14:ligatures w14:val="standardContextual"/>
+        </w:rPr>
+      </w:pPr>
+      <w:r>
+        <w:rPr>
+          <w:rFonts w:ascii="Helvetica" w:hAnsi="Helvetica" w:cs="Helvetica"/>
+          <w:color w:val="000000"/>
+          <w:sz w:val="19"/>
+          <w:szCs w:val="19"/>
+          <w14:ligatures w14:val="standardContextual"/>
+        </w:rPr>
+        <w:t>g.</w:t>
+      </w:r>
+      <w:r>
+        <w:rPr>
+          <w:rFonts w:ascii="Arial" w:hAnsi="Arial" w:cs="Arial"/>
+          <w:color w:val="000000"/>
+          <w:sz w:val="19"/>
+          <w:szCs w:val="19"/>
+          <w14:ligatures w14:val="standardContextual"/>
+        </w:rPr>
+        <w:t xml:space="preserve"> </w:t>
+      </w:r>
+      <w:r>
+        <w:rPr>
+          <w:rFonts w:ascii="Helvetica" w:hAnsi="Helvetica" w:cs="Helvetica"/>
+          <w:color w:val="000000"/>
+          <w:sz w:val="19"/>
+          <w:szCs w:val="19"/>
+          <w14:ligatures w14:val="standardContextual"/>
+        </w:rPr>
+        <w:t>выключить интерфейс?</w:t>
+      </w:r>
+    </w:p>
+    <w:p>
+      <w:pPr>
+        <w:tabs>
+          <w:tab w:val="left" w:pos="560"/>
+          <w:tab w:val="left" w:pos="1120"/>
+          <w:tab w:val="left" w:pos="1680"/>
+          <w:tab w:val="left" w:pos="2240"/>
+          <w:tab w:val="left" w:pos="2800"/>
+          <w:tab w:val="left" w:pos="3360"/>
+          <w:tab w:val="left" w:pos="3920"/>
+          <w:tab w:val="left" w:pos="4480"/>
+          <w:tab w:val="left" w:pos="5040"/>
+          <w:tab w:val="left" w:pos="5600"/>
+          <w:tab w:val="left" w:pos="6160"/>
+          <w:tab w:val="left" w:pos="6720"/>
+        </w:tabs>
+        <w:autoSpaceDE w:val="0"/>
+        <w:autoSpaceDN w:val="0"/>
+        <w:adjustRightInd w:val="0"/>
+        <w:ind w:left="708"/>
+        <w:rPr>
+          <w:rFonts w:ascii="Helvetica" w:hAnsi="Helvetica" w:cs="Helvetica"/>
+          <w:color w:val="000000"/>
+          <w:sz w:val="19"/>
+          <w:szCs w:val="19"/>
+          <w:lang w:val="en-US"/>
+          <w14:ligatures w14:val="standardContextual"/>
+        </w:rPr>
+      </w:pPr>
+      <w:proofErr w:type="spellStart"/>
+      <w:r>
+        <w:rPr>
+          <w:rFonts w:ascii="Helvetica" w:hAnsi="Helvetica" w:cs="Helvetica"/>
+          <w:color w:val="000000"/>
+          <w:sz w:val="19"/>
+          <w:szCs w:val="19"/>
+          <w:lang w:val="en-US"/>
+          <w14:ligatures w14:val="standardContextual"/>
+        </w:rPr>
+        <w:lastRenderedPageBreak/>
+        <w:t>sudo</w:t>
+      </w:r>
+      <w:proofErr w:type="spellEnd"/>
+      <w:r>
+        <w:rPr>
+          <w:rFonts w:ascii="Helvetica" w:hAnsi="Helvetica" w:cs="Helvetica"/>
+          <w:color w:val="000000"/>
+          <w:sz w:val="19"/>
+          <w:szCs w:val="19"/>
+          <w:lang w:val="en-US"/>
+          <w14:ligatures w14:val="standardContextual"/>
+        </w:rPr>
+        <w:t xml:space="preserve"> </w:t>
+      </w:r>
+      <w:proofErr w:type="spellStart"/>
+      <w:r>
+        <w:rPr>
+          <w:rFonts w:ascii="Helvetica" w:hAnsi="Helvetica" w:cs="Helvetica"/>
+          <w:color w:val="000000"/>
+          <w:sz w:val="19"/>
+          <w:szCs w:val="19"/>
+          <w:lang w:val="en-US"/>
+          <w14:ligatures w14:val="standardContextual"/>
+        </w:rPr>
+        <w:t>ip</w:t>
+      </w:r>
+      <w:proofErr w:type="spellEnd"/>
+      <w:r>
+        <w:rPr>
+          <w:rFonts w:ascii="Helvetica" w:hAnsi="Helvetica" w:cs="Helvetica"/>
+          <w:color w:val="000000"/>
+          <w:sz w:val="19"/>
+          <w:szCs w:val="19"/>
+          <w:lang w:val="en-US"/>
+          <w14:ligatures w14:val="standardContextual"/>
+        </w:rPr>
+        <w:t xml:space="preserve"> link set enp0s3 down</w:t>
+      </w:r>
+    </w:p>
+    <w:p>
+      <w:pPr>
+        <w:tabs>
+          <w:tab w:val="left" w:pos="560"/>
+          <w:tab w:val="left" w:pos="1120"/>
+          <w:tab w:val="left" w:pos="1680"/>
+          <w:tab w:val="left" w:pos="2240"/>
+          <w:tab w:val="left" w:pos="2800"/>
+          <w:tab w:val="left" w:pos="3360"/>
+          <w:tab w:val="left" w:pos="3920"/>
+          <w:tab w:val="left" w:pos="4480"/>
+          <w:tab w:val="left" w:pos="5040"/>
+          <w:tab w:val="left" w:pos="5600"/>
+          <w:tab w:val="left" w:pos="6160"/>
+          <w:tab w:val="left" w:pos="6720"/>
+        </w:tabs>
+        <w:autoSpaceDE w:val="0"/>
+        <w:autoSpaceDN w:val="0"/>
+        <w:adjustRightInd w:val="0"/>
+        <w:rPr>
+          <w:rFonts w:ascii="Helvetica" w:hAnsi="Helvetica" w:cs="Helvetica"/>
+          <w:color w:val="000000"/>
+          <w:sz w:val="19"/>
+          <w:szCs w:val="19"/>
+          <w14:ligatures w14:val="standardContextual"/>
+        </w:rPr>
+      </w:pPr>
+      <w:r>
+        <w:rPr>
+          <w:rFonts w:ascii="Helvetica" w:hAnsi="Helvetica" w:cs="Helvetica"/>
+          <w:color w:val="000000"/>
+          <w:sz w:val="19"/>
+          <w:szCs w:val="19"/>
+          <w14:ligatures w14:val="standardContextual"/>
+        </w:rPr>
+        <w:t>2.</w:t>
+      </w:r>
+      <w:r>
+        <w:rPr>
+          <w:rFonts w:ascii="Arial" w:hAnsi="Arial" w:cs="Arial"/>
+          <w:color w:val="000000"/>
+          <w:sz w:val="19"/>
+          <w:szCs w:val="19"/>
+          <w14:ligatures w14:val="standardContextual"/>
+        </w:rPr>
+        <w:t xml:space="preserve"> </w:t>
+      </w:r>
+      <w:r>
+        <w:rPr>
+          <w:rFonts w:ascii="Helvetica" w:hAnsi="Helvetica" w:cs="Helvetica"/>
+          <w:color w:val="000000"/>
+          <w:sz w:val="19"/>
+          <w:szCs w:val="19"/>
+          <w14:ligatures w14:val="standardContextual"/>
+        </w:rPr>
+        <w:t xml:space="preserve">Как с помощью </w:t>
+      </w:r>
+      <w:proofErr w:type="spellStart"/>
+      <w:r>
+        <w:rPr>
+          <w:rFonts w:ascii="Helvetica" w:hAnsi="Helvetica" w:cs="Helvetica"/>
+          <w:color w:val="000000"/>
+          <w:sz w:val="19"/>
+          <w:szCs w:val="19"/>
+          <w14:ligatures w14:val="standardContextual"/>
+        </w:rPr>
+        <w:t>nmcli</w:t>
+      </w:r>
+      <w:proofErr w:type="spellEnd"/>
+      <w:r>
+        <w:rPr>
+          <w:rFonts w:ascii="Helvetica" w:hAnsi="Helvetica" w:cs="Helvetica"/>
+          <w:color w:val="000000"/>
+          <w:sz w:val="19"/>
+          <w:szCs w:val="19"/>
+          <w14:ligatures w14:val="standardContextual"/>
+        </w:rPr>
+        <w:t xml:space="preserve"> назначить на интерфейс статический IP адрес,</w:t>
+      </w:r>
+    </w:p>
+    <w:p>
+      <w:pPr>
+        <w:tabs>
+          <w:tab w:val="left" w:pos="560"/>
+          <w:tab w:val="left" w:pos="1120"/>
+          <w:tab w:val="left" w:pos="1680"/>
+          <w:tab w:val="left" w:pos="2240"/>
+          <w:tab w:val="left" w:pos="2800"/>
+          <w:tab w:val="left" w:pos="3360"/>
+          <w:tab w:val="left" w:pos="3920"/>
+          <w:tab w:val="left" w:pos="4480"/>
+          <w:tab w:val="left" w:pos="5040"/>
+          <w:tab w:val="left" w:pos="5600"/>
+          <w:tab w:val="left" w:pos="6160"/>
+          <w:tab w:val="left" w:pos="6720"/>
+        </w:tabs>
+        <w:autoSpaceDE w:val="0"/>
+        <w:autoSpaceDN w:val="0"/>
+        <w:adjustRightInd w:val="0"/>
+        <w:rPr>
+          <w:rFonts w:ascii="Helvetica" w:hAnsi="Helvetica" w:cs="Helvetica"/>
+          <w:color w:val="000000"/>
+          <w:sz w:val="19"/>
+          <w:szCs w:val="19"/>
+          <w14:ligatures w14:val="standardContextual"/>
+        </w:rPr>
+      </w:pPr>
+      <w:r>
+        <w:rPr>
+          <w:rFonts w:ascii="Helvetica" w:hAnsi="Helvetica" w:cs="Helvetica"/>
+          <w:color w:val="000000"/>
+          <w:sz w:val="19"/>
+          <w:szCs w:val="19"/>
+          <w14:ligatures w14:val="standardContextual"/>
+        </w:rPr>
+        <w:t xml:space="preserve">маску и настроить </w:t>
+      </w:r>
+      <w:proofErr w:type="spellStart"/>
+      <w:r>
+        <w:rPr>
+          <w:rFonts w:ascii="Helvetica" w:hAnsi="Helvetica" w:cs="Helvetica"/>
+          <w:color w:val="000000"/>
+          <w:sz w:val="19"/>
+          <w:szCs w:val="19"/>
+          <w14:ligatures w14:val="standardContextual"/>
+        </w:rPr>
+        <w:t>default</w:t>
+      </w:r>
+      <w:proofErr w:type="spellEnd"/>
+      <w:r>
+        <w:rPr>
+          <w:rFonts w:ascii="Helvetica" w:hAnsi="Helvetica" w:cs="Helvetica"/>
+          <w:color w:val="000000"/>
+          <w:sz w:val="19"/>
+          <w:szCs w:val="19"/>
+          <w14:ligatures w14:val="standardContextual"/>
+        </w:rPr>
+        <w:t xml:space="preserve"> </w:t>
+      </w:r>
+      <w:proofErr w:type="spellStart"/>
+      <w:r>
+        <w:rPr>
+          <w:rFonts w:ascii="Helvetica" w:hAnsi="Helvetica" w:cs="Helvetica"/>
+          <w:color w:val="000000"/>
+          <w:sz w:val="19"/>
+          <w:szCs w:val="19"/>
+          <w14:ligatures w14:val="standardContextual"/>
+        </w:rPr>
+        <w:t>gateway</w:t>
+      </w:r>
+      <w:proofErr w:type="spellEnd"/>
+      <w:r>
+        <w:rPr>
+          <w:rFonts w:ascii="Helvetica" w:hAnsi="Helvetica" w:cs="Helvetica"/>
+          <w:color w:val="000000"/>
+          <w:sz w:val="19"/>
+          <w:szCs w:val="19"/>
+          <w14:ligatures w14:val="standardContextual"/>
+        </w:rPr>
+        <w:t>?</w:t>
+      </w:r>
+    </w:p>
+    <w:p>
+      <w:pPr>
+        <w:tabs>
+          <w:tab w:val="left" w:pos="560"/>
+          <w:tab w:val="left" w:pos="1120"/>
+          <w:tab w:val="left" w:pos="1680"/>
+          <w:tab w:val="left" w:pos="2240"/>
+          <w:tab w:val="left" w:pos="2800"/>
+          <w:tab w:val="left" w:pos="3360"/>
+          <w:tab w:val="left" w:pos="3920"/>
+          <w:tab w:val="left" w:pos="4480"/>
+          <w:tab w:val="left" w:pos="5040"/>
+          <w:tab w:val="left" w:pos="5600"/>
+          <w:tab w:val="left" w:pos="6160"/>
+          <w:tab w:val="left" w:pos="6720"/>
+        </w:tabs>
+        <w:autoSpaceDE w:val="0"/>
+        <w:autoSpaceDN w:val="0"/>
+        <w:adjustRightInd w:val="0"/>
+        <w:rPr>
+          <w:rFonts w:ascii="Helvetica" w:hAnsi="Helvetica" w:cs="Helvetica"/>
+          <w:color w:val="000000"/>
+          <w:sz w:val="19"/>
+          <w:szCs w:val="19"/>
+          <w14:ligatures w14:val="standardContextual"/>
+        </w:rPr>
+      </w:pPr>
+    </w:p>
+    <w:p>
+      <w:pPr>
+        <w:tabs>
+          <w:tab w:val="left" w:pos="560"/>
+          <w:tab w:val="left" w:pos="1120"/>
+          <w:tab w:val="left" w:pos="1680"/>
+          <w:tab w:val="left" w:pos="2240"/>
+          <w:tab w:val="left" w:pos="2800"/>
+          <w:tab w:val="left" w:pos="3360"/>
+          <w:tab w:val="left" w:pos="3920"/>
+          <w:tab w:val="left" w:pos="4480"/>
+          <w:tab w:val="left" w:pos="5040"/>
+          <w:tab w:val="left" w:pos="5600"/>
+          <w:tab w:val="left" w:pos="6160"/>
+          <w:tab w:val="left" w:pos="6720"/>
+        </w:tabs>
+        <w:autoSpaceDE w:val="0"/>
+        <w:autoSpaceDN w:val="0"/>
+        <w:adjustRightInd w:val="0"/>
+        <w:rPr>
+          <w:rFonts w:ascii="Helvetica" w:hAnsi="Helvetica" w:cs="Helvetica"/>
+          <w:color w:val="000000"/>
+          <w:sz w:val="19"/>
+          <w:szCs w:val="19"/>
+          <w14:ligatures w14:val="standardContextual"/>
+        </w:rPr>
+      </w:pPr>
+      <w:r>
+        <w:rPr>
+          <w:rFonts w:ascii="Helvetica" w:hAnsi="Helvetica" w:cs="Helvetica"/>
+          <w:color w:val="000000"/>
+          <w:sz w:val="19"/>
+          <w:szCs w:val="19"/>
+          <w14:ligatures w14:val="standardContextual"/>
+        </w:rPr>
+        <w:t>3.</w:t>
+      </w:r>
+      <w:r>
+        <w:rPr>
+          <w:rFonts w:ascii="Arial" w:hAnsi="Arial" w:cs="Arial"/>
+          <w:color w:val="000000"/>
+          <w:sz w:val="19"/>
+          <w:szCs w:val="19"/>
+          <w14:ligatures w14:val="standardContextual"/>
+        </w:rPr>
+        <w:t xml:space="preserve"> </w:t>
+      </w:r>
+      <w:r>
+        <w:rPr>
+          <w:rFonts w:ascii="Helvetica" w:hAnsi="Helvetica" w:cs="Helvetica"/>
+          <w:color w:val="000000"/>
+          <w:sz w:val="19"/>
+          <w:szCs w:val="19"/>
+          <w14:ligatures w14:val="standardContextual"/>
+        </w:rPr>
+        <w:t xml:space="preserve">Как с помощью </w:t>
+      </w:r>
+      <w:proofErr w:type="spellStart"/>
+      <w:r>
+        <w:rPr>
+          <w:rFonts w:ascii="Helvetica" w:hAnsi="Helvetica" w:cs="Helvetica"/>
+          <w:color w:val="000000"/>
+          <w:sz w:val="19"/>
+          <w:szCs w:val="19"/>
+          <w14:ligatures w14:val="standardContextual"/>
+        </w:rPr>
+        <w:t>netplan</w:t>
+      </w:r>
+      <w:proofErr w:type="spellEnd"/>
+      <w:r>
+        <w:rPr>
+          <w:rFonts w:ascii="Helvetica" w:hAnsi="Helvetica" w:cs="Helvetica"/>
+          <w:color w:val="000000"/>
+          <w:sz w:val="19"/>
+          <w:szCs w:val="19"/>
+          <w14:ligatures w14:val="standardContextual"/>
+        </w:rPr>
+        <w:t xml:space="preserve"> назначить на интерфейс статический IP </w:t>
+      </w:r>
+      <w:proofErr w:type="spellStart"/>
+      <w:r>
+        <w:rPr>
+          <w:rFonts w:ascii="Helvetica" w:hAnsi="Helvetica" w:cs="Helvetica"/>
+          <w:color w:val="000000"/>
+          <w:sz w:val="19"/>
+          <w:szCs w:val="19"/>
+          <w14:ligatures w14:val="standardContextual"/>
+        </w:rPr>
+        <w:t>адрес,маску</w:t>
+      </w:r>
+      <w:proofErr w:type="spellEnd"/>
+      <w:r>
+        <w:rPr>
+          <w:rFonts w:ascii="Helvetica" w:hAnsi="Helvetica" w:cs="Helvetica"/>
+          <w:color w:val="000000"/>
+          <w:sz w:val="19"/>
+          <w:szCs w:val="19"/>
+          <w14:ligatures w14:val="standardContextual"/>
+        </w:rPr>
+        <w:t xml:space="preserve"> и настроить </w:t>
+      </w:r>
+      <w:proofErr w:type="spellStart"/>
+      <w:r>
+        <w:rPr>
+          <w:rFonts w:ascii="Helvetica" w:hAnsi="Helvetica" w:cs="Helvetica"/>
+          <w:color w:val="000000"/>
+          <w:sz w:val="19"/>
+          <w:szCs w:val="19"/>
+          <w14:ligatures w14:val="standardContextual"/>
+        </w:rPr>
+        <w:t>default</w:t>
+      </w:r>
+      <w:proofErr w:type="spellEnd"/>
+      <w:r>
+        <w:rPr>
+          <w:rFonts w:ascii="Helvetica" w:hAnsi="Helvetica" w:cs="Helvetica"/>
+          <w:color w:val="000000"/>
+          <w:sz w:val="19"/>
+          <w:szCs w:val="19"/>
+          <w14:ligatures w14:val="standardContextual"/>
+        </w:rPr>
+        <w:t xml:space="preserve"> </w:t>
+      </w:r>
+      <w:proofErr w:type="spellStart"/>
+      <w:r>
+        <w:rPr>
+          <w:rFonts w:ascii="Helvetica" w:hAnsi="Helvetica" w:cs="Helvetica"/>
+          <w:color w:val="000000"/>
+          <w:sz w:val="19"/>
+          <w:szCs w:val="19"/>
+          <w14:ligatures w14:val="standardContextual"/>
+        </w:rPr>
+        <w:t>gateway</w:t>
+      </w:r>
+      <w:proofErr w:type="spellEnd"/>
+      <w:r>
+        <w:rPr>
+          <w:rFonts w:ascii="Helvetica" w:hAnsi="Helvetica" w:cs="Helvetica"/>
+          <w:color w:val="000000"/>
+          <w:sz w:val="19"/>
+          <w:szCs w:val="19"/>
+          <w14:ligatures w14:val="standardContextual"/>
+        </w:rPr>
+        <w:t>?</w:t>
+      </w:r>
+    </w:p>
+    <w:p>
+      <w:pPr>
+        <w:tabs>
+          <w:tab w:val="left" w:pos="560"/>
+          <w:tab w:val="left" w:pos="1120"/>
+          <w:tab w:val="left" w:pos="1680"/>
+          <w:tab w:val="left" w:pos="2240"/>
+          <w:tab w:val="left" w:pos="2800"/>
+          <w:tab w:val="left" w:pos="3360"/>
+          <w:tab w:val="left" w:pos="3920"/>
+          <w:tab w:val="left" w:pos="4480"/>
+          <w:tab w:val="left" w:pos="5040"/>
+          <w:tab w:val="left" w:pos="5600"/>
+          <w:tab w:val="left" w:pos="6160"/>
+          <w:tab w:val="left" w:pos="6720"/>
+        </w:tabs>
+        <w:autoSpaceDE w:val="0"/>
+        <w:autoSpaceDN w:val="0"/>
+        <w:adjustRightInd w:val="0"/>
+        <w:rPr>
+          <w:rFonts w:ascii="Helvetica" w:hAnsi="Helvetica" w:cs="Helvetica"/>
+          <w:color w:val="000000"/>
+          <w:sz w:val="19"/>
+          <w:szCs w:val="19"/>
+          <w14:ligatures w14:val="standardContextual"/>
+        </w:rPr>
+      </w:pPr>
+      <w:r>
+        <w:rPr>
+          <w:rFonts w:ascii="Helvetica" w:hAnsi="Helvetica" w:cs="Helvetica"/>
+          <w:color w:val="000000"/>
+          <w:sz w:val="19"/>
+          <w:szCs w:val="19"/>
+          <w14:ligatures w14:val="standardContextual"/>
+        </w:rPr>
+        <w:tab/>
+        <w:t>Отредактировать</w:t>
+      </w:r>
+      <w:r>
+        <w:rPr>
+          <w:rFonts w:ascii="Helvetica" w:hAnsi="Helvetica" w:cs="Helvetica"/>
+          <w:color w:val="000000"/>
+          <w:sz w:val="19"/>
+          <w:szCs w:val="19"/>
+          <w14:ligatures w14:val="standardContextual"/>
+        </w:rPr>
+        <w:t xml:space="preserve"> конфигураци</w:t>
+      </w:r>
+      <w:r>
+        <w:rPr>
+          <w:rFonts w:ascii="Helvetica" w:hAnsi="Helvetica" w:cs="Helvetica"/>
+          <w:color w:val="000000"/>
+          <w:sz w:val="19"/>
+          <w:szCs w:val="19"/>
+          <w14:ligatures w14:val="standardContextual"/>
+        </w:rPr>
+        <w:t>ю</w:t>
+      </w:r>
+      <w:r>
+        <w:rPr>
+          <w:rFonts w:ascii="Helvetica" w:hAnsi="Helvetica" w:cs="Helvetica"/>
+          <w:color w:val="000000"/>
+          <w:sz w:val="19"/>
+          <w:szCs w:val="19"/>
+          <w14:ligatures w14:val="standardContextual"/>
+        </w:rPr>
+        <w:t xml:space="preserve"> </w:t>
+      </w:r>
+      <w:proofErr w:type="spellStart"/>
+      <w:r>
+        <w:rPr>
+          <w:rFonts w:ascii="Helvetica" w:hAnsi="Helvetica" w:cs="Helvetica"/>
+          <w:color w:val="000000"/>
+          <w:sz w:val="19"/>
+          <w:szCs w:val="19"/>
+          <w14:ligatures w14:val="standardContextual"/>
+        </w:rPr>
+        <w:t>netplan</w:t>
+      </w:r>
+      <w:proofErr w:type="spellEnd"/>
+    </w:p>
+    <w:p>
+      <w:pPr>
+        <w:tabs>
+          <w:tab w:val="left" w:pos="560"/>
+          <w:tab w:val="left" w:pos="1120"/>
+          <w:tab w:val="left" w:pos="1680"/>
+          <w:tab w:val="left" w:pos="2240"/>
+          <w:tab w:val="left" w:pos="2800"/>
+          <w:tab w:val="left" w:pos="3360"/>
+          <w:tab w:val="left" w:pos="3920"/>
+          <w:tab w:val="left" w:pos="4480"/>
+          <w:tab w:val="left" w:pos="5040"/>
+          <w:tab w:val="left" w:pos="5600"/>
+          <w:tab w:val="left" w:pos="6160"/>
+          <w:tab w:val="left" w:pos="6720"/>
+        </w:tabs>
+        <w:autoSpaceDE w:val="0"/>
+        <w:autoSpaceDN w:val="0"/>
+        <w:adjustRightInd w:val="0"/>
+        <w:rPr>
+          <w:rFonts w:ascii="Helvetica" w:hAnsi="Helvetica" w:cs="Helvetica"/>
+          <w:color w:val="000000"/>
+          <w:sz w:val="19"/>
+          <w:szCs w:val="19"/>
+          <w14:ligatures w14:val="standardContextual"/>
+        </w:rPr>
+      </w:pPr>
+      <w:r>
+        <w:rPr>
+          <w:rFonts w:ascii="Helvetica" w:hAnsi="Helvetica" w:cs="Helvetica"/>
+          <w:color w:val="000000"/>
+          <w:sz w:val="19"/>
+          <w:szCs w:val="19"/>
+          <w14:ligatures w14:val="standardContextual"/>
+        </w:rPr>
+        <w:tab/>
+      </w:r>
+      <w:proofErr w:type="spellStart"/>
+      <w:r>
+        <w:rPr>
+          <w:rFonts w:ascii="Helvetica" w:hAnsi="Helvetica" w:cs="Helvetica"/>
+          <w:color w:val="000000"/>
+          <w:sz w:val="19"/>
+          <w:szCs w:val="19"/>
+          <w14:ligatures w14:val="standardContextual"/>
+        </w:rPr>
+        <w:t>sudo</w:t>
+      </w:r>
+      <w:proofErr w:type="spellEnd"/>
+      <w:r>
+        <w:rPr>
+          <w:rFonts w:ascii="Helvetica" w:hAnsi="Helvetica" w:cs="Helvetica"/>
+          <w:color w:val="000000"/>
+          <w:sz w:val="19"/>
+          <w:szCs w:val="19"/>
+          <w14:ligatures w14:val="standardContextual"/>
+        </w:rPr>
+        <w:t xml:space="preserve"> </w:t>
+      </w:r>
+      <w:proofErr w:type="spellStart"/>
+      <w:r>
+        <w:rPr>
+          <w:rFonts w:ascii="Helvetica" w:hAnsi="Helvetica" w:cs="Helvetica"/>
+          <w:color w:val="000000"/>
+          <w:sz w:val="19"/>
+          <w:szCs w:val="19"/>
+          <w14:ligatures w14:val="standardContextual"/>
+        </w:rPr>
+        <w:t>netplan</w:t>
+      </w:r>
+      <w:proofErr w:type="spellEnd"/>
+      <w:r>
+        <w:rPr>
+          <w:rFonts w:ascii="Helvetica" w:hAnsi="Helvetica" w:cs="Helvetica"/>
+          <w:color w:val="000000"/>
+          <w:sz w:val="19"/>
+          <w:szCs w:val="19"/>
+          <w14:ligatures w14:val="standardContextual"/>
+        </w:rPr>
+        <w:t xml:space="preserve"> </w:t>
+      </w:r>
+      <w:proofErr w:type="spellStart"/>
+      <w:r>
+        <w:rPr>
+          <w:rFonts w:ascii="Helvetica" w:hAnsi="Helvetica" w:cs="Helvetica"/>
+          <w:color w:val="000000"/>
+          <w:sz w:val="19"/>
+          <w:szCs w:val="19"/>
+          <w14:ligatures w14:val="standardContextual"/>
+        </w:rPr>
+        <w:t>apply</w:t>
+      </w:r>
+      <w:proofErr w:type="spellEnd"/>
+    </w:p>
+    <w:p>
+      <w:pPr>
+        <w:tabs>
+          <w:tab w:val="left" w:pos="560"/>
+          <w:tab w:val="left" w:pos="1120"/>
+          <w:tab w:val="left" w:pos="1680"/>
+          <w:tab w:val="left" w:pos="2240"/>
+          <w:tab w:val="left" w:pos="2800"/>
+          <w:tab w:val="left" w:pos="3360"/>
+          <w:tab w:val="left" w:pos="3920"/>
+          <w:tab w:val="left" w:pos="4480"/>
+          <w:tab w:val="left" w:pos="5040"/>
+          <w:tab w:val="left" w:pos="5600"/>
+          <w:tab w:val="left" w:pos="6160"/>
+          <w:tab w:val="left" w:pos="6720"/>
+        </w:tabs>
+        <w:autoSpaceDE w:val="0"/>
+        <w:autoSpaceDN w:val="0"/>
+        <w:adjustRightInd w:val="0"/>
+        <w:rPr>
+          <w:rFonts w:ascii="Helvetica" w:hAnsi="Helvetica" w:cs="Helvetica"/>
+          <w:color w:val="000000"/>
+          <w:sz w:val="19"/>
+          <w:szCs w:val="19"/>
+          <w14:ligatures w14:val="standardContextual"/>
+        </w:rPr>
+      </w:pPr>
+      <w:r>
+        <w:rPr>
+          <w:rFonts w:ascii="Helvetica" w:hAnsi="Helvetica" w:cs="Helvetica"/>
+          <w:color w:val="000000"/>
+          <w:sz w:val="19"/>
+          <w:szCs w:val="19"/>
+          <w14:ligatures w14:val="standardContextual"/>
+        </w:rPr>
+        <w:t>4.</w:t>
+      </w:r>
+      <w:r>
+        <w:rPr>
+          <w:rFonts w:ascii="Arial" w:hAnsi="Arial" w:cs="Arial"/>
+          <w:color w:val="000000"/>
+          <w:sz w:val="19"/>
+          <w:szCs w:val="19"/>
+          <w14:ligatures w14:val="standardContextual"/>
+        </w:rPr>
+        <w:t xml:space="preserve"> </w:t>
+      </w:r>
+      <w:r>
+        <w:rPr>
+          <w:rFonts w:ascii="Helvetica" w:hAnsi="Helvetica" w:cs="Helvetica"/>
+          <w:color w:val="000000"/>
+          <w:sz w:val="19"/>
+          <w:szCs w:val="19"/>
+          <w14:ligatures w14:val="standardContextual"/>
+        </w:rPr>
+        <w:t xml:space="preserve">Какие режимы </w:t>
+      </w:r>
+      <w:proofErr w:type="spellStart"/>
+      <w:r>
+        <w:rPr>
+          <w:rFonts w:ascii="Helvetica" w:hAnsi="Helvetica" w:cs="Helvetica"/>
+          <w:color w:val="000000"/>
+          <w:sz w:val="19"/>
+          <w:szCs w:val="19"/>
+          <w14:ligatures w14:val="standardContextual"/>
+        </w:rPr>
+        <w:t>bonding</w:t>
+      </w:r>
+      <w:proofErr w:type="spellEnd"/>
+      <w:r>
+        <w:rPr>
+          <w:rFonts w:ascii="Helvetica" w:hAnsi="Helvetica" w:cs="Helvetica"/>
+          <w:color w:val="000000"/>
+          <w:sz w:val="19"/>
+          <w:szCs w:val="19"/>
+          <w14:ligatures w14:val="standardContextual"/>
+        </w:rPr>
+        <w:t xml:space="preserve"> стандартно существую в Linux? Опишите их</w:t>
+      </w:r>
+    </w:p>
+    <w:p>
+      <w:pPr>
+        <w:tabs>
+          <w:tab w:val="left" w:pos="560"/>
+          <w:tab w:val="left" w:pos="1120"/>
+          <w:tab w:val="left" w:pos="1680"/>
+          <w:tab w:val="left" w:pos="2240"/>
+          <w:tab w:val="left" w:pos="2800"/>
+          <w:tab w:val="left" w:pos="3360"/>
+          <w:tab w:val="left" w:pos="3920"/>
+          <w:tab w:val="left" w:pos="4480"/>
+          <w:tab w:val="left" w:pos="5040"/>
+          <w:tab w:val="left" w:pos="5600"/>
+          <w:tab w:val="left" w:pos="6160"/>
+          <w:tab w:val="left" w:pos="6720"/>
+        </w:tabs>
+        <w:autoSpaceDE w:val="0"/>
+        <w:autoSpaceDN w:val="0"/>
+        <w:adjustRightInd w:val="0"/>
+        <w:rPr>
+          <w:rFonts w:ascii="Helvetica" w:hAnsi="Helvetica" w:cs="Helvetica"/>
+          <w:color w:val="000000"/>
+          <w:sz w:val="19"/>
+          <w:szCs w:val="19"/>
+          <w14:ligatures w14:val="standardContextual"/>
+        </w:rPr>
+      </w:pPr>
+      <w:r>
+        <w:rPr>
+          <w:rFonts w:ascii="Helvetica" w:hAnsi="Helvetica" w:cs="Helvetica"/>
+          <w:color w:val="000000"/>
+          <w:sz w:val="19"/>
+          <w:szCs w:val="19"/>
+          <w14:ligatures w14:val="standardContextual"/>
+        </w:rPr>
+        <w:t>назначение, возможности по отказоустойчивости и необходимость</w:t>
+      </w:r>
+    </w:p>
+    <w:p>
+      <w:pPr>
+        <w:tabs>
+          <w:tab w:val="left" w:pos="560"/>
+          <w:tab w:val="left" w:pos="1120"/>
+          <w:tab w:val="left" w:pos="1680"/>
+          <w:tab w:val="left" w:pos="2240"/>
+          <w:tab w:val="left" w:pos="2800"/>
+          <w:tab w:val="left" w:pos="3360"/>
+          <w:tab w:val="left" w:pos="3920"/>
+          <w:tab w:val="left" w:pos="4480"/>
+          <w:tab w:val="left" w:pos="5040"/>
+          <w:tab w:val="left" w:pos="5600"/>
+          <w:tab w:val="left" w:pos="6160"/>
+          <w:tab w:val="left" w:pos="6720"/>
+        </w:tabs>
+        <w:autoSpaceDE w:val="0"/>
+        <w:autoSpaceDN w:val="0"/>
+        <w:adjustRightInd w:val="0"/>
+        <w:rPr>
+          <w:rFonts w:ascii="Helvetica" w:hAnsi="Helvetica" w:cs="Helvetica"/>
+          <w:color w:val="000000"/>
+          <w:sz w:val="19"/>
+          <w:szCs w:val="19"/>
+          <w14:ligatures w14:val="standardContextual"/>
+        </w:rPr>
+      </w:pPr>
+      <w:r>
+        <w:rPr>
+          <w:rFonts w:ascii="Helvetica" w:hAnsi="Helvetica" w:cs="Helvetica"/>
+          <w:color w:val="000000"/>
+          <w:sz w:val="19"/>
+          <w:szCs w:val="19"/>
+          <w14:ligatures w14:val="standardContextual"/>
+        </w:rPr>
+        <w:t>поддержки со стороны оборудования.</w:t>
+      </w:r>
+    </w:p>
+    <w:p>
+      <w:pPr>
+        <w:tabs>
+          <w:tab w:val="left" w:pos="560"/>
+          <w:tab w:val="left" w:pos="1120"/>
+          <w:tab w:val="left" w:pos="1680"/>
+          <w:tab w:val="left" w:pos="2240"/>
+          <w:tab w:val="left" w:pos="2800"/>
+          <w:tab w:val="left" w:pos="3360"/>
+          <w:tab w:val="left" w:pos="3920"/>
+          <w:tab w:val="left" w:pos="4480"/>
+          <w:tab w:val="left" w:pos="5040"/>
+          <w:tab w:val="left" w:pos="5600"/>
+          <w:tab w:val="left" w:pos="6160"/>
+          <w:tab w:val="left" w:pos="6720"/>
+        </w:tabs>
+        <w:autoSpaceDE w:val="0"/>
+        <w:autoSpaceDN w:val="0"/>
+        <w:adjustRightInd w:val="0"/>
+        <w:rPr>
+          <w:rFonts w:ascii="Helvetica" w:hAnsi="Helvetica" w:cs="Helvetica"/>
+          <w:color w:val="000000"/>
+          <w:sz w:val="19"/>
+          <w:szCs w:val="19"/>
+          <w14:ligatures w14:val="standardContextual"/>
+        </w:rPr>
+      </w:pPr>
+      <w:r>
+        <w:rPr>
+          <w:rFonts w:ascii="Helvetica" w:hAnsi="Helvetica" w:cs="Helvetica"/>
+          <w:color w:val="000000"/>
+          <w:sz w:val="19"/>
+          <w:szCs w:val="19"/>
+          <w14:ligatures w14:val="standardContextual"/>
+        </w:rPr>
+        <w:tab/>
+      </w:r>
+      <w:proofErr w:type="spellStart"/>
+      <w:r>
+        <w:rPr>
+          <w:rFonts w:ascii="Helvetica" w:hAnsi="Helvetica" w:cs="Helvetica"/>
+          <w:color w:val="000000"/>
+          <w:sz w:val="19"/>
+          <w:szCs w:val="19"/>
+          <w14:ligatures w14:val="standardContextual"/>
+        </w:rPr>
+        <w:t>balance-rr</w:t>
+      </w:r>
+      <w:proofErr w:type="spellEnd"/>
+      <w:r>
+        <w:rPr>
+          <w:rFonts w:ascii="Helvetica" w:hAnsi="Helvetica" w:cs="Helvetica"/>
+          <w:color w:val="000000"/>
+          <w:sz w:val="19"/>
+          <w:szCs w:val="19"/>
+          <w14:ligatures w14:val="standardContextual"/>
+        </w:rPr>
+        <w:t xml:space="preserve"> (</w:t>
+      </w:r>
+      <w:proofErr w:type="spellStart"/>
+      <w:r>
+        <w:rPr>
+          <w:rFonts w:ascii="Helvetica" w:hAnsi="Helvetica" w:cs="Helvetica"/>
+          <w:color w:val="000000"/>
+          <w:sz w:val="19"/>
+          <w:szCs w:val="19"/>
+          <w14:ligatures w14:val="standardContextual"/>
+        </w:rPr>
+        <w:t>Round</w:t>
+      </w:r>
+      <w:proofErr w:type="spellEnd"/>
+      <w:r>
+        <w:rPr>
+          <w:rFonts w:ascii="Helvetica" w:hAnsi="Helvetica" w:cs="Helvetica"/>
+          <w:color w:val="000000"/>
+          <w:sz w:val="19"/>
+          <w:szCs w:val="19"/>
+          <w14:ligatures w14:val="standardContextual"/>
+        </w:rPr>
+        <w:t xml:space="preserve"> </w:t>
+      </w:r>
+      <w:proofErr w:type="spellStart"/>
+      <w:r>
+        <w:rPr>
+          <w:rFonts w:ascii="Helvetica" w:hAnsi="Helvetica" w:cs="Helvetica"/>
+          <w:color w:val="000000"/>
+          <w:sz w:val="19"/>
+          <w:szCs w:val="19"/>
+          <w14:ligatures w14:val="standardContextual"/>
+        </w:rPr>
+        <w:t>Robin</w:t>
+      </w:r>
+      <w:proofErr w:type="spellEnd"/>
+      <w:r>
+        <w:rPr>
+          <w:rFonts w:ascii="Helvetica" w:hAnsi="Helvetica" w:cs="Helvetica"/>
+          <w:color w:val="000000"/>
+          <w:sz w:val="19"/>
+          <w:szCs w:val="19"/>
+          <w14:ligatures w14:val="standardContextual"/>
+        </w:rPr>
+        <w:t>):</w:t>
+      </w:r>
+    </w:p>
+    <w:p>
+      <w:pPr>
+        <w:tabs>
+          <w:tab w:val="left" w:pos="560"/>
+          <w:tab w:val="left" w:pos="1120"/>
+          <w:tab w:val="left" w:pos="1680"/>
+          <w:tab w:val="left" w:pos="2240"/>
+          <w:tab w:val="left" w:pos="2800"/>
+          <w:tab w:val="left" w:pos="3360"/>
+          <w:tab w:val="left" w:pos="3920"/>
+          <w:tab w:val="left" w:pos="4480"/>
+          <w:tab w:val="left" w:pos="5040"/>
+          <w:tab w:val="left" w:pos="5600"/>
+          <w:tab w:val="left" w:pos="6160"/>
+          <w:tab w:val="left" w:pos="6720"/>
+        </w:tabs>
+        <w:autoSpaceDE w:val="0"/>
+        <w:autoSpaceDN w:val="0"/>
+        <w:adjustRightInd w:val="0"/>
+        <w:rPr>
+          <w:rFonts w:ascii="Helvetica" w:hAnsi="Helvetica" w:cs="Helvetica"/>
+          <w:color w:val="000000"/>
+          <w:sz w:val="19"/>
+          <w:szCs w:val="19"/>
+          <w14:ligatures w14:val="standardContextual"/>
+        </w:rPr>
+      </w:pPr>
+    </w:p>
+    <w:p>
+      <w:pPr>
+        <w:tabs>
+          <w:tab w:val="left" w:pos="560"/>
+          <w:tab w:val="left" w:pos="1120"/>
+          <w:tab w:val="left" w:pos="1680"/>
+          <w:tab w:val="left" w:pos="2240"/>
+          <w:tab w:val="left" w:pos="2800"/>
+          <w:tab w:val="left" w:pos="3360"/>
+          <w:tab w:val="left" w:pos="3920"/>
+          <w:tab w:val="left" w:pos="4480"/>
+          <w:tab w:val="left" w:pos="5040"/>
+          <w:tab w:val="left" w:pos="5600"/>
+          <w:tab w:val="left" w:pos="6160"/>
+          <w:tab w:val="left" w:pos="6720"/>
+        </w:tabs>
+        <w:autoSpaceDE w:val="0"/>
+        <w:autoSpaceDN w:val="0"/>
+        <w:adjustRightInd w:val="0"/>
+        <w:ind w:left="1120"/>
+        <w:rPr>
+          <w:rFonts w:ascii="Helvetica" w:hAnsi="Helvetica" w:cs="Helvetica"/>
+          <w:color w:val="000000"/>
+          <w:sz w:val="19"/>
+          <w:szCs w:val="19"/>
+          <w14:ligatures w14:val="standardContextual"/>
+        </w:rPr>
+      </w:pPr>
+      <w:r>
+        <w:rPr>
+          <w:rFonts w:ascii="Helvetica" w:hAnsi="Helvetica" w:cs="Helvetica"/>
+          <w:color w:val="000000"/>
+          <w:sz w:val="19"/>
+          <w:szCs w:val="19"/>
+          <w14:ligatures w14:val="standardContextual"/>
+        </w:rPr>
+        <w:t>Назначение</w:t>
+      </w:r>
+      <w:proofErr w:type="gramStart"/>
+      <w:r>
+        <w:rPr>
+          <w:rFonts w:ascii="Helvetica" w:hAnsi="Helvetica" w:cs="Helvetica"/>
+          <w:color w:val="000000"/>
+          <w:sz w:val="19"/>
+          <w:szCs w:val="19"/>
+          <w14:ligatures w14:val="standardContextual"/>
+        </w:rPr>
+        <w:t>: Распределяет</w:t>
+      </w:r>
+      <w:proofErr w:type="gramEnd"/>
+      <w:r>
+        <w:rPr>
+          <w:rFonts w:ascii="Helvetica" w:hAnsi="Helvetica" w:cs="Helvetica"/>
+          <w:color w:val="000000"/>
+          <w:sz w:val="19"/>
+          <w:szCs w:val="19"/>
+          <w14:ligatures w14:val="standardContextual"/>
+        </w:rPr>
+        <w:t xml:space="preserve"> исходящий трафик по всем активным интерфейсам в порядке очереди.</w:t>
+      </w:r>
+    </w:p>
+    <w:p>
+      <w:pPr>
+        <w:tabs>
+          <w:tab w:val="left" w:pos="560"/>
+          <w:tab w:val="left" w:pos="1120"/>
+          <w:tab w:val="left" w:pos="1680"/>
+          <w:tab w:val="left" w:pos="2240"/>
+          <w:tab w:val="left" w:pos="2800"/>
+          <w:tab w:val="left" w:pos="3360"/>
+          <w:tab w:val="left" w:pos="3920"/>
+          <w:tab w:val="left" w:pos="4480"/>
+          <w:tab w:val="left" w:pos="5040"/>
+          <w:tab w:val="left" w:pos="5600"/>
+          <w:tab w:val="left" w:pos="6160"/>
+          <w:tab w:val="left" w:pos="6720"/>
+        </w:tabs>
+        <w:autoSpaceDE w:val="0"/>
+        <w:autoSpaceDN w:val="0"/>
+        <w:adjustRightInd w:val="0"/>
+        <w:ind w:left="1120"/>
+        <w:rPr>
+          <w:rFonts w:ascii="Helvetica" w:hAnsi="Helvetica" w:cs="Helvetica"/>
+          <w:color w:val="000000"/>
+          <w:sz w:val="19"/>
+          <w:szCs w:val="19"/>
+          <w14:ligatures w14:val="standardContextual"/>
+        </w:rPr>
+      </w:pPr>
+      <w:r>
+        <w:rPr>
+          <w:rFonts w:ascii="Helvetica" w:hAnsi="Helvetica" w:cs="Helvetica"/>
+          <w:color w:val="000000"/>
+          <w:sz w:val="19"/>
+          <w:szCs w:val="19"/>
+          <w14:ligatures w14:val="standardContextual"/>
+        </w:rPr>
+        <w:t>Отказоустойчивость</w:t>
+      </w:r>
+      <w:proofErr w:type="gramStart"/>
+      <w:r>
+        <w:rPr>
+          <w:rFonts w:ascii="Helvetica" w:hAnsi="Helvetica" w:cs="Helvetica"/>
+          <w:color w:val="000000"/>
+          <w:sz w:val="19"/>
+          <w:szCs w:val="19"/>
+          <w14:ligatures w14:val="standardContextual"/>
+        </w:rPr>
+        <w:t>: Нет</w:t>
+      </w:r>
+      <w:proofErr w:type="gramEnd"/>
+      <w:r>
+        <w:rPr>
+          <w:rFonts w:ascii="Helvetica" w:hAnsi="Helvetica" w:cs="Helvetica"/>
+          <w:color w:val="000000"/>
+          <w:sz w:val="19"/>
+          <w:szCs w:val="19"/>
+          <w14:ligatures w14:val="standardContextual"/>
+        </w:rPr>
+        <w:t>, так как нет механизма проверки состояния интерфейсов.</w:t>
+      </w:r>
+    </w:p>
+    <w:p>
+      <w:pPr>
+        <w:tabs>
+          <w:tab w:val="left" w:pos="560"/>
+          <w:tab w:val="left" w:pos="1120"/>
+          <w:tab w:val="left" w:pos="1680"/>
+          <w:tab w:val="left" w:pos="2240"/>
+          <w:tab w:val="left" w:pos="2800"/>
+          <w:tab w:val="left" w:pos="3360"/>
+          <w:tab w:val="left" w:pos="3920"/>
+          <w:tab w:val="left" w:pos="4480"/>
+          <w:tab w:val="left" w:pos="5040"/>
+          <w:tab w:val="left" w:pos="5600"/>
+          <w:tab w:val="left" w:pos="6160"/>
+          <w:tab w:val="left" w:pos="6720"/>
+        </w:tabs>
+        <w:autoSpaceDE w:val="0"/>
+        <w:autoSpaceDN w:val="0"/>
+        <w:adjustRightInd w:val="0"/>
+        <w:ind w:left="1120"/>
+        <w:rPr>
+          <w:rFonts w:ascii="Helvetica" w:hAnsi="Helvetica" w:cs="Helvetica"/>
+          <w:color w:val="000000"/>
+          <w:sz w:val="19"/>
+          <w:szCs w:val="19"/>
+          <w14:ligatures w14:val="standardContextual"/>
+        </w:rPr>
+      </w:pPr>
+      <w:r>
+        <w:rPr>
+          <w:rFonts w:ascii="Helvetica" w:hAnsi="Helvetica" w:cs="Helvetica"/>
+          <w:color w:val="000000"/>
+          <w:sz w:val="19"/>
+          <w:szCs w:val="19"/>
+          <w14:ligatures w14:val="standardContextual"/>
+        </w:rPr>
+        <w:t>Поддержка оборудования</w:t>
+      </w:r>
+      <w:proofErr w:type="gramStart"/>
+      <w:r>
+        <w:rPr>
+          <w:rFonts w:ascii="Helvetica" w:hAnsi="Helvetica" w:cs="Helvetica"/>
+          <w:color w:val="000000"/>
+          <w:sz w:val="19"/>
+          <w:szCs w:val="19"/>
+          <w14:ligatures w14:val="standardContextual"/>
+        </w:rPr>
+        <w:t>: Не</w:t>
+      </w:r>
+      <w:proofErr w:type="gramEnd"/>
+      <w:r>
+        <w:rPr>
+          <w:rFonts w:ascii="Helvetica" w:hAnsi="Helvetica" w:cs="Helvetica"/>
+          <w:color w:val="000000"/>
+          <w:sz w:val="19"/>
+          <w:szCs w:val="19"/>
+          <w14:ligatures w14:val="standardContextual"/>
+        </w:rPr>
+        <w:t xml:space="preserve"> требуется.</w:t>
+      </w:r>
+    </w:p>
+    <w:p>
+      <w:pPr>
+        <w:tabs>
+          <w:tab w:val="left" w:pos="560"/>
+          <w:tab w:val="left" w:pos="1120"/>
+          <w:tab w:val="left" w:pos="1680"/>
+          <w:tab w:val="left" w:pos="2240"/>
+          <w:tab w:val="left" w:pos="2800"/>
+          <w:tab w:val="left" w:pos="3360"/>
+          <w:tab w:val="left" w:pos="3920"/>
+          <w:tab w:val="left" w:pos="4480"/>
+          <w:tab w:val="left" w:pos="5040"/>
+          <w:tab w:val="left" w:pos="5600"/>
+          <w:tab w:val="left" w:pos="6160"/>
+          <w:tab w:val="left" w:pos="6720"/>
+        </w:tabs>
+        <w:autoSpaceDE w:val="0"/>
+        <w:autoSpaceDN w:val="0"/>
+        <w:adjustRightInd w:val="0"/>
+        <w:ind w:left="560"/>
+        <w:rPr>
+          <w:rFonts w:ascii="Helvetica" w:hAnsi="Helvetica" w:cs="Helvetica"/>
+          <w:color w:val="000000"/>
+          <w:sz w:val="19"/>
+          <w:szCs w:val="19"/>
+          <w14:ligatures w14:val="standardContextual"/>
+        </w:rPr>
+      </w:pPr>
+      <w:proofErr w:type="spellStart"/>
+      <w:r>
+        <w:rPr>
+          <w:rFonts w:ascii="Helvetica" w:hAnsi="Helvetica" w:cs="Helvetica"/>
+          <w:color w:val="000000"/>
+          <w:sz w:val="19"/>
+          <w:szCs w:val="19"/>
+          <w14:ligatures w14:val="standardContextual"/>
+        </w:rPr>
+        <w:t>active-backup</w:t>
+      </w:r>
+      <w:proofErr w:type="spellEnd"/>
+      <w:r>
+        <w:rPr>
+          <w:rFonts w:ascii="Helvetica" w:hAnsi="Helvetica" w:cs="Helvetica"/>
+          <w:color w:val="000000"/>
+          <w:sz w:val="19"/>
+          <w:szCs w:val="19"/>
+          <w14:ligatures w14:val="standardContextual"/>
+        </w:rPr>
+        <w:t>:</w:t>
+      </w:r>
+    </w:p>
+    <w:p>
+      <w:pPr>
+        <w:tabs>
+          <w:tab w:val="left" w:pos="560"/>
+          <w:tab w:val="left" w:pos="1120"/>
+          <w:tab w:val="left" w:pos="1680"/>
+          <w:tab w:val="left" w:pos="2240"/>
+          <w:tab w:val="left" w:pos="2800"/>
+          <w:tab w:val="left" w:pos="3360"/>
+          <w:tab w:val="left" w:pos="3920"/>
+          <w:tab w:val="left" w:pos="4480"/>
+          <w:tab w:val="left" w:pos="5040"/>
+          <w:tab w:val="left" w:pos="5600"/>
+          <w:tab w:val="left" w:pos="6160"/>
+          <w:tab w:val="left" w:pos="6720"/>
+        </w:tabs>
+        <w:autoSpaceDE w:val="0"/>
+        <w:autoSpaceDN w:val="0"/>
+        <w:adjustRightInd w:val="0"/>
+        <w:ind w:left="560"/>
+        <w:rPr>
+          <w:rFonts w:ascii="Helvetica" w:hAnsi="Helvetica" w:cs="Helvetica"/>
+          <w:color w:val="000000"/>
+          <w:sz w:val="19"/>
+          <w:szCs w:val="19"/>
+          <w14:ligatures w14:val="standardContextual"/>
+        </w:rPr>
+      </w:pPr>
+    </w:p>
+    <w:p>
+      <w:pPr>
+        <w:tabs>
+          <w:tab w:val="left" w:pos="560"/>
+          <w:tab w:val="left" w:pos="1120"/>
+          <w:tab w:val="left" w:pos="1680"/>
+          <w:tab w:val="left" w:pos="2240"/>
+          <w:tab w:val="left" w:pos="2800"/>
+          <w:tab w:val="left" w:pos="3360"/>
+          <w:tab w:val="left" w:pos="3920"/>
+          <w:tab w:val="left" w:pos="4480"/>
+          <w:tab w:val="left" w:pos="5040"/>
+          <w:tab w:val="left" w:pos="5600"/>
+          <w:tab w:val="left" w:pos="6160"/>
+          <w:tab w:val="left" w:pos="6720"/>
+        </w:tabs>
+        <w:autoSpaceDE w:val="0"/>
+        <w:autoSpaceDN w:val="0"/>
+        <w:adjustRightInd w:val="0"/>
+        <w:ind w:left="1120"/>
+        <w:rPr>
+          <w:rFonts w:ascii="Helvetica" w:hAnsi="Helvetica" w:cs="Helvetica"/>
+          <w:color w:val="000000"/>
+          <w:sz w:val="19"/>
+          <w:szCs w:val="19"/>
+          <w14:ligatures w14:val="standardContextual"/>
+        </w:rPr>
+      </w:pPr>
+      <w:r>
+        <w:rPr>
+          <w:rFonts w:ascii="Helvetica" w:hAnsi="Helvetica" w:cs="Helvetica"/>
+          <w:color w:val="000000"/>
+          <w:sz w:val="19"/>
+          <w:szCs w:val="19"/>
+          <w14:ligatures w14:val="standardContextual"/>
+        </w:rPr>
+        <w:t>Назначение: Один интерфейс активен, остальные находятся в резерве и активируются только в случае отказа активного интерфейса.</w:t>
+      </w:r>
+    </w:p>
+    <w:p>
+      <w:pPr>
+        <w:tabs>
+          <w:tab w:val="left" w:pos="560"/>
+          <w:tab w:val="left" w:pos="1120"/>
+          <w:tab w:val="left" w:pos="1680"/>
+          <w:tab w:val="left" w:pos="2240"/>
+          <w:tab w:val="left" w:pos="2800"/>
+          <w:tab w:val="left" w:pos="3360"/>
+          <w:tab w:val="left" w:pos="3920"/>
+          <w:tab w:val="left" w:pos="4480"/>
+          <w:tab w:val="left" w:pos="5040"/>
+          <w:tab w:val="left" w:pos="5600"/>
+          <w:tab w:val="left" w:pos="6160"/>
+          <w:tab w:val="left" w:pos="6720"/>
+        </w:tabs>
+        <w:autoSpaceDE w:val="0"/>
+        <w:autoSpaceDN w:val="0"/>
+        <w:adjustRightInd w:val="0"/>
+        <w:ind w:left="1120"/>
+        <w:rPr>
+          <w:rFonts w:ascii="Helvetica" w:hAnsi="Helvetica" w:cs="Helvetica"/>
+          <w:color w:val="000000"/>
+          <w:sz w:val="19"/>
+          <w:szCs w:val="19"/>
+          <w14:ligatures w14:val="standardContextual"/>
+        </w:rPr>
+      </w:pPr>
+      <w:r>
+        <w:rPr>
+          <w:rFonts w:ascii="Helvetica" w:hAnsi="Helvetica" w:cs="Helvetica"/>
+          <w:color w:val="000000"/>
+          <w:sz w:val="19"/>
+          <w:szCs w:val="19"/>
+          <w14:ligatures w14:val="standardContextual"/>
+        </w:rPr>
+        <w:t>Отказоустойчивость: Высокая, так как есть резервные интерфейсы.</w:t>
+      </w:r>
+    </w:p>
+    <w:p>
+      <w:pPr>
+        <w:tabs>
+          <w:tab w:val="left" w:pos="560"/>
+          <w:tab w:val="left" w:pos="1120"/>
+          <w:tab w:val="left" w:pos="1680"/>
+          <w:tab w:val="left" w:pos="2240"/>
+          <w:tab w:val="left" w:pos="2800"/>
+          <w:tab w:val="left" w:pos="3360"/>
+          <w:tab w:val="left" w:pos="3920"/>
+          <w:tab w:val="left" w:pos="4480"/>
+          <w:tab w:val="left" w:pos="5040"/>
+          <w:tab w:val="left" w:pos="5600"/>
+          <w:tab w:val="left" w:pos="6160"/>
+          <w:tab w:val="left" w:pos="6720"/>
+        </w:tabs>
+        <w:autoSpaceDE w:val="0"/>
+        <w:autoSpaceDN w:val="0"/>
+        <w:adjustRightInd w:val="0"/>
+        <w:ind w:left="1120"/>
+        <w:rPr>
+          <w:rFonts w:ascii="Helvetica" w:hAnsi="Helvetica" w:cs="Helvetica"/>
+          <w:color w:val="000000"/>
+          <w:sz w:val="19"/>
+          <w:szCs w:val="19"/>
+          <w14:ligatures w14:val="standardContextual"/>
+        </w:rPr>
+      </w:pPr>
+      <w:r>
+        <w:rPr>
+          <w:rFonts w:ascii="Helvetica" w:hAnsi="Helvetica" w:cs="Helvetica"/>
+          <w:color w:val="000000"/>
+          <w:sz w:val="19"/>
+          <w:szCs w:val="19"/>
+          <w14:ligatures w14:val="standardContextual"/>
+        </w:rPr>
+        <w:t>Поддержка оборудования</w:t>
+      </w:r>
+      <w:proofErr w:type="gramStart"/>
+      <w:r>
+        <w:rPr>
+          <w:rFonts w:ascii="Helvetica" w:hAnsi="Helvetica" w:cs="Helvetica"/>
+          <w:color w:val="000000"/>
+          <w:sz w:val="19"/>
+          <w:szCs w:val="19"/>
+          <w14:ligatures w14:val="standardContextual"/>
+        </w:rPr>
+        <w:t>: Не</w:t>
+      </w:r>
+      <w:proofErr w:type="gramEnd"/>
+      <w:r>
+        <w:rPr>
+          <w:rFonts w:ascii="Helvetica" w:hAnsi="Helvetica" w:cs="Helvetica"/>
+          <w:color w:val="000000"/>
+          <w:sz w:val="19"/>
+          <w:szCs w:val="19"/>
+          <w14:ligatures w14:val="standardContextual"/>
+        </w:rPr>
+        <w:t xml:space="preserve"> требуется.</w:t>
+      </w:r>
+    </w:p>
+    <w:p>
+      <w:pPr>
+        <w:tabs>
+          <w:tab w:val="left" w:pos="560"/>
+          <w:tab w:val="left" w:pos="1120"/>
+          <w:tab w:val="left" w:pos="1680"/>
+          <w:tab w:val="left" w:pos="2240"/>
+          <w:tab w:val="left" w:pos="2800"/>
+          <w:tab w:val="left" w:pos="3360"/>
+          <w:tab w:val="left" w:pos="3920"/>
+          <w:tab w:val="left" w:pos="4480"/>
+          <w:tab w:val="left" w:pos="5040"/>
+          <w:tab w:val="left" w:pos="5600"/>
+          <w:tab w:val="left" w:pos="6160"/>
+          <w:tab w:val="left" w:pos="6720"/>
+        </w:tabs>
+        <w:autoSpaceDE w:val="0"/>
+        <w:autoSpaceDN w:val="0"/>
+        <w:adjustRightInd w:val="0"/>
+        <w:ind w:left="560"/>
+        <w:rPr>
+          <w:rFonts w:ascii="Helvetica" w:hAnsi="Helvetica" w:cs="Helvetica"/>
+          <w:color w:val="000000"/>
+          <w:sz w:val="19"/>
+          <w:szCs w:val="19"/>
+          <w14:ligatures w14:val="standardContextual"/>
+        </w:rPr>
+      </w:pPr>
+      <w:proofErr w:type="spellStart"/>
+      <w:r>
+        <w:rPr>
+          <w:rFonts w:ascii="Helvetica" w:hAnsi="Helvetica" w:cs="Helvetica"/>
+          <w:color w:val="000000"/>
+          <w:sz w:val="19"/>
+          <w:szCs w:val="19"/>
+          <w14:ligatures w14:val="standardContextual"/>
+        </w:rPr>
+        <w:t>balance-xor</w:t>
+      </w:r>
+      <w:proofErr w:type="spellEnd"/>
+      <w:r>
+        <w:rPr>
+          <w:rFonts w:ascii="Helvetica" w:hAnsi="Helvetica" w:cs="Helvetica"/>
+          <w:color w:val="000000"/>
+          <w:sz w:val="19"/>
+          <w:szCs w:val="19"/>
+          <w14:ligatures w14:val="standardContextual"/>
+        </w:rPr>
+        <w:t>:</w:t>
+      </w:r>
+    </w:p>
+    <w:p>
+      <w:pPr>
+        <w:tabs>
+          <w:tab w:val="left" w:pos="560"/>
+          <w:tab w:val="left" w:pos="1120"/>
+          <w:tab w:val="left" w:pos="1680"/>
+          <w:tab w:val="left" w:pos="2240"/>
+          <w:tab w:val="left" w:pos="2800"/>
+          <w:tab w:val="left" w:pos="3360"/>
+          <w:tab w:val="left" w:pos="3920"/>
+          <w:tab w:val="left" w:pos="4480"/>
+          <w:tab w:val="left" w:pos="5040"/>
+          <w:tab w:val="left" w:pos="5600"/>
+          <w:tab w:val="left" w:pos="6160"/>
+          <w:tab w:val="left" w:pos="6720"/>
+        </w:tabs>
+        <w:autoSpaceDE w:val="0"/>
+        <w:autoSpaceDN w:val="0"/>
+        <w:adjustRightInd w:val="0"/>
+        <w:ind w:left="560"/>
+        <w:rPr>
+          <w:rFonts w:ascii="Helvetica" w:hAnsi="Helvetica" w:cs="Helvetica"/>
+          <w:color w:val="000000"/>
+          <w:sz w:val="19"/>
+          <w:szCs w:val="19"/>
+          <w14:ligatures w14:val="standardContextual"/>
+        </w:rPr>
+      </w:pPr>
+    </w:p>
+    <w:p>
+      <w:pPr>
+        <w:tabs>
+          <w:tab w:val="left" w:pos="560"/>
+          <w:tab w:val="left" w:pos="1120"/>
+          <w:tab w:val="left" w:pos="1680"/>
+          <w:tab w:val="left" w:pos="2240"/>
+          <w:tab w:val="left" w:pos="2800"/>
+          <w:tab w:val="left" w:pos="3360"/>
+          <w:tab w:val="left" w:pos="3920"/>
+          <w:tab w:val="left" w:pos="4480"/>
+          <w:tab w:val="left" w:pos="5040"/>
+          <w:tab w:val="left" w:pos="5600"/>
+          <w:tab w:val="left" w:pos="6160"/>
+          <w:tab w:val="left" w:pos="6720"/>
+        </w:tabs>
+        <w:autoSpaceDE w:val="0"/>
+        <w:autoSpaceDN w:val="0"/>
+        <w:adjustRightInd w:val="0"/>
+        <w:ind w:left="1120"/>
+        <w:rPr>
+          <w:rFonts w:ascii="Helvetica" w:hAnsi="Helvetica" w:cs="Helvetica"/>
+          <w:color w:val="000000"/>
+          <w:sz w:val="19"/>
+          <w:szCs w:val="19"/>
+          <w14:ligatures w14:val="standardContextual"/>
+        </w:rPr>
+      </w:pPr>
+      <w:r>
+        <w:rPr>
+          <w:rFonts w:ascii="Helvetica" w:hAnsi="Helvetica" w:cs="Helvetica"/>
+          <w:color w:val="000000"/>
+          <w:sz w:val="19"/>
+          <w:szCs w:val="19"/>
+          <w14:ligatures w14:val="standardContextual"/>
+        </w:rPr>
+        <w:t>Назначение</w:t>
+      </w:r>
+      <w:proofErr w:type="gramStart"/>
+      <w:r>
+        <w:rPr>
+          <w:rFonts w:ascii="Helvetica" w:hAnsi="Helvetica" w:cs="Helvetica"/>
+          <w:color w:val="000000"/>
+          <w:sz w:val="19"/>
+          <w:szCs w:val="19"/>
+          <w14:ligatures w14:val="standardContextual"/>
+        </w:rPr>
+        <w:t>: Распределяет</w:t>
+      </w:r>
+      <w:proofErr w:type="gramEnd"/>
+      <w:r>
+        <w:rPr>
+          <w:rFonts w:ascii="Helvetica" w:hAnsi="Helvetica" w:cs="Helvetica"/>
+          <w:color w:val="000000"/>
+          <w:sz w:val="19"/>
+          <w:szCs w:val="19"/>
+          <w14:ligatures w14:val="standardContextual"/>
+        </w:rPr>
+        <w:t xml:space="preserve"> трафик на основе XOR-хэша MAC-адресов источника и назначения.</w:t>
+      </w:r>
+    </w:p>
+    <w:p>
+      <w:pPr>
+        <w:tabs>
+          <w:tab w:val="left" w:pos="560"/>
+          <w:tab w:val="left" w:pos="1120"/>
+          <w:tab w:val="left" w:pos="1680"/>
+          <w:tab w:val="left" w:pos="2240"/>
+          <w:tab w:val="left" w:pos="2800"/>
+          <w:tab w:val="left" w:pos="3360"/>
+          <w:tab w:val="left" w:pos="3920"/>
+          <w:tab w:val="left" w:pos="4480"/>
+          <w:tab w:val="left" w:pos="5040"/>
+          <w:tab w:val="left" w:pos="5600"/>
+          <w:tab w:val="left" w:pos="6160"/>
+          <w:tab w:val="left" w:pos="6720"/>
+        </w:tabs>
+        <w:autoSpaceDE w:val="0"/>
+        <w:autoSpaceDN w:val="0"/>
+        <w:adjustRightInd w:val="0"/>
+        <w:ind w:left="1120"/>
+        <w:rPr>
+          <w:rFonts w:ascii="Helvetica" w:hAnsi="Helvetica" w:cs="Helvetica"/>
+          <w:color w:val="000000"/>
+          <w:sz w:val="19"/>
+          <w:szCs w:val="19"/>
+          <w14:ligatures w14:val="standardContextual"/>
+        </w:rPr>
+      </w:pPr>
+      <w:r>
+        <w:rPr>
+          <w:rFonts w:ascii="Helvetica" w:hAnsi="Helvetica" w:cs="Helvetica"/>
+          <w:color w:val="000000"/>
+          <w:sz w:val="19"/>
+          <w:szCs w:val="19"/>
+          <w14:ligatures w14:val="standardContextual"/>
+        </w:rPr>
+        <w:t>Отказоустойчивость</w:t>
+      </w:r>
+      <w:proofErr w:type="gramStart"/>
+      <w:r>
+        <w:rPr>
+          <w:rFonts w:ascii="Helvetica" w:hAnsi="Helvetica" w:cs="Helvetica"/>
+          <w:color w:val="000000"/>
+          <w:sz w:val="19"/>
+          <w:szCs w:val="19"/>
+          <w14:ligatures w14:val="standardContextual"/>
+        </w:rPr>
+        <w:t>: Нет</w:t>
+      </w:r>
+      <w:proofErr w:type="gramEnd"/>
+      <w:r>
+        <w:rPr>
+          <w:rFonts w:ascii="Helvetica" w:hAnsi="Helvetica" w:cs="Helvetica"/>
+          <w:color w:val="000000"/>
+          <w:sz w:val="19"/>
+          <w:szCs w:val="19"/>
+          <w14:ligatures w14:val="standardContextual"/>
+        </w:rPr>
+        <w:t>, так как нет механизма проверки состояния интерфейсов.</w:t>
+      </w:r>
+    </w:p>
+    <w:p>
+      <w:pPr>
+        <w:tabs>
+          <w:tab w:val="left" w:pos="560"/>
+          <w:tab w:val="left" w:pos="1120"/>
+          <w:tab w:val="left" w:pos="1680"/>
+          <w:tab w:val="left" w:pos="2240"/>
+          <w:tab w:val="left" w:pos="2800"/>
+          <w:tab w:val="left" w:pos="3360"/>
+          <w:tab w:val="left" w:pos="3920"/>
+          <w:tab w:val="left" w:pos="4480"/>
+          <w:tab w:val="left" w:pos="5040"/>
+          <w:tab w:val="left" w:pos="5600"/>
+          <w:tab w:val="left" w:pos="6160"/>
+          <w:tab w:val="left" w:pos="6720"/>
+        </w:tabs>
+        <w:autoSpaceDE w:val="0"/>
+        <w:autoSpaceDN w:val="0"/>
+        <w:adjustRightInd w:val="0"/>
+        <w:ind w:left="1120"/>
+        <w:rPr>
+          <w:rFonts w:ascii="Helvetica" w:hAnsi="Helvetica" w:cs="Helvetica"/>
+          <w:color w:val="000000"/>
+          <w:sz w:val="19"/>
+          <w:szCs w:val="19"/>
+          <w14:ligatures w14:val="standardContextual"/>
+        </w:rPr>
+      </w:pPr>
+      <w:r>
+        <w:rPr>
+          <w:rFonts w:ascii="Helvetica" w:hAnsi="Helvetica" w:cs="Helvetica"/>
+          <w:color w:val="000000"/>
+          <w:sz w:val="19"/>
+          <w:szCs w:val="19"/>
+          <w14:ligatures w14:val="standardContextual"/>
+        </w:rPr>
+        <w:t>Поддержка оборудования</w:t>
+      </w:r>
+      <w:proofErr w:type="gramStart"/>
+      <w:r>
+        <w:rPr>
+          <w:rFonts w:ascii="Helvetica" w:hAnsi="Helvetica" w:cs="Helvetica"/>
+          <w:color w:val="000000"/>
+          <w:sz w:val="19"/>
+          <w:szCs w:val="19"/>
+          <w14:ligatures w14:val="standardContextual"/>
+        </w:rPr>
+        <w:t>: Не</w:t>
+      </w:r>
+      <w:proofErr w:type="gramEnd"/>
+      <w:r>
+        <w:rPr>
+          <w:rFonts w:ascii="Helvetica" w:hAnsi="Helvetica" w:cs="Helvetica"/>
+          <w:color w:val="000000"/>
+          <w:sz w:val="19"/>
+          <w:szCs w:val="19"/>
+          <w14:ligatures w14:val="standardContextual"/>
+        </w:rPr>
+        <w:t xml:space="preserve"> требуется.</w:t>
+      </w:r>
+    </w:p>
+    <w:p>
+      <w:pPr>
+        <w:tabs>
+          <w:tab w:val="left" w:pos="560"/>
+          <w:tab w:val="left" w:pos="1120"/>
+          <w:tab w:val="left" w:pos="1680"/>
+          <w:tab w:val="left" w:pos="2240"/>
+          <w:tab w:val="left" w:pos="2800"/>
+          <w:tab w:val="left" w:pos="3360"/>
+          <w:tab w:val="left" w:pos="3920"/>
+          <w:tab w:val="left" w:pos="4480"/>
+          <w:tab w:val="left" w:pos="5040"/>
+          <w:tab w:val="left" w:pos="5600"/>
+          <w:tab w:val="left" w:pos="6160"/>
+          <w:tab w:val="left" w:pos="6720"/>
+        </w:tabs>
+        <w:autoSpaceDE w:val="0"/>
+        <w:autoSpaceDN w:val="0"/>
+        <w:adjustRightInd w:val="0"/>
+        <w:ind w:left="560"/>
+        <w:rPr>
+          <w:rFonts w:ascii="Helvetica" w:hAnsi="Helvetica" w:cs="Helvetica"/>
+          <w:color w:val="000000"/>
+          <w:sz w:val="19"/>
+          <w:szCs w:val="19"/>
+          <w14:ligatures w14:val="standardContextual"/>
+        </w:rPr>
+      </w:pPr>
+      <w:proofErr w:type="spellStart"/>
+      <w:r>
+        <w:rPr>
+          <w:rFonts w:ascii="Helvetica" w:hAnsi="Helvetica" w:cs="Helvetica"/>
+          <w:color w:val="000000"/>
+          <w:sz w:val="19"/>
+          <w:szCs w:val="19"/>
+          <w14:ligatures w14:val="standardContextual"/>
+        </w:rPr>
+        <w:t>broadcast</w:t>
+      </w:r>
+      <w:proofErr w:type="spellEnd"/>
+      <w:r>
+        <w:rPr>
+          <w:rFonts w:ascii="Helvetica" w:hAnsi="Helvetica" w:cs="Helvetica"/>
+          <w:color w:val="000000"/>
+          <w:sz w:val="19"/>
+          <w:szCs w:val="19"/>
+          <w14:ligatures w14:val="standardContextual"/>
+        </w:rPr>
+        <w:t>:</w:t>
+      </w:r>
+    </w:p>
+    <w:p>
+      <w:pPr>
+        <w:tabs>
+          <w:tab w:val="left" w:pos="560"/>
+          <w:tab w:val="left" w:pos="1120"/>
+          <w:tab w:val="left" w:pos="1680"/>
+          <w:tab w:val="left" w:pos="2240"/>
+          <w:tab w:val="left" w:pos="2800"/>
+          <w:tab w:val="left" w:pos="3360"/>
+          <w:tab w:val="left" w:pos="3920"/>
+          <w:tab w:val="left" w:pos="4480"/>
+          <w:tab w:val="left" w:pos="5040"/>
+          <w:tab w:val="left" w:pos="5600"/>
+          <w:tab w:val="left" w:pos="6160"/>
+          <w:tab w:val="left" w:pos="6720"/>
+        </w:tabs>
+        <w:autoSpaceDE w:val="0"/>
+        <w:autoSpaceDN w:val="0"/>
+        <w:adjustRightInd w:val="0"/>
+        <w:ind w:left="1120"/>
+        <w:rPr>
+          <w:rFonts w:ascii="Helvetica" w:hAnsi="Helvetica" w:cs="Helvetica"/>
+          <w:color w:val="000000"/>
+          <w:sz w:val="19"/>
+          <w:szCs w:val="19"/>
+          <w14:ligatures w14:val="standardContextual"/>
+        </w:rPr>
+      </w:pPr>
+    </w:p>
+    <w:p>
+      <w:pPr>
+        <w:tabs>
+          <w:tab w:val="left" w:pos="560"/>
+          <w:tab w:val="left" w:pos="1120"/>
+          <w:tab w:val="left" w:pos="1680"/>
+          <w:tab w:val="left" w:pos="2240"/>
+          <w:tab w:val="left" w:pos="2800"/>
+          <w:tab w:val="left" w:pos="3360"/>
+          <w:tab w:val="left" w:pos="3920"/>
+          <w:tab w:val="left" w:pos="4480"/>
+          <w:tab w:val="left" w:pos="5040"/>
+          <w:tab w:val="left" w:pos="5600"/>
+          <w:tab w:val="left" w:pos="6160"/>
+          <w:tab w:val="left" w:pos="6720"/>
+        </w:tabs>
+        <w:autoSpaceDE w:val="0"/>
+        <w:autoSpaceDN w:val="0"/>
+        <w:adjustRightInd w:val="0"/>
+        <w:ind w:left="1120"/>
+        <w:rPr>
+          <w:rFonts w:ascii="Helvetica" w:hAnsi="Helvetica" w:cs="Helvetica"/>
+          <w:color w:val="000000"/>
+          <w:sz w:val="19"/>
+          <w:szCs w:val="19"/>
+          <w14:ligatures w14:val="standardContextual"/>
+        </w:rPr>
+      </w:pPr>
+      <w:r>
+        <w:rPr>
+          <w:rFonts w:ascii="Helvetica" w:hAnsi="Helvetica" w:cs="Helvetica"/>
+          <w:color w:val="000000"/>
+          <w:sz w:val="19"/>
+          <w:szCs w:val="19"/>
+          <w14:ligatures w14:val="standardContextual"/>
+        </w:rPr>
+        <w:t>Назначение</w:t>
+      </w:r>
+      <w:proofErr w:type="gramStart"/>
+      <w:r>
+        <w:rPr>
+          <w:rFonts w:ascii="Helvetica" w:hAnsi="Helvetica" w:cs="Helvetica"/>
+          <w:color w:val="000000"/>
+          <w:sz w:val="19"/>
+          <w:szCs w:val="19"/>
+          <w14:ligatures w14:val="standardContextual"/>
+        </w:rPr>
+        <w:t>: Отправляет</w:t>
+      </w:r>
+      <w:proofErr w:type="gramEnd"/>
+      <w:r>
+        <w:rPr>
+          <w:rFonts w:ascii="Helvetica" w:hAnsi="Helvetica" w:cs="Helvetica"/>
+          <w:color w:val="000000"/>
+          <w:sz w:val="19"/>
+          <w:szCs w:val="19"/>
+          <w14:ligatures w14:val="standardContextual"/>
+        </w:rPr>
+        <w:t xml:space="preserve"> все пакеты на все интерфейсы.</w:t>
+      </w:r>
+    </w:p>
+    <w:p>
+      <w:pPr>
+        <w:tabs>
+          <w:tab w:val="left" w:pos="560"/>
+          <w:tab w:val="left" w:pos="1120"/>
+          <w:tab w:val="left" w:pos="1680"/>
+          <w:tab w:val="left" w:pos="2240"/>
+          <w:tab w:val="left" w:pos="2800"/>
+          <w:tab w:val="left" w:pos="3360"/>
+          <w:tab w:val="left" w:pos="3920"/>
+          <w:tab w:val="left" w:pos="4480"/>
+          <w:tab w:val="left" w:pos="5040"/>
+          <w:tab w:val="left" w:pos="5600"/>
+          <w:tab w:val="left" w:pos="6160"/>
+          <w:tab w:val="left" w:pos="6720"/>
+        </w:tabs>
+        <w:autoSpaceDE w:val="0"/>
+        <w:autoSpaceDN w:val="0"/>
+        <w:adjustRightInd w:val="0"/>
+        <w:ind w:left="1120"/>
+        <w:rPr>
+          <w:rFonts w:ascii="Helvetica" w:hAnsi="Helvetica" w:cs="Helvetica"/>
+          <w:color w:val="000000"/>
+          <w:sz w:val="19"/>
+          <w:szCs w:val="19"/>
+          <w14:ligatures w14:val="standardContextual"/>
+        </w:rPr>
+      </w:pPr>
+      <w:r>
+        <w:rPr>
+          <w:rFonts w:ascii="Helvetica" w:hAnsi="Helvetica" w:cs="Helvetica"/>
+          <w:color w:val="000000"/>
+          <w:sz w:val="19"/>
+          <w:szCs w:val="19"/>
+          <w14:ligatures w14:val="standardContextual"/>
+        </w:rPr>
+        <w:t>Отказоустойчивость</w:t>
+      </w:r>
+      <w:proofErr w:type="gramStart"/>
+      <w:r>
+        <w:rPr>
+          <w:rFonts w:ascii="Helvetica" w:hAnsi="Helvetica" w:cs="Helvetica"/>
+          <w:color w:val="000000"/>
+          <w:sz w:val="19"/>
+          <w:szCs w:val="19"/>
+          <w14:ligatures w14:val="standardContextual"/>
+        </w:rPr>
+        <w:t>: Нет</w:t>
+      </w:r>
+      <w:proofErr w:type="gramEnd"/>
+      <w:r>
+        <w:rPr>
+          <w:rFonts w:ascii="Helvetica" w:hAnsi="Helvetica" w:cs="Helvetica"/>
+          <w:color w:val="000000"/>
+          <w:sz w:val="19"/>
+          <w:szCs w:val="19"/>
+          <w14:ligatures w14:val="standardContextual"/>
+        </w:rPr>
+        <w:t>, так как нет механизма проверки состояния интерфейсов.</w:t>
+      </w:r>
+    </w:p>
+    <w:p>
+      <w:pPr>
+        <w:tabs>
+          <w:tab w:val="left" w:pos="560"/>
+          <w:tab w:val="left" w:pos="1120"/>
+          <w:tab w:val="left" w:pos="1680"/>
+          <w:tab w:val="left" w:pos="2240"/>
+          <w:tab w:val="left" w:pos="2800"/>
+          <w:tab w:val="left" w:pos="3360"/>
+          <w:tab w:val="left" w:pos="3920"/>
+          <w:tab w:val="left" w:pos="4480"/>
+          <w:tab w:val="left" w:pos="5040"/>
+          <w:tab w:val="left" w:pos="5600"/>
+          <w:tab w:val="left" w:pos="6160"/>
+          <w:tab w:val="left" w:pos="6720"/>
+        </w:tabs>
+        <w:autoSpaceDE w:val="0"/>
+        <w:autoSpaceDN w:val="0"/>
+        <w:adjustRightInd w:val="0"/>
+        <w:ind w:left="1120"/>
+        <w:rPr>
+          <w:rFonts w:ascii="Helvetica" w:hAnsi="Helvetica" w:cs="Helvetica"/>
+          <w:color w:val="000000"/>
+          <w:sz w:val="19"/>
+          <w:szCs w:val="19"/>
+          <w14:ligatures w14:val="standardContextual"/>
+        </w:rPr>
+      </w:pPr>
+      <w:r>
+        <w:rPr>
+          <w:rFonts w:ascii="Helvetica" w:hAnsi="Helvetica" w:cs="Helvetica"/>
+          <w:color w:val="000000"/>
+          <w:sz w:val="19"/>
+          <w:szCs w:val="19"/>
+          <w14:ligatures w14:val="standardContextual"/>
+        </w:rPr>
+        <w:t>Поддержка оборудования</w:t>
+      </w:r>
+      <w:proofErr w:type="gramStart"/>
+      <w:r>
+        <w:rPr>
+          <w:rFonts w:ascii="Helvetica" w:hAnsi="Helvetica" w:cs="Helvetica"/>
+          <w:color w:val="000000"/>
+          <w:sz w:val="19"/>
+          <w:szCs w:val="19"/>
+          <w14:ligatures w14:val="standardContextual"/>
+        </w:rPr>
+        <w:t>: Не</w:t>
+      </w:r>
+      <w:proofErr w:type="gramEnd"/>
+      <w:r>
+        <w:rPr>
+          <w:rFonts w:ascii="Helvetica" w:hAnsi="Helvetica" w:cs="Helvetica"/>
+          <w:color w:val="000000"/>
+          <w:sz w:val="19"/>
+          <w:szCs w:val="19"/>
+          <w14:ligatures w14:val="standardContextual"/>
+        </w:rPr>
+        <w:t xml:space="preserve"> требуется.</w:t>
+      </w:r>
+    </w:p>
+    <w:p>
+      <w:pPr>
+        <w:tabs>
+          <w:tab w:val="left" w:pos="560"/>
+          <w:tab w:val="left" w:pos="1120"/>
+          <w:tab w:val="left" w:pos="1680"/>
+          <w:tab w:val="left" w:pos="2240"/>
+          <w:tab w:val="left" w:pos="2800"/>
+          <w:tab w:val="left" w:pos="3360"/>
+          <w:tab w:val="left" w:pos="3920"/>
+          <w:tab w:val="left" w:pos="4480"/>
+          <w:tab w:val="left" w:pos="5040"/>
+          <w:tab w:val="left" w:pos="5600"/>
+          <w:tab w:val="left" w:pos="6160"/>
+          <w:tab w:val="left" w:pos="6720"/>
+        </w:tabs>
+        <w:autoSpaceDE w:val="0"/>
+        <w:autoSpaceDN w:val="0"/>
+        <w:adjustRightInd w:val="0"/>
+        <w:ind w:left="560"/>
+        <w:rPr>
+          <w:rFonts w:ascii="Helvetica" w:hAnsi="Helvetica" w:cs="Helvetica"/>
+          <w:color w:val="000000"/>
+          <w:sz w:val="19"/>
+          <w:szCs w:val="19"/>
+          <w14:ligatures w14:val="standardContextual"/>
+        </w:rPr>
+      </w:pPr>
+      <w:r>
+        <w:rPr>
+          <w:rFonts w:ascii="Helvetica" w:hAnsi="Helvetica" w:cs="Helvetica"/>
+          <w:color w:val="000000"/>
+          <w:sz w:val="19"/>
+          <w:szCs w:val="19"/>
+          <w14:ligatures w14:val="standardContextual"/>
+        </w:rPr>
+        <w:t>802.3ad (LACP):</w:t>
+      </w:r>
+    </w:p>
+    <w:p>
+      <w:pPr>
+        <w:tabs>
+          <w:tab w:val="left" w:pos="560"/>
+          <w:tab w:val="left" w:pos="1120"/>
+          <w:tab w:val="left" w:pos="1680"/>
+          <w:tab w:val="left" w:pos="2240"/>
+          <w:tab w:val="left" w:pos="2800"/>
+          <w:tab w:val="left" w:pos="3360"/>
+          <w:tab w:val="left" w:pos="3920"/>
+          <w:tab w:val="left" w:pos="4480"/>
+          <w:tab w:val="left" w:pos="5040"/>
+          <w:tab w:val="left" w:pos="5600"/>
+          <w:tab w:val="left" w:pos="6160"/>
+          <w:tab w:val="left" w:pos="6720"/>
+        </w:tabs>
+        <w:autoSpaceDE w:val="0"/>
+        <w:autoSpaceDN w:val="0"/>
+        <w:adjustRightInd w:val="0"/>
+        <w:ind w:left="560"/>
+        <w:rPr>
+          <w:rFonts w:ascii="Helvetica" w:hAnsi="Helvetica" w:cs="Helvetica"/>
+          <w:color w:val="000000"/>
+          <w:sz w:val="19"/>
+          <w:szCs w:val="19"/>
+          <w14:ligatures w14:val="standardContextual"/>
+        </w:rPr>
+      </w:pPr>
+    </w:p>
+    <w:p>
+      <w:pPr>
+        <w:tabs>
+          <w:tab w:val="left" w:pos="560"/>
+          <w:tab w:val="left" w:pos="1120"/>
+          <w:tab w:val="left" w:pos="1680"/>
+          <w:tab w:val="left" w:pos="2240"/>
+          <w:tab w:val="left" w:pos="2800"/>
+          <w:tab w:val="left" w:pos="3360"/>
+          <w:tab w:val="left" w:pos="3920"/>
+          <w:tab w:val="left" w:pos="4480"/>
+          <w:tab w:val="left" w:pos="5040"/>
+          <w:tab w:val="left" w:pos="5600"/>
+          <w:tab w:val="left" w:pos="6160"/>
+          <w:tab w:val="left" w:pos="6720"/>
+        </w:tabs>
+        <w:autoSpaceDE w:val="0"/>
+        <w:autoSpaceDN w:val="0"/>
+        <w:adjustRightInd w:val="0"/>
+        <w:ind w:left="1120"/>
+        <w:rPr>
+          <w:rFonts w:ascii="Helvetica" w:hAnsi="Helvetica" w:cs="Helvetica"/>
+          <w:color w:val="000000"/>
+          <w:sz w:val="19"/>
+          <w:szCs w:val="19"/>
+          <w14:ligatures w14:val="standardContextual"/>
+        </w:rPr>
+      </w:pPr>
+      <w:r>
+        <w:rPr>
+          <w:rFonts w:ascii="Helvetica" w:hAnsi="Helvetica" w:cs="Helvetica"/>
+          <w:color w:val="000000"/>
+          <w:sz w:val="19"/>
+          <w:szCs w:val="19"/>
+          <w14:ligatures w14:val="standardContextual"/>
+        </w:rPr>
+        <w:t>Назначение</w:t>
+      </w:r>
+      <w:proofErr w:type="gramStart"/>
+      <w:r>
+        <w:rPr>
+          <w:rFonts w:ascii="Helvetica" w:hAnsi="Helvetica" w:cs="Helvetica"/>
+          <w:color w:val="000000"/>
+          <w:sz w:val="19"/>
+          <w:szCs w:val="19"/>
+          <w14:ligatures w14:val="standardContextual"/>
+        </w:rPr>
+        <w:t>: Использует</w:t>
+      </w:r>
+      <w:proofErr w:type="gramEnd"/>
+      <w:r>
+        <w:rPr>
+          <w:rFonts w:ascii="Helvetica" w:hAnsi="Helvetica" w:cs="Helvetica"/>
+          <w:color w:val="000000"/>
+          <w:sz w:val="19"/>
+          <w:szCs w:val="19"/>
+          <w14:ligatures w14:val="standardContextual"/>
+        </w:rPr>
+        <w:t xml:space="preserve"> протокол LACP для агрегации каналов.</w:t>
+      </w:r>
+    </w:p>
+    <w:p>
+      <w:pPr>
+        <w:tabs>
+          <w:tab w:val="left" w:pos="560"/>
+          <w:tab w:val="left" w:pos="1120"/>
+          <w:tab w:val="left" w:pos="1680"/>
+          <w:tab w:val="left" w:pos="2240"/>
+          <w:tab w:val="left" w:pos="2800"/>
+          <w:tab w:val="left" w:pos="3360"/>
+          <w:tab w:val="left" w:pos="3920"/>
+          <w:tab w:val="left" w:pos="4480"/>
+          <w:tab w:val="left" w:pos="5040"/>
+          <w:tab w:val="left" w:pos="5600"/>
+          <w:tab w:val="left" w:pos="6160"/>
+          <w:tab w:val="left" w:pos="6720"/>
+        </w:tabs>
+        <w:autoSpaceDE w:val="0"/>
+        <w:autoSpaceDN w:val="0"/>
+        <w:adjustRightInd w:val="0"/>
+        <w:ind w:left="1120"/>
+        <w:rPr>
+          <w:rFonts w:ascii="Helvetica" w:hAnsi="Helvetica" w:cs="Helvetica"/>
+          <w:color w:val="000000"/>
+          <w:sz w:val="19"/>
+          <w:szCs w:val="19"/>
+          <w14:ligatures w14:val="standardContextual"/>
+        </w:rPr>
+      </w:pPr>
+      <w:r>
+        <w:rPr>
+          <w:rFonts w:ascii="Helvetica" w:hAnsi="Helvetica" w:cs="Helvetica"/>
+          <w:color w:val="000000"/>
+          <w:sz w:val="19"/>
+          <w:szCs w:val="19"/>
+          <w14:ligatures w14:val="standardContextual"/>
+        </w:rPr>
+        <w:t>Отказоустойчивость: Высокая, так как используется протокол LACP для управления агрегацией.</w:t>
+      </w:r>
+    </w:p>
+    <w:p>
+      <w:pPr>
+        <w:tabs>
+          <w:tab w:val="left" w:pos="560"/>
+          <w:tab w:val="left" w:pos="1120"/>
+          <w:tab w:val="left" w:pos="1680"/>
+          <w:tab w:val="left" w:pos="2240"/>
+          <w:tab w:val="left" w:pos="2800"/>
+          <w:tab w:val="left" w:pos="3360"/>
+          <w:tab w:val="left" w:pos="3920"/>
+          <w:tab w:val="left" w:pos="4480"/>
+          <w:tab w:val="left" w:pos="5040"/>
+          <w:tab w:val="left" w:pos="5600"/>
+          <w:tab w:val="left" w:pos="6160"/>
+          <w:tab w:val="left" w:pos="6720"/>
+        </w:tabs>
+        <w:autoSpaceDE w:val="0"/>
+        <w:autoSpaceDN w:val="0"/>
+        <w:adjustRightInd w:val="0"/>
+        <w:ind w:left="1120"/>
+        <w:rPr>
+          <w:rFonts w:ascii="Helvetica" w:hAnsi="Helvetica" w:cs="Helvetica"/>
+          <w:color w:val="000000"/>
+          <w:sz w:val="19"/>
+          <w:szCs w:val="19"/>
+          <w14:ligatures w14:val="standardContextual"/>
+        </w:rPr>
+      </w:pPr>
+      <w:r>
+        <w:rPr>
+          <w:rFonts w:ascii="Helvetica" w:hAnsi="Helvetica" w:cs="Helvetica"/>
+          <w:color w:val="000000"/>
+          <w:sz w:val="19"/>
+          <w:szCs w:val="19"/>
+          <w14:ligatures w14:val="standardContextual"/>
+        </w:rPr>
+        <w:t>Поддержка оборудования</w:t>
+      </w:r>
+      <w:proofErr w:type="gramStart"/>
+      <w:r>
+        <w:rPr>
+          <w:rFonts w:ascii="Helvetica" w:hAnsi="Helvetica" w:cs="Helvetica"/>
+          <w:color w:val="000000"/>
+          <w:sz w:val="19"/>
+          <w:szCs w:val="19"/>
+          <w14:ligatures w14:val="standardContextual"/>
+        </w:rPr>
+        <w:t>: Требуется</w:t>
+      </w:r>
+      <w:proofErr w:type="gramEnd"/>
+      <w:r>
+        <w:rPr>
+          <w:rFonts w:ascii="Helvetica" w:hAnsi="Helvetica" w:cs="Helvetica"/>
+          <w:color w:val="000000"/>
+          <w:sz w:val="19"/>
+          <w:szCs w:val="19"/>
+          <w14:ligatures w14:val="standardContextual"/>
+        </w:rPr>
+        <w:t xml:space="preserve"> поддержка LACP на коммутаторе.</w:t>
+      </w:r>
+    </w:p>
+    <w:p>
+      <w:pPr>
+        <w:tabs>
+          <w:tab w:val="left" w:pos="560"/>
+          <w:tab w:val="left" w:pos="1120"/>
+          <w:tab w:val="left" w:pos="1680"/>
+          <w:tab w:val="left" w:pos="2240"/>
+          <w:tab w:val="left" w:pos="2800"/>
+          <w:tab w:val="left" w:pos="3360"/>
+          <w:tab w:val="left" w:pos="3920"/>
+          <w:tab w:val="left" w:pos="4480"/>
+          <w:tab w:val="left" w:pos="5040"/>
+          <w:tab w:val="left" w:pos="5600"/>
+          <w:tab w:val="left" w:pos="6160"/>
+          <w:tab w:val="left" w:pos="6720"/>
+        </w:tabs>
+        <w:autoSpaceDE w:val="0"/>
+        <w:autoSpaceDN w:val="0"/>
+        <w:adjustRightInd w:val="0"/>
+        <w:ind w:left="560"/>
+        <w:rPr>
+          <w:rFonts w:ascii="Helvetica" w:hAnsi="Helvetica" w:cs="Helvetica"/>
+          <w:color w:val="000000"/>
+          <w:sz w:val="19"/>
+          <w:szCs w:val="19"/>
+          <w14:ligatures w14:val="standardContextual"/>
+        </w:rPr>
+      </w:pPr>
+      <w:proofErr w:type="spellStart"/>
+      <w:r>
+        <w:rPr>
+          <w:rFonts w:ascii="Helvetica" w:hAnsi="Helvetica" w:cs="Helvetica"/>
+          <w:color w:val="000000"/>
+          <w:sz w:val="19"/>
+          <w:szCs w:val="19"/>
+          <w14:ligatures w14:val="standardContextual"/>
+        </w:rPr>
+        <w:t>balance-tlb</w:t>
+      </w:r>
+      <w:proofErr w:type="spellEnd"/>
+      <w:r>
+        <w:rPr>
+          <w:rFonts w:ascii="Helvetica" w:hAnsi="Helvetica" w:cs="Helvetica"/>
+          <w:color w:val="000000"/>
+          <w:sz w:val="19"/>
+          <w:szCs w:val="19"/>
+          <w14:ligatures w14:val="standardContextual"/>
+        </w:rPr>
+        <w:t>:</w:t>
+      </w:r>
+    </w:p>
+    <w:p>
+      <w:pPr>
+        <w:tabs>
+          <w:tab w:val="left" w:pos="560"/>
+          <w:tab w:val="left" w:pos="1120"/>
+          <w:tab w:val="left" w:pos="1680"/>
+          <w:tab w:val="left" w:pos="2240"/>
+          <w:tab w:val="left" w:pos="2800"/>
+          <w:tab w:val="left" w:pos="3360"/>
+          <w:tab w:val="left" w:pos="3920"/>
+          <w:tab w:val="left" w:pos="4480"/>
+          <w:tab w:val="left" w:pos="5040"/>
+          <w:tab w:val="left" w:pos="5600"/>
+          <w:tab w:val="left" w:pos="6160"/>
+          <w:tab w:val="left" w:pos="6720"/>
+        </w:tabs>
+        <w:autoSpaceDE w:val="0"/>
+        <w:autoSpaceDN w:val="0"/>
+        <w:adjustRightInd w:val="0"/>
+        <w:ind w:left="560"/>
+        <w:rPr>
+          <w:rFonts w:ascii="Helvetica" w:hAnsi="Helvetica" w:cs="Helvetica"/>
+          <w:color w:val="000000"/>
+          <w:sz w:val="19"/>
+          <w:szCs w:val="19"/>
+          <w14:ligatures w14:val="standardContextual"/>
+        </w:rPr>
+      </w:pPr>
+    </w:p>
+    <w:p>
+      <w:pPr>
+        <w:tabs>
+          <w:tab w:val="left" w:pos="560"/>
+          <w:tab w:val="left" w:pos="1120"/>
+          <w:tab w:val="left" w:pos="1680"/>
+          <w:tab w:val="left" w:pos="2240"/>
+          <w:tab w:val="left" w:pos="2800"/>
+          <w:tab w:val="left" w:pos="3360"/>
+          <w:tab w:val="left" w:pos="3920"/>
+          <w:tab w:val="left" w:pos="4480"/>
+          <w:tab w:val="left" w:pos="5040"/>
+          <w:tab w:val="left" w:pos="5600"/>
+          <w:tab w:val="left" w:pos="6160"/>
+          <w:tab w:val="left" w:pos="6720"/>
+        </w:tabs>
+        <w:autoSpaceDE w:val="0"/>
+        <w:autoSpaceDN w:val="0"/>
+        <w:adjustRightInd w:val="0"/>
+        <w:ind w:left="1120"/>
+        <w:rPr>
+          <w:rFonts w:ascii="Helvetica" w:hAnsi="Helvetica" w:cs="Helvetica"/>
+          <w:color w:val="000000"/>
+          <w:sz w:val="19"/>
+          <w:szCs w:val="19"/>
+          <w14:ligatures w14:val="standardContextual"/>
+        </w:rPr>
+      </w:pPr>
+      <w:r>
+        <w:rPr>
+          <w:rFonts w:ascii="Helvetica" w:hAnsi="Helvetica" w:cs="Helvetica"/>
+          <w:color w:val="000000"/>
+          <w:sz w:val="19"/>
+          <w:szCs w:val="19"/>
+          <w14:ligatures w14:val="standardContextual"/>
+        </w:rPr>
+        <w:t>Назначение</w:t>
+      </w:r>
+      <w:proofErr w:type="gramStart"/>
+      <w:r>
+        <w:rPr>
+          <w:rFonts w:ascii="Helvetica" w:hAnsi="Helvetica" w:cs="Helvetica"/>
+          <w:color w:val="000000"/>
+          <w:sz w:val="19"/>
+          <w:szCs w:val="19"/>
+          <w14:ligatures w14:val="standardContextual"/>
+        </w:rPr>
+        <w:t>: Распределяет</w:t>
+      </w:r>
+      <w:proofErr w:type="gramEnd"/>
+      <w:r>
+        <w:rPr>
+          <w:rFonts w:ascii="Helvetica" w:hAnsi="Helvetica" w:cs="Helvetica"/>
+          <w:color w:val="000000"/>
+          <w:sz w:val="19"/>
+          <w:szCs w:val="19"/>
+          <w14:ligatures w14:val="standardContextual"/>
+        </w:rPr>
+        <w:t xml:space="preserve"> исходящий трафик по всем активным интерфейсам на основе загрузки.</w:t>
+      </w:r>
+    </w:p>
+    <w:p>
+      <w:pPr>
+        <w:tabs>
+          <w:tab w:val="left" w:pos="560"/>
+          <w:tab w:val="left" w:pos="1120"/>
+          <w:tab w:val="left" w:pos="1680"/>
+          <w:tab w:val="left" w:pos="2240"/>
+          <w:tab w:val="left" w:pos="2800"/>
+          <w:tab w:val="left" w:pos="3360"/>
+          <w:tab w:val="left" w:pos="3920"/>
+          <w:tab w:val="left" w:pos="4480"/>
+          <w:tab w:val="left" w:pos="5040"/>
+          <w:tab w:val="left" w:pos="5600"/>
+          <w:tab w:val="left" w:pos="6160"/>
+          <w:tab w:val="left" w:pos="6720"/>
+        </w:tabs>
+        <w:autoSpaceDE w:val="0"/>
+        <w:autoSpaceDN w:val="0"/>
+        <w:adjustRightInd w:val="0"/>
+        <w:ind w:left="1120"/>
+        <w:rPr>
+          <w:rFonts w:ascii="Helvetica" w:hAnsi="Helvetica" w:cs="Helvetica"/>
+          <w:color w:val="000000"/>
+          <w:sz w:val="19"/>
+          <w:szCs w:val="19"/>
+          <w14:ligatures w14:val="standardContextual"/>
+        </w:rPr>
+      </w:pPr>
+      <w:r>
+        <w:rPr>
+          <w:rFonts w:ascii="Helvetica" w:hAnsi="Helvetica" w:cs="Helvetica"/>
+          <w:color w:val="000000"/>
+          <w:sz w:val="19"/>
+          <w:szCs w:val="19"/>
+          <w14:ligatures w14:val="standardContextual"/>
+        </w:rPr>
+        <w:t>Отказоустойчивость</w:t>
+      </w:r>
+      <w:proofErr w:type="gramStart"/>
+      <w:r>
+        <w:rPr>
+          <w:rFonts w:ascii="Helvetica" w:hAnsi="Helvetica" w:cs="Helvetica"/>
+          <w:color w:val="000000"/>
+          <w:sz w:val="19"/>
+          <w:szCs w:val="19"/>
+          <w14:ligatures w14:val="standardContextual"/>
+        </w:rPr>
+        <w:t>: Нет</w:t>
+      </w:r>
+      <w:proofErr w:type="gramEnd"/>
+      <w:r>
+        <w:rPr>
+          <w:rFonts w:ascii="Helvetica" w:hAnsi="Helvetica" w:cs="Helvetica"/>
+          <w:color w:val="000000"/>
+          <w:sz w:val="19"/>
+          <w:szCs w:val="19"/>
+          <w14:ligatures w14:val="standardContextual"/>
+        </w:rPr>
+        <w:t>, так как нет механизма проверки состояния интерфейсов.</w:t>
+      </w:r>
+    </w:p>
+    <w:p>
+      <w:pPr>
+        <w:tabs>
+          <w:tab w:val="left" w:pos="560"/>
+          <w:tab w:val="left" w:pos="1120"/>
+          <w:tab w:val="left" w:pos="1680"/>
+          <w:tab w:val="left" w:pos="2240"/>
+          <w:tab w:val="left" w:pos="2800"/>
+          <w:tab w:val="left" w:pos="3360"/>
+          <w:tab w:val="left" w:pos="3920"/>
+          <w:tab w:val="left" w:pos="4480"/>
+          <w:tab w:val="left" w:pos="5040"/>
+          <w:tab w:val="left" w:pos="5600"/>
+          <w:tab w:val="left" w:pos="6160"/>
+          <w:tab w:val="left" w:pos="6720"/>
+        </w:tabs>
+        <w:autoSpaceDE w:val="0"/>
+        <w:autoSpaceDN w:val="0"/>
+        <w:adjustRightInd w:val="0"/>
+        <w:ind w:left="1120"/>
+        <w:rPr>
+          <w:rFonts w:ascii="Helvetica" w:hAnsi="Helvetica" w:cs="Helvetica"/>
+          <w:color w:val="000000"/>
+          <w:sz w:val="19"/>
+          <w:szCs w:val="19"/>
+          <w14:ligatures w14:val="standardContextual"/>
+        </w:rPr>
+      </w:pPr>
+      <w:r>
+        <w:rPr>
+          <w:rFonts w:ascii="Helvetica" w:hAnsi="Helvetica" w:cs="Helvetica"/>
+          <w:color w:val="000000"/>
+          <w:sz w:val="19"/>
+          <w:szCs w:val="19"/>
+          <w14:ligatures w14:val="standardContextual"/>
+        </w:rPr>
+        <w:t>Поддержка оборудования</w:t>
+      </w:r>
+      <w:proofErr w:type="gramStart"/>
+      <w:r>
+        <w:rPr>
+          <w:rFonts w:ascii="Helvetica" w:hAnsi="Helvetica" w:cs="Helvetica"/>
+          <w:color w:val="000000"/>
+          <w:sz w:val="19"/>
+          <w:szCs w:val="19"/>
+          <w14:ligatures w14:val="standardContextual"/>
+        </w:rPr>
+        <w:t>: Не</w:t>
+      </w:r>
+      <w:proofErr w:type="gramEnd"/>
+      <w:r>
+        <w:rPr>
+          <w:rFonts w:ascii="Helvetica" w:hAnsi="Helvetica" w:cs="Helvetica"/>
+          <w:color w:val="000000"/>
+          <w:sz w:val="19"/>
+          <w:szCs w:val="19"/>
+          <w14:ligatures w14:val="standardContextual"/>
+        </w:rPr>
+        <w:t xml:space="preserve"> требуется.</w:t>
+      </w:r>
+    </w:p>
+    <w:p>
+      <w:pPr>
+        <w:tabs>
+          <w:tab w:val="left" w:pos="560"/>
+          <w:tab w:val="left" w:pos="1120"/>
+          <w:tab w:val="left" w:pos="1680"/>
+          <w:tab w:val="left" w:pos="2240"/>
+          <w:tab w:val="left" w:pos="2800"/>
+          <w:tab w:val="left" w:pos="3360"/>
+          <w:tab w:val="left" w:pos="3920"/>
+          <w:tab w:val="left" w:pos="4480"/>
+          <w:tab w:val="left" w:pos="5040"/>
+          <w:tab w:val="left" w:pos="5600"/>
+          <w:tab w:val="left" w:pos="6160"/>
+          <w:tab w:val="left" w:pos="6720"/>
+        </w:tabs>
+        <w:autoSpaceDE w:val="0"/>
+        <w:autoSpaceDN w:val="0"/>
+        <w:adjustRightInd w:val="0"/>
+        <w:ind w:left="560"/>
+        <w:rPr>
+          <w:rFonts w:ascii="Helvetica" w:hAnsi="Helvetica" w:cs="Helvetica"/>
+          <w:color w:val="000000"/>
+          <w:sz w:val="19"/>
+          <w:szCs w:val="19"/>
+          <w14:ligatures w14:val="standardContextual"/>
+        </w:rPr>
+      </w:pPr>
+      <w:proofErr w:type="spellStart"/>
+      <w:r>
+        <w:rPr>
+          <w:rFonts w:ascii="Helvetica" w:hAnsi="Helvetica" w:cs="Helvetica"/>
+          <w:color w:val="000000"/>
+          <w:sz w:val="19"/>
+          <w:szCs w:val="19"/>
+          <w14:ligatures w14:val="standardContextual"/>
+        </w:rPr>
+        <w:t>balance-alb</w:t>
+      </w:r>
+      <w:proofErr w:type="spellEnd"/>
+      <w:r>
+        <w:rPr>
+          <w:rFonts w:ascii="Helvetica" w:hAnsi="Helvetica" w:cs="Helvetica"/>
+          <w:color w:val="000000"/>
+          <w:sz w:val="19"/>
+          <w:szCs w:val="19"/>
+          <w14:ligatures w14:val="standardContextual"/>
+        </w:rPr>
+        <w:t>:</w:t>
+      </w:r>
+    </w:p>
+    <w:p>
+      <w:pPr>
+        <w:tabs>
+          <w:tab w:val="left" w:pos="560"/>
+          <w:tab w:val="left" w:pos="1120"/>
+          <w:tab w:val="left" w:pos="1680"/>
+          <w:tab w:val="left" w:pos="2240"/>
+          <w:tab w:val="left" w:pos="2800"/>
+          <w:tab w:val="left" w:pos="3360"/>
+          <w:tab w:val="left" w:pos="3920"/>
+          <w:tab w:val="left" w:pos="4480"/>
+          <w:tab w:val="left" w:pos="5040"/>
+          <w:tab w:val="left" w:pos="5600"/>
+          <w:tab w:val="left" w:pos="6160"/>
+          <w:tab w:val="left" w:pos="6720"/>
+        </w:tabs>
+        <w:autoSpaceDE w:val="0"/>
+        <w:autoSpaceDN w:val="0"/>
+        <w:adjustRightInd w:val="0"/>
+        <w:ind w:left="560"/>
+        <w:rPr>
+          <w:rFonts w:ascii="Helvetica" w:hAnsi="Helvetica" w:cs="Helvetica"/>
+          <w:color w:val="000000"/>
+          <w:sz w:val="19"/>
+          <w:szCs w:val="19"/>
+          <w14:ligatures w14:val="standardContextual"/>
+        </w:rPr>
+      </w:pPr>
+    </w:p>
+    <w:p>
+      <w:pPr>
+        <w:tabs>
+          <w:tab w:val="left" w:pos="560"/>
+          <w:tab w:val="left" w:pos="1120"/>
+          <w:tab w:val="left" w:pos="1680"/>
+          <w:tab w:val="left" w:pos="2240"/>
+          <w:tab w:val="left" w:pos="2800"/>
+          <w:tab w:val="left" w:pos="3360"/>
+          <w:tab w:val="left" w:pos="3920"/>
+          <w:tab w:val="left" w:pos="4480"/>
+          <w:tab w:val="left" w:pos="5040"/>
+          <w:tab w:val="left" w:pos="5600"/>
+          <w:tab w:val="left" w:pos="6160"/>
+          <w:tab w:val="left" w:pos="6720"/>
+        </w:tabs>
+        <w:autoSpaceDE w:val="0"/>
+        <w:autoSpaceDN w:val="0"/>
+        <w:adjustRightInd w:val="0"/>
+        <w:ind w:left="1120"/>
+        <w:rPr>
+          <w:rFonts w:ascii="Helvetica" w:hAnsi="Helvetica" w:cs="Helvetica"/>
+          <w:color w:val="000000"/>
+          <w:sz w:val="19"/>
+          <w:szCs w:val="19"/>
+          <w14:ligatures w14:val="standardContextual"/>
+        </w:rPr>
+      </w:pPr>
+      <w:r>
+        <w:rPr>
+          <w:rFonts w:ascii="Helvetica" w:hAnsi="Helvetica" w:cs="Helvetica"/>
+          <w:color w:val="000000"/>
+          <w:sz w:val="19"/>
+          <w:szCs w:val="19"/>
+          <w14:ligatures w14:val="standardContextual"/>
+        </w:rPr>
+        <w:t>Назначение</w:t>
+      </w:r>
+      <w:proofErr w:type="gramStart"/>
+      <w:r>
+        <w:rPr>
+          <w:rFonts w:ascii="Helvetica" w:hAnsi="Helvetica" w:cs="Helvetica"/>
+          <w:color w:val="000000"/>
+          <w:sz w:val="19"/>
+          <w:szCs w:val="19"/>
+          <w14:ligatures w14:val="standardContextual"/>
+        </w:rPr>
+        <w:t>: Распределяет</w:t>
+      </w:r>
+      <w:proofErr w:type="gramEnd"/>
+      <w:r>
+        <w:rPr>
+          <w:rFonts w:ascii="Helvetica" w:hAnsi="Helvetica" w:cs="Helvetica"/>
+          <w:color w:val="000000"/>
+          <w:sz w:val="19"/>
+          <w:szCs w:val="19"/>
+          <w14:ligatures w14:val="standardContextual"/>
+        </w:rPr>
+        <w:t xml:space="preserve"> входящий трафик по всем активным интерфейсам на основе загрузки.</w:t>
+      </w:r>
+    </w:p>
+    <w:p>
+      <w:pPr>
+        <w:tabs>
+          <w:tab w:val="left" w:pos="560"/>
+          <w:tab w:val="left" w:pos="1120"/>
+          <w:tab w:val="left" w:pos="1680"/>
+          <w:tab w:val="left" w:pos="2240"/>
+          <w:tab w:val="left" w:pos="2800"/>
+          <w:tab w:val="left" w:pos="3360"/>
+          <w:tab w:val="left" w:pos="3920"/>
+          <w:tab w:val="left" w:pos="4480"/>
+          <w:tab w:val="left" w:pos="5040"/>
+          <w:tab w:val="left" w:pos="5600"/>
+          <w:tab w:val="left" w:pos="6160"/>
+          <w:tab w:val="left" w:pos="6720"/>
+        </w:tabs>
+        <w:autoSpaceDE w:val="0"/>
+        <w:autoSpaceDN w:val="0"/>
+        <w:adjustRightInd w:val="0"/>
+        <w:ind w:left="1120"/>
+        <w:rPr>
+          <w:rFonts w:ascii="Helvetica" w:hAnsi="Helvetica" w:cs="Helvetica"/>
+          <w:color w:val="000000"/>
+          <w:sz w:val="19"/>
+          <w:szCs w:val="19"/>
+          <w14:ligatures w14:val="standardContextual"/>
+        </w:rPr>
+      </w:pPr>
+      <w:r>
+        <w:rPr>
+          <w:rFonts w:ascii="Helvetica" w:hAnsi="Helvetica" w:cs="Helvetica"/>
+          <w:color w:val="000000"/>
+          <w:sz w:val="19"/>
+          <w:szCs w:val="19"/>
+          <w14:ligatures w14:val="standardContextual"/>
+        </w:rPr>
+        <w:t>Отказоустойчивость</w:t>
+      </w:r>
+      <w:proofErr w:type="gramStart"/>
+      <w:r>
+        <w:rPr>
+          <w:rFonts w:ascii="Helvetica" w:hAnsi="Helvetica" w:cs="Helvetica"/>
+          <w:color w:val="000000"/>
+          <w:sz w:val="19"/>
+          <w:szCs w:val="19"/>
+          <w14:ligatures w14:val="standardContextual"/>
+        </w:rPr>
+        <w:t>: Нет</w:t>
+      </w:r>
+      <w:proofErr w:type="gramEnd"/>
+      <w:r>
+        <w:rPr>
+          <w:rFonts w:ascii="Helvetica" w:hAnsi="Helvetica" w:cs="Helvetica"/>
+          <w:color w:val="000000"/>
+          <w:sz w:val="19"/>
+          <w:szCs w:val="19"/>
+          <w14:ligatures w14:val="standardContextual"/>
+        </w:rPr>
+        <w:t>, так как нет механизма проверки состояния интерфейсов.</w:t>
+      </w:r>
+    </w:p>
+    <w:p>
+      <w:pPr>
+        <w:tabs>
+          <w:tab w:val="left" w:pos="560"/>
+          <w:tab w:val="left" w:pos="1120"/>
+          <w:tab w:val="left" w:pos="1680"/>
+          <w:tab w:val="left" w:pos="2240"/>
+          <w:tab w:val="left" w:pos="2800"/>
+          <w:tab w:val="left" w:pos="3360"/>
+          <w:tab w:val="left" w:pos="3920"/>
+          <w:tab w:val="left" w:pos="4480"/>
+          <w:tab w:val="left" w:pos="5040"/>
+          <w:tab w:val="left" w:pos="5600"/>
+          <w:tab w:val="left" w:pos="6160"/>
+          <w:tab w:val="left" w:pos="6720"/>
+        </w:tabs>
+        <w:autoSpaceDE w:val="0"/>
+        <w:autoSpaceDN w:val="0"/>
+        <w:adjustRightInd w:val="0"/>
+        <w:ind w:left="1120"/>
+        <w:rPr>
+          <w:rFonts w:ascii="Helvetica" w:hAnsi="Helvetica" w:cs="Helvetica"/>
+          <w:color w:val="000000"/>
+          <w:sz w:val="19"/>
+          <w:szCs w:val="19"/>
+          <w14:ligatures w14:val="standardContextual"/>
+        </w:rPr>
+      </w:pPr>
+      <w:r>
+        <w:rPr>
+          <w:rFonts w:ascii="Helvetica" w:hAnsi="Helvetica" w:cs="Helvetica"/>
+          <w:color w:val="000000"/>
+          <w:sz w:val="19"/>
+          <w:szCs w:val="19"/>
+          <w14:ligatures w14:val="standardContextual"/>
+        </w:rPr>
+        <w:t>Поддержка оборудования</w:t>
+      </w:r>
+      <w:proofErr w:type="gramStart"/>
+      <w:r>
+        <w:rPr>
+          <w:rFonts w:ascii="Helvetica" w:hAnsi="Helvetica" w:cs="Helvetica"/>
+          <w:color w:val="000000"/>
+          <w:sz w:val="19"/>
+          <w:szCs w:val="19"/>
+          <w14:ligatures w14:val="standardContextual"/>
+        </w:rPr>
+        <w:t>: Не</w:t>
+      </w:r>
+      <w:proofErr w:type="gramEnd"/>
+      <w:r>
+        <w:rPr>
+          <w:rFonts w:ascii="Helvetica" w:hAnsi="Helvetica" w:cs="Helvetica"/>
+          <w:color w:val="000000"/>
+          <w:sz w:val="19"/>
+          <w:szCs w:val="19"/>
+          <w14:ligatures w14:val="standardContextual"/>
+        </w:rPr>
+        <w:t xml:space="preserve"> требуется.</w:t>
+      </w:r>
+    </w:p>
+    <w:p>
+      <w:pPr>
+        <w:tabs>
+          <w:tab w:val="left" w:pos="560"/>
+          <w:tab w:val="left" w:pos="1120"/>
+          <w:tab w:val="left" w:pos="1680"/>
+          <w:tab w:val="left" w:pos="2240"/>
+          <w:tab w:val="left" w:pos="2800"/>
+          <w:tab w:val="left" w:pos="3360"/>
+          <w:tab w:val="left" w:pos="3920"/>
+          <w:tab w:val="left" w:pos="4480"/>
+          <w:tab w:val="left" w:pos="5040"/>
+          <w:tab w:val="left" w:pos="5600"/>
+          <w:tab w:val="left" w:pos="6160"/>
+          <w:tab w:val="left" w:pos="6720"/>
+        </w:tabs>
+        <w:autoSpaceDE w:val="0"/>
+        <w:autoSpaceDN w:val="0"/>
+        <w:adjustRightInd w:val="0"/>
+        <w:rPr>
+          <w:rFonts w:ascii="Helvetica" w:hAnsi="Helvetica" w:cs="Helvetica"/>
+          <w:color w:val="000000"/>
+          <w:sz w:val="19"/>
+          <w:szCs w:val="19"/>
+          <w14:ligatures w14:val="standardContextual"/>
+        </w:rPr>
+      </w:pPr>
+      <w:r>
+        <w:rPr>
+          <w:rFonts w:ascii="Helvetica" w:hAnsi="Helvetica" w:cs="Helvetica"/>
+          <w:color w:val="000000"/>
+          <w:sz w:val="19"/>
+          <w:szCs w:val="19"/>
+          <w14:ligatures w14:val="standardContextual"/>
+        </w:rPr>
+        <w:t>5.</w:t>
+      </w:r>
+      <w:r>
+        <w:rPr>
+          <w:rFonts w:ascii="Arial" w:hAnsi="Arial" w:cs="Arial"/>
+          <w:color w:val="000000"/>
+          <w:sz w:val="19"/>
+          <w:szCs w:val="19"/>
+          <w14:ligatures w14:val="standardContextual"/>
+        </w:rPr>
+        <w:t xml:space="preserve"> </w:t>
+      </w:r>
+      <w:r>
+        <w:rPr>
+          <w:rFonts w:ascii="Helvetica" w:hAnsi="Helvetica" w:cs="Helvetica"/>
+          <w:color w:val="000000"/>
+          <w:sz w:val="19"/>
+          <w:szCs w:val="19"/>
+          <w14:ligatures w14:val="standardContextual"/>
+        </w:rPr>
+        <w:t>Какие существуют и чем отличаются режимы работы адаптера</w:t>
+      </w:r>
+    </w:p>
+    <w:p>
+      <w:pPr>
+        <w:tabs>
+          <w:tab w:val="left" w:pos="560"/>
+          <w:tab w:val="left" w:pos="1120"/>
+          <w:tab w:val="left" w:pos="1680"/>
+          <w:tab w:val="left" w:pos="2240"/>
+          <w:tab w:val="left" w:pos="2800"/>
+          <w:tab w:val="left" w:pos="3360"/>
+          <w:tab w:val="left" w:pos="3920"/>
+          <w:tab w:val="left" w:pos="4480"/>
+          <w:tab w:val="left" w:pos="5040"/>
+          <w:tab w:val="left" w:pos="5600"/>
+          <w:tab w:val="left" w:pos="6160"/>
+          <w:tab w:val="left" w:pos="6720"/>
+        </w:tabs>
+        <w:autoSpaceDE w:val="0"/>
+        <w:autoSpaceDN w:val="0"/>
+        <w:adjustRightInd w:val="0"/>
+        <w:rPr>
+          <w:rFonts w:ascii="Helvetica" w:hAnsi="Helvetica" w:cs="Helvetica"/>
+          <w:color w:val="000000"/>
+          <w:sz w:val="19"/>
+          <w:szCs w:val="19"/>
+          <w14:ligatures w14:val="standardContextual"/>
+        </w:rPr>
+      </w:pPr>
+      <w:r>
+        <w:rPr>
+          <w:rFonts w:ascii="Helvetica" w:hAnsi="Helvetica" w:cs="Helvetica"/>
+          <w:color w:val="000000"/>
+          <w:sz w:val="19"/>
+          <w:szCs w:val="19"/>
+          <w14:ligatures w14:val="standardContextual"/>
+        </w:rPr>
+        <w:t>(</w:t>
+      </w:r>
+      <w:proofErr w:type="spellStart"/>
+      <w:r>
+        <w:rPr>
+          <w:rFonts w:ascii="Helvetica" w:hAnsi="Helvetica" w:cs="Helvetica"/>
+          <w:color w:val="000000"/>
+          <w:sz w:val="19"/>
+          <w:szCs w:val="19"/>
+          <w14:ligatures w14:val="standardContextual"/>
+        </w:rPr>
+        <w:t>duplex</w:t>
+      </w:r>
+      <w:proofErr w:type="spellEnd"/>
+      <w:r>
+        <w:rPr>
+          <w:rFonts w:ascii="Helvetica" w:hAnsi="Helvetica" w:cs="Helvetica"/>
+          <w:color w:val="000000"/>
+          <w:sz w:val="19"/>
+          <w:szCs w:val="19"/>
+          <w14:ligatures w14:val="standardContextual"/>
+        </w:rPr>
+        <w:t>) ?</w:t>
+      </w:r>
+    </w:p>
+    <w:p>
+      <w:pPr>
+        <w:tabs>
+          <w:tab w:val="left" w:pos="560"/>
+          <w:tab w:val="left" w:pos="1120"/>
+          <w:tab w:val="left" w:pos="1680"/>
+          <w:tab w:val="left" w:pos="2240"/>
+          <w:tab w:val="left" w:pos="2800"/>
+          <w:tab w:val="left" w:pos="3360"/>
+          <w:tab w:val="left" w:pos="3920"/>
+          <w:tab w:val="left" w:pos="4480"/>
+          <w:tab w:val="left" w:pos="5040"/>
+          <w:tab w:val="left" w:pos="5600"/>
+          <w:tab w:val="left" w:pos="6160"/>
+          <w:tab w:val="left" w:pos="6720"/>
+        </w:tabs>
+        <w:autoSpaceDE w:val="0"/>
+        <w:autoSpaceDN w:val="0"/>
+        <w:adjustRightInd w:val="0"/>
+        <w:rPr>
+          <w:rFonts w:ascii="Helvetica" w:hAnsi="Helvetica" w:cs="Helvetica"/>
+          <w:color w:val="000000"/>
+          <w:sz w:val="19"/>
+          <w:szCs w:val="19"/>
+          <w14:ligatures w14:val="standardContextual"/>
+        </w:rPr>
+      </w:pPr>
+      <w:r>
+        <w:rPr>
+          <w:rFonts w:ascii="Helvetica" w:hAnsi="Helvetica" w:cs="Helvetica"/>
+          <w:color w:val="000000"/>
+          <w:sz w:val="19"/>
+          <w:szCs w:val="19"/>
+          <w14:ligatures w14:val="standardContextual"/>
+        </w:rPr>
+        <w:tab/>
+      </w:r>
+      <w:r>
+        <w:rPr>
+          <w:rFonts w:ascii="Helvetica" w:hAnsi="Helvetica" w:cs="Helvetica"/>
+          <w:color w:val="000000"/>
+          <w:sz w:val="19"/>
+          <w:szCs w:val="19"/>
+          <w14:ligatures w14:val="standardContextual"/>
+        </w:rPr>
+        <w:t xml:space="preserve">Half </w:t>
+      </w:r>
+      <w:proofErr w:type="spellStart"/>
+      <w:r>
+        <w:rPr>
+          <w:rFonts w:ascii="Helvetica" w:hAnsi="Helvetica" w:cs="Helvetica"/>
+          <w:color w:val="000000"/>
+          <w:sz w:val="19"/>
+          <w:szCs w:val="19"/>
+          <w14:ligatures w14:val="standardContextual"/>
+        </w:rPr>
+        <w:t>Duplex</w:t>
+      </w:r>
+      <w:proofErr w:type="spellEnd"/>
+      <w:r>
+        <w:rPr>
+          <w:rFonts w:ascii="Helvetica" w:hAnsi="Helvetica" w:cs="Helvetica"/>
+          <w:color w:val="000000"/>
+          <w:sz w:val="19"/>
+          <w:szCs w:val="19"/>
+          <w14:ligatures w14:val="standardContextual"/>
+        </w:rPr>
+        <w:t>:</w:t>
+      </w:r>
+      <w:r>
+        <w:rPr>
+          <w:rFonts w:ascii="Helvetica" w:hAnsi="Helvetica" w:cs="Helvetica"/>
+          <w:color w:val="000000"/>
+          <w:sz w:val="19"/>
+          <w:szCs w:val="19"/>
+          <w14:ligatures w14:val="standardContextual"/>
+        </w:rPr>
+        <w:t xml:space="preserve"> </w:t>
+      </w:r>
+      <w:r>
+        <w:rPr>
+          <w:rFonts w:ascii="Helvetica" w:hAnsi="Helvetica" w:cs="Helvetica"/>
+          <w:color w:val="000000"/>
+          <w:sz w:val="19"/>
+          <w:szCs w:val="19"/>
+          <w14:ligatures w14:val="standardContextual"/>
+        </w:rPr>
+        <w:t>данные передаются только в одном направлении за раз</w:t>
+      </w:r>
+    </w:p>
+    <w:p>
+      <w:pPr>
+        <w:tabs>
+          <w:tab w:val="left" w:pos="560"/>
+          <w:tab w:val="left" w:pos="1120"/>
+          <w:tab w:val="left" w:pos="1680"/>
+          <w:tab w:val="left" w:pos="2240"/>
+          <w:tab w:val="left" w:pos="2800"/>
+          <w:tab w:val="left" w:pos="3360"/>
+          <w:tab w:val="left" w:pos="3920"/>
+          <w:tab w:val="left" w:pos="4480"/>
+          <w:tab w:val="left" w:pos="5040"/>
+          <w:tab w:val="left" w:pos="5600"/>
+          <w:tab w:val="left" w:pos="6160"/>
+          <w:tab w:val="left" w:pos="6720"/>
+        </w:tabs>
+        <w:autoSpaceDE w:val="0"/>
+        <w:autoSpaceDN w:val="0"/>
+        <w:adjustRightInd w:val="0"/>
+        <w:rPr>
+          <w:rFonts w:ascii="Helvetica" w:hAnsi="Helvetica" w:cs="Helvetica"/>
+          <w:color w:val="000000"/>
+          <w:sz w:val="19"/>
+          <w:szCs w:val="19"/>
+          <w14:ligatures w14:val="standardContextual"/>
+        </w:rPr>
+      </w:pPr>
+      <w:r>
+        <w:rPr>
+          <w:rFonts w:ascii="Helvetica" w:hAnsi="Helvetica" w:cs="Helvetica"/>
+          <w:color w:val="000000"/>
+          <w:sz w:val="19"/>
+          <w:szCs w:val="19"/>
+          <w14:ligatures w14:val="standardContextual"/>
+        </w:rPr>
+        <w:tab/>
+      </w:r>
+      <w:r>
+        <w:rPr>
+          <w:rFonts w:ascii="Helvetica" w:hAnsi="Helvetica" w:cs="Helvetica"/>
+          <w:color w:val="000000"/>
+          <w:sz w:val="19"/>
+          <w:szCs w:val="19"/>
+          <w14:ligatures w14:val="standardContextual"/>
+        </w:rPr>
+        <w:t xml:space="preserve">Full </w:t>
+      </w:r>
+      <w:proofErr w:type="spellStart"/>
+      <w:r>
+        <w:rPr>
+          <w:rFonts w:ascii="Helvetica" w:hAnsi="Helvetica" w:cs="Helvetica"/>
+          <w:color w:val="000000"/>
+          <w:sz w:val="19"/>
+          <w:szCs w:val="19"/>
+          <w14:ligatures w14:val="standardContextual"/>
+        </w:rPr>
+        <w:t>Duplex</w:t>
+      </w:r>
+      <w:proofErr w:type="spellEnd"/>
+      <w:r>
+        <w:rPr>
+          <w:rFonts w:ascii="Helvetica" w:hAnsi="Helvetica" w:cs="Helvetica"/>
+          <w:color w:val="000000"/>
+          <w:sz w:val="19"/>
+          <w:szCs w:val="19"/>
+          <w14:ligatures w14:val="standardContextual"/>
+        </w:rPr>
+        <w:t>:</w:t>
+      </w:r>
+      <w:r>
+        <w:rPr>
+          <w:rFonts w:ascii="Helvetica" w:hAnsi="Helvetica" w:cs="Helvetica"/>
+          <w:color w:val="000000"/>
+          <w:sz w:val="19"/>
+          <w:szCs w:val="19"/>
+          <w14:ligatures w14:val="standardContextual"/>
+        </w:rPr>
+        <w:t xml:space="preserve"> данные передаются и принимаются одновременно</w:t>
+      </w:r>
+    </w:p>
+    <w:p>
+      <w:pPr>
+        <w:tabs>
+          <w:tab w:val="left" w:pos="560"/>
+          <w:tab w:val="left" w:pos="1120"/>
+          <w:tab w:val="left" w:pos="1680"/>
+          <w:tab w:val="left" w:pos="2240"/>
+          <w:tab w:val="left" w:pos="2800"/>
+          <w:tab w:val="left" w:pos="3360"/>
+          <w:tab w:val="left" w:pos="3920"/>
+          <w:tab w:val="left" w:pos="4480"/>
+          <w:tab w:val="left" w:pos="5040"/>
+          <w:tab w:val="left" w:pos="5600"/>
+          <w:tab w:val="left" w:pos="6160"/>
+          <w:tab w:val="left" w:pos="6720"/>
+        </w:tabs>
+        <w:autoSpaceDE w:val="0"/>
+        <w:autoSpaceDN w:val="0"/>
+        <w:adjustRightInd w:val="0"/>
+        <w:rPr>
+          <w:rFonts w:ascii="Helvetica" w:hAnsi="Helvetica" w:cs="Helvetica"/>
+          <w:color w:val="000000"/>
+          <w:sz w:val="19"/>
+          <w:szCs w:val="19"/>
+          <w14:ligatures w14:val="standardContextual"/>
+        </w:rPr>
+      </w:pPr>
+      <w:r>
+        <w:rPr>
+          <w:rFonts w:ascii="Helvetica" w:hAnsi="Helvetica" w:cs="Helvetica"/>
+          <w:color w:val="000000"/>
+          <w:sz w:val="19"/>
+          <w:szCs w:val="19"/>
+          <w14:ligatures w14:val="standardContextual"/>
+        </w:rPr>
+        <w:t>6.</w:t>
+      </w:r>
+      <w:r>
+        <w:rPr>
+          <w:rFonts w:ascii="Arial" w:hAnsi="Arial" w:cs="Arial"/>
+          <w:color w:val="000000"/>
+          <w:sz w:val="19"/>
+          <w:szCs w:val="19"/>
+          <w14:ligatures w14:val="standardContextual"/>
+        </w:rPr>
+        <w:t xml:space="preserve"> </w:t>
+      </w:r>
+      <w:r>
+        <w:rPr>
+          <w:rFonts w:ascii="Helvetica" w:hAnsi="Helvetica" w:cs="Helvetica"/>
+          <w:color w:val="000000"/>
+          <w:sz w:val="19"/>
+          <w:szCs w:val="19"/>
+          <w14:ligatures w14:val="standardContextual"/>
+        </w:rPr>
+        <w:t>Какой, по-вашему, практический смысл в возможности назначения</w:t>
+      </w:r>
+    </w:p>
+    <w:p>
+      <w:pPr>
+        <w:tabs>
+          <w:tab w:val="left" w:pos="560"/>
+          <w:tab w:val="left" w:pos="1120"/>
+          <w:tab w:val="left" w:pos="1680"/>
+          <w:tab w:val="left" w:pos="2240"/>
+          <w:tab w:val="left" w:pos="2800"/>
+          <w:tab w:val="left" w:pos="3360"/>
+          <w:tab w:val="left" w:pos="3920"/>
+          <w:tab w:val="left" w:pos="4480"/>
+          <w:tab w:val="left" w:pos="5040"/>
+          <w:tab w:val="left" w:pos="5600"/>
+          <w:tab w:val="left" w:pos="6160"/>
+          <w:tab w:val="left" w:pos="6720"/>
+        </w:tabs>
+        <w:autoSpaceDE w:val="0"/>
+        <w:autoSpaceDN w:val="0"/>
+        <w:adjustRightInd w:val="0"/>
+        <w:rPr>
+          <w:rFonts w:ascii="Helvetica" w:hAnsi="Helvetica" w:cs="Helvetica"/>
+          <w:color w:val="000000"/>
+          <w:sz w:val="19"/>
+          <w:szCs w:val="19"/>
+          <w14:ligatures w14:val="standardContextual"/>
+        </w:rPr>
+      </w:pPr>
+      <w:r>
+        <w:rPr>
+          <w:rFonts w:ascii="Helvetica" w:hAnsi="Helvetica" w:cs="Helvetica"/>
+          <w:color w:val="000000"/>
+          <w:sz w:val="19"/>
+          <w:szCs w:val="19"/>
+          <w14:ligatures w14:val="standardContextual"/>
+        </w:rPr>
+        <w:t>нескольких IP адресов на один интерфейс?</w:t>
+      </w:r>
+    </w:p>
+    <w:p>
+      <w:pPr>
+        <w:tabs>
+          <w:tab w:val="left" w:pos="560"/>
+          <w:tab w:val="left" w:pos="1120"/>
+          <w:tab w:val="left" w:pos="1680"/>
+          <w:tab w:val="left" w:pos="2240"/>
+          <w:tab w:val="left" w:pos="2800"/>
+          <w:tab w:val="left" w:pos="3360"/>
+          <w:tab w:val="left" w:pos="3920"/>
+          <w:tab w:val="left" w:pos="4480"/>
+          <w:tab w:val="left" w:pos="5040"/>
+          <w:tab w:val="left" w:pos="5600"/>
+          <w:tab w:val="left" w:pos="6160"/>
+          <w:tab w:val="left" w:pos="6720"/>
+        </w:tabs>
+        <w:autoSpaceDE w:val="0"/>
+        <w:autoSpaceDN w:val="0"/>
+        <w:adjustRightInd w:val="0"/>
+        <w:rPr>
+          <w:rFonts w:ascii="Helvetica" w:hAnsi="Helvetica" w:cs="Helvetica"/>
+          <w:color w:val="000000"/>
+          <w:sz w:val="19"/>
+          <w:szCs w:val="19"/>
+          <w14:ligatures w14:val="standardContextual"/>
+        </w:rPr>
+      </w:pPr>
+      <w:r>
+        <w:rPr>
+          <w:rFonts w:ascii="Helvetica" w:hAnsi="Helvetica" w:cs="Helvetica"/>
+          <w:color w:val="000000"/>
+          <w:sz w:val="19"/>
+          <w:szCs w:val="19"/>
+          <w14:ligatures w14:val="standardContextual"/>
+        </w:rPr>
+        <w:tab/>
+      </w:r>
+      <w:r>
+        <w:rPr>
+          <w:rFonts w:ascii="Helvetica" w:hAnsi="Helvetica" w:cs="Helvetica"/>
+          <w:color w:val="000000"/>
+          <w:sz w:val="19"/>
+          <w:szCs w:val="19"/>
+          <w14:ligatures w14:val="standardContextual"/>
+        </w:rPr>
+        <w:t>Практический смысл в возможности назначения нескольких IP адресов на один интерфейс заключается в следующем:</w:t>
+      </w:r>
+    </w:p>
+    <w:p>
+      <w:pPr>
+        <w:tabs>
+          <w:tab w:val="left" w:pos="560"/>
+          <w:tab w:val="left" w:pos="1120"/>
+          <w:tab w:val="left" w:pos="1680"/>
+          <w:tab w:val="left" w:pos="2240"/>
+          <w:tab w:val="left" w:pos="2800"/>
+          <w:tab w:val="left" w:pos="3360"/>
+          <w:tab w:val="left" w:pos="3920"/>
+          <w:tab w:val="left" w:pos="4480"/>
+          <w:tab w:val="left" w:pos="5040"/>
+          <w:tab w:val="left" w:pos="5600"/>
+          <w:tab w:val="left" w:pos="6160"/>
+          <w:tab w:val="left" w:pos="6720"/>
+        </w:tabs>
+        <w:autoSpaceDE w:val="0"/>
+        <w:autoSpaceDN w:val="0"/>
+        <w:adjustRightInd w:val="0"/>
+        <w:rPr>
+          <w:rFonts w:ascii="Helvetica" w:hAnsi="Helvetica" w:cs="Helvetica"/>
+          <w:color w:val="000000"/>
+          <w:sz w:val="19"/>
+          <w:szCs w:val="19"/>
+          <w14:ligatures w14:val="standardContextual"/>
+        </w:rPr>
+      </w:pPr>
+    </w:p>
+    <w:p>
+      <w:pPr>
+        <w:tabs>
+          <w:tab w:val="left" w:pos="560"/>
+          <w:tab w:val="left" w:pos="1120"/>
+          <w:tab w:val="left" w:pos="1680"/>
+          <w:tab w:val="left" w:pos="2240"/>
+          <w:tab w:val="left" w:pos="2800"/>
+          <w:tab w:val="left" w:pos="3360"/>
+          <w:tab w:val="left" w:pos="3920"/>
+          <w:tab w:val="left" w:pos="4480"/>
+          <w:tab w:val="left" w:pos="5040"/>
+          <w:tab w:val="left" w:pos="5600"/>
+          <w:tab w:val="left" w:pos="6160"/>
+          <w:tab w:val="left" w:pos="6720"/>
+        </w:tabs>
+        <w:autoSpaceDE w:val="0"/>
+        <w:autoSpaceDN w:val="0"/>
+        <w:adjustRightInd w:val="0"/>
+        <w:ind w:left="560"/>
+        <w:rPr>
+          <w:rFonts w:ascii="Helvetica" w:hAnsi="Helvetica" w:cs="Helvetica"/>
+          <w:color w:val="000000"/>
+          <w:sz w:val="19"/>
+          <w:szCs w:val="19"/>
+          <w14:ligatures w14:val="standardContextual"/>
+        </w:rPr>
+      </w:pPr>
+      <w:r>
+        <w:rPr>
+          <w:rFonts w:ascii="Helvetica" w:hAnsi="Helvetica" w:cs="Helvetica"/>
+          <w:color w:val="000000"/>
+          <w:sz w:val="19"/>
+          <w:szCs w:val="19"/>
+          <w14:ligatures w14:val="standardContextual"/>
+        </w:rPr>
+        <w:t>Виртуальные хосты</w:t>
+      </w:r>
+      <w:proofErr w:type="gramStart"/>
+      <w:r>
+        <w:rPr>
+          <w:rFonts w:ascii="Helvetica" w:hAnsi="Helvetica" w:cs="Helvetica"/>
+          <w:color w:val="000000"/>
+          <w:sz w:val="19"/>
+          <w:szCs w:val="19"/>
+          <w14:ligatures w14:val="standardContextual"/>
+        </w:rPr>
+        <w:t>: Позволяет</w:t>
+      </w:r>
+      <w:proofErr w:type="gramEnd"/>
+      <w:r>
+        <w:rPr>
+          <w:rFonts w:ascii="Helvetica" w:hAnsi="Helvetica" w:cs="Helvetica"/>
+          <w:color w:val="000000"/>
+          <w:sz w:val="19"/>
+          <w:szCs w:val="19"/>
+          <w14:ligatures w14:val="standardContextual"/>
+        </w:rPr>
+        <w:t xml:space="preserve"> одному серверу обслуживать несколько виртуальных хостов с разными IP-адресами.</w:t>
+      </w:r>
+    </w:p>
+    <w:p>
+      <w:pPr>
+        <w:tabs>
+          <w:tab w:val="left" w:pos="560"/>
+          <w:tab w:val="left" w:pos="1120"/>
+          <w:tab w:val="left" w:pos="1680"/>
+          <w:tab w:val="left" w:pos="2240"/>
+          <w:tab w:val="left" w:pos="2800"/>
+          <w:tab w:val="left" w:pos="3360"/>
+          <w:tab w:val="left" w:pos="3920"/>
+          <w:tab w:val="left" w:pos="4480"/>
+          <w:tab w:val="left" w:pos="5040"/>
+          <w:tab w:val="left" w:pos="5600"/>
+          <w:tab w:val="left" w:pos="6160"/>
+          <w:tab w:val="left" w:pos="6720"/>
+        </w:tabs>
+        <w:autoSpaceDE w:val="0"/>
+        <w:autoSpaceDN w:val="0"/>
+        <w:adjustRightInd w:val="0"/>
+        <w:ind w:left="560"/>
+        <w:rPr>
+          <w:rFonts w:ascii="Helvetica" w:hAnsi="Helvetica" w:cs="Helvetica"/>
+          <w:color w:val="000000"/>
+          <w:sz w:val="19"/>
+          <w:szCs w:val="19"/>
+          <w14:ligatures w14:val="standardContextual"/>
+        </w:rPr>
+      </w:pPr>
+      <w:r>
+        <w:rPr>
+          <w:rFonts w:ascii="Helvetica" w:hAnsi="Helvetica" w:cs="Helvetica"/>
+          <w:color w:val="000000"/>
+          <w:sz w:val="19"/>
+          <w:szCs w:val="19"/>
+          <w14:ligatures w14:val="standardContextual"/>
+        </w:rPr>
+        <w:lastRenderedPageBreak/>
+        <w:t>Отказоустойчивость</w:t>
+      </w:r>
+      <w:proofErr w:type="gramStart"/>
+      <w:r>
+        <w:rPr>
+          <w:rFonts w:ascii="Helvetica" w:hAnsi="Helvetica" w:cs="Helvetica"/>
+          <w:color w:val="000000"/>
+          <w:sz w:val="19"/>
+          <w:szCs w:val="19"/>
+          <w14:ligatures w14:val="standardContextual"/>
+        </w:rPr>
+        <w:t>: Позволяет</w:t>
+      </w:r>
+      <w:proofErr w:type="gramEnd"/>
+      <w:r>
+        <w:rPr>
+          <w:rFonts w:ascii="Helvetica" w:hAnsi="Helvetica" w:cs="Helvetica"/>
+          <w:color w:val="000000"/>
+          <w:sz w:val="19"/>
+          <w:szCs w:val="19"/>
+          <w14:ligatures w14:val="standardContextual"/>
+        </w:rPr>
+        <w:t xml:space="preserve"> использовать несколько IP-адресов для обеспечения отказоустойчивости и балансировки нагрузки.</w:t>
+      </w:r>
+    </w:p>
+    <w:p>
+      <w:pPr>
+        <w:tabs>
+          <w:tab w:val="left" w:pos="560"/>
+          <w:tab w:val="left" w:pos="1120"/>
+          <w:tab w:val="left" w:pos="1680"/>
+          <w:tab w:val="left" w:pos="2240"/>
+          <w:tab w:val="left" w:pos="2800"/>
+          <w:tab w:val="left" w:pos="3360"/>
+          <w:tab w:val="left" w:pos="3920"/>
+          <w:tab w:val="left" w:pos="4480"/>
+          <w:tab w:val="left" w:pos="5040"/>
+          <w:tab w:val="left" w:pos="5600"/>
+          <w:tab w:val="left" w:pos="6160"/>
+          <w:tab w:val="left" w:pos="6720"/>
+        </w:tabs>
+        <w:autoSpaceDE w:val="0"/>
+        <w:autoSpaceDN w:val="0"/>
+        <w:adjustRightInd w:val="0"/>
+        <w:ind w:left="560"/>
+        <w:rPr>
+          <w:rFonts w:ascii="Helvetica" w:hAnsi="Helvetica" w:cs="Helvetica"/>
+          <w:color w:val="000000"/>
+          <w:sz w:val="19"/>
+          <w:szCs w:val="19"/>
+          <w14:ligatures w14:val="standardContextual"/>
+        </w:rPr>
+      </w:pPr>
+      <w:r>
+        <w:rPr>
+          <w:rFonts w:ascii="Helvetica" w:hAnsi="Helvetica" w:cs="Helvetica"/>
+          <w:color w:val="000000"/>
+          <w:sz w:val="19"/>
+          <w:szCs w:val="19"/>
+          <w14:ligatures w14:val="standardContextual"/>
+        </w:rPr>
+        <w:t>Сегментация сети</w:t>
+      </w:r>
+      <w:proofErr w:type="gramStart"/>
+      <w:r>
+        <w:rPr>
+          <w:rFonts w:ascii="Helvetica" w:hAnsi="Helvetica" w:cs="Helvetica"/>
+          <w:color w:val="000000"/>
+          <w:sz w:val="19"/>
+          <w:szCs w:val="19"/>
+          <w14:ligatures w14:val="standardContextual"/>
+        </w:rPr>
+        <w:t>: Позволяет</w:t>
+      </w:r>
+      <w:proofErr w:type="gramEnd"/>
+      <w:r>
+        <w:rPr>
+          <w:rFonts w:ascii="Helvetica" w:hAnsi="Helvetica" w:cs="Helvetica"/>
+          <w:color w:val="000000"/>
+          <w:sz w:val="19"/>
+          <w:szCs w:val="19"/>
+          <w14:ligatures w14:val="standardContextual"/>
+        </w:rPr>
+        <w:t xml:space="preserve"> одному интерфейсу работать в нескольких сетях или подсетях одновременно.</w:t>
+      </w:r>
+    </w:p>
+    <w:p>
+      <w:pPr>
+        <w:tabs>
+          <w:tab w:val="left" w:pos="560"/>
+          <w:tab w:val="left" w:pos="1120"/>
+          <w:tab w:val="left" w:pos="1680"/>
+          <w:tab w:val="left" w:pos="2240"/>
+          <w:tab w:val="left" w:pos="2800"/>
+          <w:tab w:val="left" w:pos="3360"/>
+          <w:tab w:val="left" w:pos="3920"/>
+          <w:tab w:val="left" w:pos="4480"/>
+          <w:tab w:val="left" w:pos="5040"/>
+          <w:tab w:val="left" w:pos="5600"/>
+          <w:tab w:val="left" w:pos="6160"/>
+          <w:tab w:val="left" w:pos="6720"/>
+        </w:tabs>
+        <w:autoSpaceDE w:val="0"/>
+        <w:autoSpaceDN w:val="0"/>
+        <w:adjustRightInd w:val="0"/>
+        <w:ind w:left="560"/>
+        <w:rPr>
+          <w:rFonts w:ascii="Helvetica" w:hAnsi="Helvetica" w:cs="Helvetica"/>
+          <w:color w:val="000000"/>
+          <w:sz w:val="19"/>
+          <w:szCs w:val="19"/>
+          <w14:ligatures w14:val="standardContextual"/>
+        </w:rPr>
+      </w:pPr>
+      <w:r>
+        <w:rPr>
+          <w:rFonts w:ascii="Helvetica" w:hAnsi="Helvetica" w:cs="Helvetica"/>
+          <w:color w:val="000000"/>
+          <w:sz w:val="19"/>
+          <w:szCs w:val="19"/>
+          <w14:ligatures w14:val="standardContextual"/>
+        </w:rPr>
+        <w:t>Безопасность</w:t>
+      </w:r>
+      <w:proofErr w:type="gramStart"/>
+      <w:r>
+        <w:rPr>
+          <w:rFonts w:ascii="Helvetica" w:hAnsi="Helvetica" w:cs="Helvetica"/>
+          <w:color w:val="000000"/>
+          <w:sz w:val="19"/>
+          <w:szCs w:val="19"/>
+          <w14:ligatures w14:val="standardContextual"/>
+        </w:rPr>
+        <w:t>: Позволяет</w:t>
+      </w:r>
+      <w:proofErr w:type="gramEnd"/>
+      <w:r>
+        <w:rPr>
+          <w:rFonts w:ascii="Helvetica" w:hAnsi="Helvetica" w:cs="Helvetica"/>
+          <w:color w:val="000000"/>
+          <w:sz w:val="19"/>
+          <w:szCs w:val="19"/>
+          <w14:ligatures w14:val="standardContextual"/>
+        </w:rPr>
+        <w:t xml:space="preserve"> использовать разные IP-адреса для разных сервисов или приложений, что может улучшить безопасность.</w:t>
+      </w:r>
+    </w:p>
+    <w:p>
+      <w:pPr>
+        <w:tabs>
+          <w:tab w:val="left" w:pos="560"/>
+          <w:tab w:val="left" w:pos="1120"/>
+          <w:tab w:val="left" w:pos="1680"/>
+          <w:tab w:val="left" w:pos="2240"/>
+          <w:tab w:val="left" w:pos="2800"/>
+          <w:tab w:val="left" w:pos="3360"/>
+          <w:tab w:val="left" w:pos="3920"/>
+          <w:tab w:val="left" w:pos="4480"/>
+          <w:tab w:val="left" w:pos="5040"/>
+          <w:tab w:val="left" w:pos="5600"/>
+          <w:tab w:val="left" w:pos="6160"/>
+          <w:tab w:val="left" w:pos="6720"/>
+        </w:tabs>
+        <w:autoSpaceDE w:val="0"/>
+        <w:autoSpaceDN w:val="0"/>
+        <w:adjustRightInd w:val="0"/>
+        <w:rPr>
+          <w:rFonts w:ascii="Helvetica" w:hAnsi="Helvetica" w:cs="Helvetica"/>
+          <w:color w:val="000000"/>
+          <w:sz w:val="19"/>
+          <w:szCs w:val="19"/>
+          <w14:ligatures w14:val="standardContextual"/>
+        </w:rPr>
+      </w:pPr>
+      <w:r>
+        <w:rPr>
+          <w:rFonts w:ascii="Helvetica" w:hAnsi="Helvetica" w:cs="Helvetica"/>
+          <w:color w:val="000000"/>
+          <w:sz w:val="19"/>
+          <w:szCs w:val="19"/>
+          <w14:ligatures w14:val="standardContextual"/>
+        </w:rPr>
+        <w:t>7.</w:t>
+      </w:r>
+      <w:r>
+        <w:rPr>
+          <w:rFonts w:ascii="Arial" w:hAnsi="Arial" w:cs="Arial"/>
+          <w:color w:val="000000"/>
+          <w:sz w:val="19"/>
+          <w:szCs w:val="19"/>
+          <w14:ligatures w14:val="standardContextual"/>
+        </w:rPr>
+        <w:t xml:space="preserve"> </w:t>
+      </w:r>
+      <w:r>
+        <w:rPr>
+          <w:rFonts w:ascii="Helvetica" w:hAnsi="Helvetica" w:cs="Helvetica"/>
+          <w:color w:val="000000"/>
+          <w:sz w:val="19"/>
+          <w:szCs w:val="19"/>
+          <w14:ligatures w14:val="standardContextual"/>
+        </w:rPr>
+        <w:t>Какой, по-вашему, практический смысл в возможности создания</w:t>
+      </w:r>
+    </w:p>
+    <w:p>
+      <w:pPr>
+        <w:rPr>
+          <w:rFonts w:ascii="Helvetica" w:hAnsi="Helvetica" w:cs="Helvetica"/>
+          <w:color w:val="000000"/>
+          <w:sz w:val="19"/>
+          <w:szCs w:val="19"/>
+          <w14:ligatures w14:val="standardContextual"/>
+        </w:rPr>
+      </w:pPr>
+      <w:r>
+        <w:rPr>
+          <w:rFonts w:ascii="Helvetica" w:hAnsi="Helvetica" w:cs="Helvetica"/>
+          <w:color w:val="000000"/>
+          <w:sz w:val="19"/>
+          <w:szCs w:val="19"/>
+          <w14:ligatures w14:val="standardContextual"/>
+        </w:rPr>
+        <w:t>виртуальных интерфейсов?</w:t>
+      </w:r>
+    </w:p>
+    <w:p>
+      <w:pPr>
+        <w:rPr>
+          <w:rFonts w:ascii="Helvetica" w:hAnsi="Helvetica" w:cs="Helvetica"/>
+          <w:color w:val="000000"/>
+          <w:sz w:val="19"/>
+          <w:szCs w:val="19"/>
+          <w14:ligatures w14:val="standardContextual"/>
+        </w:rPr>
+      </w:pPr>
+      <w:r>
+        <w:rPr>
+          <w:rFonts w:ascii="Helvetica" w:hAnsi="Helvetica" w:cs="Helvetica"/>
+          <w:color w:val="000000"/>
+          <w:sz w:val="19"/>
+          <w:szCs w:val="19"/>
+          <w14:ligatures w14:val="standardContextual"/>
+        </w:rPr>
+        <w:tab/>
+      </w:r>
+      <w:r>
+        <w:rPr>
+          <w:rFonts w:ascii="Helvetica" w:hAnsi="Helvetica" w:cs="Helvetica"/>
+          <w:color w:val="000000"/>
+          <w:sz w:val="19"/>
+          <w:szCs w:val="19"/>
+          <w14:ligatures w14:val="standardContextual"/>
+        </w:rPr>
+        <w:t>Практический смысл в возможности создания виртуальных интерфейсов заключается в следующем:</w:t>
+      </w:r>
+    </w:p>
+    <w:p>
+      <w:pPr>
+        <w:ind w:left="708"/>
+        <w:rPr>
+          <w:rFonts w:ascii="Helvetica" w:hAnsi="Helvetica" w:cs="Helvetica"/>
+          <w:color w:val="000000"/>
+          <w:sz w:val="19"/>
+          <w:szCs w:val="19"/>
+          <w14:ligatures w14:val="standardContextual"/>
+        </w:rPr>
+      </w:pPr>
+      <w:r>
+        <w:rPr>
+          <w:rFonts w:ascii="Helvetica" w:hAnsi="Helvetica" w:cs="Helvetica"/>
+          <w:color w:val="000000"/>
+          <w:sz w:val="19"/>
+          <w:szCs w:val="19"/>
+          <w14:ligatures w14:val="standardContextual"/>
+        </w:rPr>
+        <w:t>Изоляция сетей</w:t>
+      </w:r>
+      <w:proofErr w:type="gramStart"/>
+      <w:r>
+        <w:rPr>
+          <w:rFonts w:ascii="Helvetica" w:hAnsi="Helvetica" w:cs="Helvetica"/>
+          <w:color w:val="000000"/>
+          <w:sz w:val="19"/>
+          <w:szCs w:val="19"/>
+          <w14:ligatures w14:val="standardContextual"/>
+        </w:rPr>
+        <w:t>: Позволяет</w:t>
+      </w:r>
+      <w:proofErr w:type="gramEnd"/>
+      <w:r>
+        <w:rPr>
+          <w:rFonts w:ascii="Helvetica" w:hAnsi="Helvetica" w:cs="Helvetica"/>
+          <w:color w:val="000000"/>
+          <w:sz w:val="19"/>
+          <w:szCs w:val="19"/>
+          <w14:ligatures w14:val="standardContextual"/>
+        </w:rPr>
+        <w:t xml:space="preserve"> создавать виртуальные сети (VLAN) для изоляции различных сегментов сети.</w:t>
+      </w:r>
+    </w:p>
+    <w:p>
+      <w:pPr>
+        <w:ind w:left="708"/>
+        <w:rPr>
+          <w:rFonts w:ascii="Helvetica" w:hAnsi="Helvetica" w:cs="Helvetica"/>
+          <w:color w:val="000000"/>
+          <w:sz w:val="19"/>
+          <w:szCs w:val="19"/>
+          <w14:ligatures w14:val="standardContextual"/>
+        </w:rPr>
+      </w:pPr>
+      <w:r>
+        <w:rPr>
+          <w:rFonts w:ascii="Helvetica" w:hAnsi="Helvetica" w:cs="Helvetica"/>
+          <w:color w:val="000000"/>
+          <w:sz w:val="19"/>
+          <w:szCs w:val="19"/>
+          <w14:ligatures w14:val="standardContextual"/>
+        </w:rPr>
+        <w:t>Виртуализация</w:t>
+      </w:r>
+      <w:proofErr w:type="gramStart"/>
+      <w:r>
+        <w:rPr>
+          <w:rFonts w:ascii="Helvetica" w:hAnsi="Helvetica" w:cs="Helvetica"/>
+          <w:color w:val="000000"/>
+          <w:sz w:val="19"/>
+          <w:szCs w:val="19"/>
+          <w14:ligatures w14:val="standardContextual"/>
+        </w:rPr>
+        <w:t>: Позволяет</w:t>
+      </w:r>
+      <w:proofErr w:type="gramEnd"/>
+      <w:r>
+        <w:rPr>
+          <w:rFonts w:ascii="Helvetica" w:hAnsi="Helvetica" w:cs="Helvetica"/>
+          <w:color w:val="000000"/>
+          <w:sz w:val="19"/>
+          <w:szCs w:val="19"/>
+          <w14:ligatures w14:val="standardContextual"/>
+        </w:rPr>
+        <w:t xml:space="preserve"> создавать виртуальные машины с собственными сетевыми интерфейсами.</w:t>
+      </w:r>
+    </w:p>
+    <w:p>
+      <w:pPr>
+        <w:ind w:left="708"/>
+        <w:rPr>
+          <w:rFonts w:ascii="Helvetica" w:hAnsi="Helvetica" w:cs="Helvetica"/>
+          <w:color w:val="000000"/>
+          <w:sz w:val="19"/>
+          <w:szCs w:val="19"/>
+          <w14:ligatures w14:val="standardContextual"/>
+        </w:rPr>
+      </w:pPr>
+      <w:r>
+        <w:rPr>
+          <w:rFonts w:ascii="Helvetica" w:hAnsi="Helvetica" w:cs="Helvetica"/>
+          <w:color w:val="000000"/>
+          <w:sz w:val="19"/>
+          <w:szCs w:val="19"/>
+          <w14:ligatures w14:val="standardContextual"/>
+        </w:rPr>
+        <w:t>Балансировка нагрузки</w:t>
+      </w:r>
+      <w:proofErr w:type="gramStart"/>
+      <w:r>
+        <w:rPr>
+          <w:rFonts w:ascii="Helvetica" w:hAnsi="Helvetica" w:cs="Helvetica"/>
+          <w:color w:val="000000"/>
+          <w:sz w:val="19"/>
+          <w:szCs w:val="19"/>
+          <w14:ligatures w14:val="standardContextual"/>
+        </w:rPr>
+        <w:t>: Позволяет</w:t>
+      </w:r>
+      <w:proofErr w:type="gramEnd"/>
+      <w:r>
+        <w:rPr>
+          <w:rFonts w:ascii="Helvetica" w:hAnsi="Helvetica" w:cs="Helvetica"/>
+          <w:color w:val="000000"/>
+          <w:sz w:val="19"/>
+          <w:szCs w:val="19"/>
+          <w14:ligatures w14:val="standardContextual"/>
+        </w:rPr>
+        <w:t xml:space="preserve"> распределять сетевой трафик между несколькими виртуальными интерфейсами.</w:t>
+      </w:r>
+    </w:p>
+    <w:p>
+      <w:pPr>
+        <w:ind w:left="708"/>
+        <w:rPr>
+          <w:rFonts w:ascii="Helvetica" w:hAnsi="Helvetica" w:cs="Helvetica"/>
+          <w:color w:val="000000"/>
+          <w:sz w:val="19"/>
+          <w:szCs w:val="19"/>
+          <w14:ligatures w14:val="standardContextual"/>
+        </w:rPr>
+      </w:pPr>
+      <w:r>
+        <w:rPr>
+          <w:rFonts w:ascii="Helvetica" w:hAnsi="Helvetica" w:cs="Helvetica"/>
+          <w:color w:val="000000"/>
+          <w:sz w:val="19"/>
+          <w:szCs w:val="19"/>
+          <w14:ligatures w14:val="standardContextual"/>
+        </w:rPr>
+        <w:t>Отказоустойчивость</w:t>
+      </w:r>
+      <w:proofErr w:type="gramStart"/>
+      <w:r>
+        <w:rPr>
+          <w:rFonts w:ascii="Helvetica" w:hAnsi="Helvetica" w:cs="Helvetica"/>
+          <w:color w:val="000000"/>
+          <w:sz w:val="19"/>
+          <w:szCs w:val="19"/>
+          <w14:ligatures w14:val="standardContextual"/>
+        </w:rPr>
+        <w:t>: Позволяет</w:t>
+      </w:r>
+      <w:proofErr w:type="gramEnd"/>
+      <w:r>
+        <w:rPr>
+          <w:rFonts w:ascii="Helvetica" w:hAnsi="Helvetica" w:cs="Helvetica"/>
+          <w:color w:val="000000"/>
+          <w:sz w:val="19"/>
+          <w:szCs w:val="19"/>
+          <w14:ligatures w14:val="standardContextual"/>
+        </w:rPr>
+        <w:t xml:space="preserve"> создавать резервные интерфейсы для обеспечения отказоустойчивости.</w:t>
+      </w:r>
+    </w:p>
+    <w:p>
+      <w:pPr>
+        <w:ind w:left="708"/>
+        <w:rPr>
+          <w:sz w:val="32"/>
+          <w:szCs w:val="32"/>
+        </w:rPr>
+      </w:pPr>
+      <w:r>
+        <w:rPr>
+          <w:rFonts w:ascii="Helvetica" w:hAnsi="Helvetica" w:cs="Helvetica"/>
+          <w:color w:val="000000"/>
+          <w:sz w:val="19"/>
+          <w:szCs w:val="19"/>
+          <w14:ligatures w14:val="standardContextual"/>
+        </w:rPr>
+        <w:t>Тестирование и разработка</w:t>
+      </w:r>
+      <w:proofErr w:type="gramStart"/>
+      <w:r>
+        <w:rPr>
+          <w:rFonts w:ascii="Helvetica" w:hAnsi="Helvetica" w:cs="Helvetica"/>
+          <w:color w:val="000000"/>
+          <w:sz w:val="19"/>
+          <w:szCs w:val="19"/>
+          <w14:ligatures w14:val="standardContextual"/>
+        </w:rPr>
+        <w:t>: Позволяет</w:t>
+      </w:r>
+      <w:proofErr w:type="gramEnd"/>
+      <w:r>
+        <w:rPr>
+          <w:rFonts w:ascii="Helvetica" w:hAnsi="Helvetica" w:cs="Helvetica"/>
+          <w:color w:val="000000"/>
+          <w:sz w:val="19"/>
+          <w:szCs w:val="19"/>
+          <w14:ligatures w14:val="standardContextual"/>
+        </w:rPr>
+        <w:t xml:space="preserve"> создавать виртуальные сети для тестирования и разработки без необходимости изменения физической инфраструктуры.</w:t>
+      </w:r>
+    </w:p>
     <w:sectPr>
       <w:pgSz w:w="11906" w:h="16838"/>
       <w:pgMar w:top="1134" w:right="850" w:bottom="1134" w:left="1701" w:header="708" w:footer="708" w:gutter="0"/>
@@ -1083,7 +6013,7 @@
 </file>
 
 <file path=word/numbering.xml><?xml version="1.0" encoding="utf-8"?>
-<w:numbering xmlns:wpc="http://schemas.microsoft.com/office/word/2010/wordprocessingCanvas" xmlns:cx="http://schemas.microsoft.com/office/drawing/2014/chartex" xmlns:cx1="http://schemas.microsoft.com/office/drawing/2015/9/8/chartex" xmlns:cx2="http://schemas.microsoft.com/office/drawing/2015/10/21/chartex" xmlns:cx3="http://schemas.microsoft.com/office/drawing/2016/5/9/chartex" xmlns:cx4="http://schemas.microsoft.com/office/drawing/2016/5/10/chartex" xmlns:cx5="http://schemas.microsoft.com/office/drawing/2016/5/11/chartex" xmlns:cx6="http://schemas.microsoft.com/office/drawing/2016/5/12/chartex" xmlns:cx7="http://schemas.microsoft.com/office/drawing/2016/5/13/chartex" xmlns:cx8="http://schemas.microsoft.com/office/drawing/2016/5/14/chartex" xmlns:mc="http://schemas.openxmlformats.org/markup-compatibility/2006" xmlns:aink="http://schemas.microsoft.com/office/drawing/2016/ink" xmlns:am3d="http://schemas.microsoft.com/office/drawing/2017/model3d" xmlns:o="urn:schemas-microsoft-com:office:office" xmlns:oel="http://schemas.microsoft.com/office/2019/extlst" xmlns:r="http://schemas.openxmlformats.org/officeDocument/2006/relationships" xmlns:m="http://schemas.openxmlformats.org/officeDocument/2006/math" xmlns:v="urn:schemas-microsoft-com:vml" xmlns:wp14="http://schemas.microsoft.com/office/word/2010/wordprocessingDrawing" xmlns:wp="http://schemas.openxmlformats.org/drawingml/2006/wordprocessingDrawing" xmlns:w10="urn:schemas-microsoft-com:office:word" xmlns:w="http://schemas.openxmlformats.org/wordprocessingml/2006/main" xmlns:w14="http://schemas.microsoft.com/office/word/2010/wordml" xmlns:w15="http://schemas.microsoft.com/office/word/2012/wordml" xmlns:w16cex="http://schemas.microsoft.com/office/word/2018/wordml/cex" xmlns:w16cid="http://schemas.microsoft.com/office/word/2016/wordml/cid" xmlns:w16="http://schemas.microsoft.com/office/word/2018/wordml" xmlns:w16du="http://schemas.microsoft.com/office/word/2023/wordml/word16du" xmlns:w16sdtdh="http://schemas.microsoft.com/office/word/2020/wordml/sdtdatahash" xmlns:w16se="http://schemas.microsoft.com/office/word/2015/wordml/symex" xmlns:wpg="http://schemas.microsoft.com/office/word/2010/wordprocessingGroup" xmlns:wpi="http://schemas.microsoft.com/office/word/2010/wordprocessingInk" xmlns:wne="http://schemas.microsoft.com/office/word/2006/wordml" xmlns:wps="http://schemas.microsoft.com/office/word/2010/wordprocessingShape" mc:Ignorable="w14 w15 w16se w16cid w16 w16cex w16sdtdh w16du wp14">
+<w:numbering xmlns:wpc="http://schemas.microsoft.com/office/word/2010/wordprocessingCanvas" xmlns:cx="http://schemas.microsoft.com/office/drawing/2014/chartex" xmlns:cx1="http://schemas.microsoft.com/office/drawing/2015/9/8/chartex" xmlns:cx2="http://schemas.microsoft.com/office/drawing/2015/10/21/chartex" xmlns:cx3="http://schemas.microsoft.com/office/drawing/2016/5/9/chartex" xmlns:cx4="http://schemas.microsoft.com/office/drawing/2016/5/10/chartex" xmlns:cx5="http://schemas.microsoft.com/office/drawing/2016/5/11/chartex" xmlns:cx6="http://schemas.microsoft.com/office/drawing/2016/5/12/chartex" xmlns:cx7="http://schemas.microsoft.com/office/drawing/2016/5/13/chartex" xmlns:cx8="http://schemas.microsoft.com/office/drawing/2016/5/14/chartex" xmlns:mc="http://schemas.openxmlformats.org/markup-compatibility/2006" xmlns:aink="http://schemas.microsoft.com/office/drawing/2016/ink" xmlns:am3d="http://schemas.microsoft.com/office/drawing/2017/model3d" xmlns:o="urn:schemas-microsoft-com:office:office" xmlns:oel="http://schemas.microsoft.com/office/2019/extlst" xmlns:r="http://schemas.openxmlformats.org/officeDocument/2006/relationships" xmlns:m="http://schemas.openxmlformats.org/officeDocument/2006/math" xmlns:v="urn:schemas-microsoft-com:vml" xmlns:wp14="http://schemas.microsoft.com/office/word/2010/wordprocessingDrawing" xmlns:wp="http://schemas.openxmlformats.org/drawingml/2006/wordprocessingDrawing" xmlns:w10="urn:schemas-microsoft-com:office:word" xmlns:w="http://schemas.openxmlformats.org/wordprocessingml/2006/main" xmlns:w14="http://schemas.microsoft.com/office/word/2010/wordml" xmlns:w15="http://schemas.microsoft.com/office/word/2012/wordml" xmlns:w16cex="http://schemas.microsoft.com/office/word/2018/wordml/cex" xmlns:w16cid="http://schemas.microsoft.com/office/word/2016/wordml/cid" xmlns:w16="http://schemas.microsoft.com/office/word/2018/wordml" xmlns:w16sdtdh="http://schemas.microsoft.com/office/word/2020/wordml/sdtdatahash" xmlns:w16se="http://schemas.microsoft.com/office/word/2015/wordml/symex" xmlns:wpg="http://schemas.microsoft.com/office/word/2010/wordprocessingGroup" xmlns:wpi="http://schemas.microsoft.com/office/word/2010/wordprocessingInk" xmlns:wne="http://schemas.microsoft.com/office/word/2006/wordml" xmlns:wps="http://schemas.microsoft.com/office/word/2010/wordprocessingShape" mc:Ignorable="w14 w15 w16se w16cid w16 w16cex w16sdtdh wp14">
   <w:abstractNum w:abstractNumId="0" w15:restartNumberingAfterBreak="0">
     <w:nsid w:val="03B72430"/>
     <w:multiLevelType w:val="hybridMultilevel"/>
@@ -1355,7 +6285,7 @@
 </file>
 
 <file path=word/styles.xml><?xml version="1.0" encoding="utf-8"?>
-<w:styles xmlns:mc="http://schemas.openxmlformats.org/markup-compatibility/2006" xmlns:r="http://schemas.openxmlformats.org/officeDocument/2006/relationships" xmlns:w="http://schemas.openxmlformats.org/wordprocessingml/2006/main" xmlns:w14="http://schemas.microsoft.com/office/word/2010/wordml" xmlns:w15="http://schemas.microsoft.com/office/word/2012/wordml" xmlns:w16cex="http://schemas.microsoft.com/office/word/2018/wordml/cex" xmlns:w16cid="http://schemas.microsoft.com/office/word/2016/wordml/cid" xmlns:w16="http://schemas.microsoft.com/office/word/2018/wordml" xmlns:w16du="http://schemas.microsoft.com/office/word/2023/wordml/word16du" xmlns:w16sdtdh="http://schemas.microsoft.com/office/word/2020/wordml/sdtdatahash" xmlns:w16se="http://schemas.microsoft.com/office/word/2015/wordml/symex" mc:Ignorable="w14 w15 w16se w16cid w16 w16cex w16sdtdh w16du">
+<w:styles xmlns:mc="http://schemas.openxmlformats.org/markup-compatibility/2006" xmlns:r="http://schemas.openxmlformats.org/officeDocument/2006/relationships" xmlns:w="http://schemas.openxmlformats.org/wordprocessingml/2006/main" xmlns:w14="http://schemas.microsoft.com/office/word/2010/wordml" xmlns:w15="http://schemas.microsoft.com/office/word/2012/wordml" xmlns:w16cex="http://schemas.microsoft.com/office/word/2018/wordml/cex" xmlns:w16cid="http://schemas.microsoft.com/office/word/2016/wordml/cid" xmlns:w16="http://schemas.microsoft.com/office/word/2018/wordml" xmlns:w16sdtdh="http://schemas.microsoft.com/office/word/2020/wordml/sdtdatahash" xmlns:w16se="http://schemas.microsoft.com/office/word/2015/wordml/symex" mc:Ignorable="w14 w15 w16se w16cid w16 w16cex w16sdtdh">
   <w:docDefaults>
     <w:rPrDefault>
       <w:rPr>
@@ -1754,14 +6684,14 @@
   <w:style w:type="paragraph" w:default="1" w:styleId="a">
     <w:name w:val="Normal"/>
     <w:qFormat/>
-    <w:rsid w:val="00097335"/>
+    <w:rsid w:val="00525F02"/>
     <w:pPr>
-      <w:spacing w:line="256" w:lineRule="auto"/>
+      <w:spacing w:after="0" w:line="240" w:lineRule="auto"/>
     </w:pPr>
     <w:rPr>
+      <w:rFonts w:ascii="Times New Roman" w:eastAsia="Times New Roman" w:hAnsi="Times New Roman" w:cs="Times New Roman"/>
       <w:kern w:val="0"/>
-      <w:sz w:val="22"/>
-      <w:szCs w:val="22"/>
+      <w:lang w:eastAsia="ru-RU"/>
       <w14:ligatures w14:val="none"/>
     </w:rPr>
   </w:style>
@@ -1889,7 +6819,7 @@
     <w:pPr>
       <w:keepNext/>
       <w:keepLines/>
-      <w:spacing w:before="40" w:after="0"/>
+      <w:spacing w:before="40"/>
       <w:outlineLvl w:val="5"/>
     </w:pPr>
     <w:rPr>
@@ -1912,7 +6842,7 @@
     <w:pPr>
       <w:keepNext/>
       <w:keepLines/>
-      <w:spacing w:before="40" w:after="0"/>
+      <w:spacing w:before="40"/>
       <w:outlineLvl w:val="6"/>
     </w:pPr>
     <w:rPr>
@@ -1933,7 +6863,6 @@
     <w:pPr>
       <w:keepNext/>
       <w:keepLines/>
-      <w:spacing w:after="0"/>
       <w:outlineLvl w:val="7"/>
     </w:pPr>
     <w:rPr>
@@ -1956,7 +6885,6 @@
     <w:pPr>
       <w:keepNext/>
       <w:keepLines/>
-      <w:spacing w:after="0"/>
       <w:outlineLvl w:val="8"/>
     </w:pPr>
     <w:rPr>
@@ -2119,7 +7047,7 @@
     <w:qFormat/>
     <w:rsid w:val="002809B3"/>
     <w:pPr>
-      <w:spacing w:after="80" w:line="240" w:lineRule="auto"/>
+      <w:spacing w:after="80"/>
       <w:contextualSpacing/>
     </w:pPr>
     <w:rPr>
@@ -2280,6 +7208,11 @@
       <w:color w:val="0F4761" w:themeColor="accent1" w:themeShade="BF"/>
       <w:spacing w:val="5"/>
     </w:rPr>
+  </w:style>
+  <w:style w:type="character" w:customStyle="1" w:styleId="token">
+    <w:name w:val="token"/>
+    <w:basedOn w:val="a0"/>
+    <w:rsid w:val="00525F02"/>
   </w:style>
 </w:styles>
 </file>

--- a/reports/lab1.docx
+++ b/reports/lab1.docx
@@ -2677,6 +2677,940 @@
           <w14:ligatures w14:val="standardContextual"/>
         </w:rPr>
       </w:pPr>
+      <w:r>
+        <w:rPr>
+          <w:rFonts w:ascii="Helvetica" w:hAnsi="Helvetica" w:cs="Helvetica"/>
+          <w:color w:val="000000"/>
+          <w:sz w:val="19"/>
+          <w:szCs w:val="19"/>
+          <w14:ligatures w14:val="standardContextual"/>
+        </w:rPr>
+        <w:t>Создаем новое соединение</w:t>
+      </w:r>
+    </w:p>
+    <w:p>
+      <w:pPr>
+        <w:tabs>
+          <w:tab w:val="left" w:pos="560"/>
+          <w:tab w:val="left" w:pos="1120"/>
+          <w:tab w:val="left" w:pos="1680"/>
+          <w:tab w:val="left" w:pos="2240"/>
+          <w:tab w:val="left" w:pos="2800"/>
+          <w:tab w:val="left" w:pos="3360"/>
+          <w:tab w:val="left" w:pos="3920"/>
+          <w:tab w:val="left" w:pos="4480"/>
+          <w:tab w:val="left" w:pos="5040"/>
+          <w:tab w:val="left" w:pos="5600"/>
+          <w:tab w:val="left" w:pos="6160"/>
+          <w:tab w:val="left" w:pos="6720"/>
+        </w:tabs>
+        <w:autoSpaceDE w:val="0"/>
+        <w:autoSpaceDN w:val="0"/>
+        <w:adjustRightInd w:val="0"/>
+        <w:rPr>
+          <w:rFonts w:ascii="Helvetica" w:hAnsi="Helvetica" w:cs="Helvetica"/>
+          <w:color w:val="000000"/>
+          <w:sz w:val="19"/>
+          <w:szCs w:val="19"/>
+          <w:lang w:val="en-US"/>
+          <w14:ligatures w14:val="standardContextual"/>
+        </w:rPr>
+      </w:pPr>
+      <w:r>
+        <w:rPr>
+          <w:rFonts w:ascii="Helvetica" w:hAnsi="Helvetica" w:cs="Helvetica"/>
+          <w:color w:val="000000"/>
+          <w:sz w:val="19"/>
+          <w:szCs w:val="19"/>
+          <w14:ligatures w14:val="standardContextual"/>
+        </w:rPr>
+        <w:tab/>
+      </w:r>
+      <w:proofErr w:type="spellStart"/>
+      <w:r>
+        <w:rPr>
+          <w:rFonts w:ascii="Helvetica" w:hAnsi="Helvetica" w:cs="Helvetica"/>
+          <w:color w:val="000000"/>
+          <w:sz w:val="19"/>
+          <w:szCs w:val="19"/>
+          <w:lang w:val="en-US"/>
+          <w14:ligatures w14:val="standardContextual"/>
+        </w:rPr>
+        <w:t>sudo</w:t>
+      </w:r>
+      <w:proofErr w:type="spellEnd"/>
+      <w:r>
+        <w:rPr>
+          <w:rFonts w:ascii="Helvetica" w:hAnsi="Helvetica" w:cs="Helvetica"/>
+          <w:color w:val="000000"/>
+          <w:sz w:val="19"/>
+          <w:szCs w:val="19"/>
+          <w:lang w:val="en-US"/>
+          <w14:ligatures w14:val="standardContextual"/>
+        </w:rPr>
+        <w:t xml:space="preserve"> </w:t>
+      </w:r>
+      <w:proofErr w:type="spellStart"/>
+      <w:r>
+        <w:rPr>
+          <w:rFonts w:ascii="Helvetica" w:hAnsi="Helvetica" w:cs="Helvetica"/>
+          <w:color w:val="000000"/>
+          <w:sz w:val="19"/>
+          <w:szCs w:val="19"/>
+          <w:lang w:val="en-US"/>
+          <w14:ligatures w14:val="standardContextual"/>
+        </w:rPr>
+        <w:t>nmcli</w:t>
+      </w:r>
+      <w:proofErr w:type="spellEnd"/>
+      <w:r>
+        <w:rPr>
+          <w:rFonts w:ascii="Helvetica" w:hAnsi="Helvetica" w:cs="Helvetica"/>
+          <w:color w:val="000000"/>
+          <w:sz w:val="19"/>
+          <w:szCs w:val="19"/>
+          <w:lang w:val="en-US"/>
+          <w14:ligatures w14:val="standardContextual"/>
+        </w:rPr>
+        <w:t xml:space="preserve"> con add type ethernet </w:t>
+      </w:r>
+      <w:proofErr w:type="spellStart"/>
+      <w:r>
+        <w:rPr>
+          <w:rFonts w:ascii="Helvetica" w:hAnsi="Helvetica" w:cs="Helvetica"/>
+          <w:color w:val="000000"/>
+          <w:sz w:val="19"/>
+          <w:szCs w:val="19"/>
+          <w:lang w:val="en-US"/>
+          <w14:ligatures w14:val="standardContextual"/>
+        </w:rPr>
+        <w:t>ifname</w:t>
+      </w:r>
+      <w:proofErr w:type="spellEnd"/>
+      <w:r>
+        <w:rPr>
+          <w:rFonts w:ascii="Helvetica" w:hAnsi="Helvetica" w:cs="Helvetica"/>
+          <w:color w:val="000000"/>
+          <w:sz w:val="19"/>
+          <w:szCs w:val="19"/>
+          <w:lang w:val="en-US"/>
+          <w14:ligatures w14:val="standardContextual"/>
+        </w:rPr>
+        <w:t xml:space="preserve"> </w:t>
+      </w:r>
+      <w:r>
+        <w:rPr>
+          <w:rFonts w:ascii="Helvetica" w:hAnsi="Helvetica" w:cs="Helvetica"/>
+          <w:color w:val="000000"/>
+          <w:sz w:val="19"/>
+          <w:szCs w:val="19"/>
+          <w:lang w:val="en-US"/>
+          <w14:ligatures w14:val="standardContextual"/>
+        </w:rPr>
+        <w:t>“</w:t>
+      </w:r>
+      <w:proofErr w:type="spellStart"/>
+      <w:r>
+        <w:rPr>
+          <w:rFonts w:ascii="Helvetica" w:hAnsi="Helvetica" w:cs="Helvetica"/>
+          <w:color w:val="000000"/>
+          <w:sz w:val="19"/>
+          <w:szCs w:val="19"/>
+          <w:lang w:val="en-US"/>
+          <w14:ligatures w14:val="standardContextual"/>
+        </w:rPr>
+        <w:t>interface_name</w:t>
+      </w:r>
+      <w:proofErr w:type="spellEnd"/>
+      <w:r>
+        <w:rPr>
+          <w:rFonts w:ascii="Helvetica" w:hAnsi="Helvetica" w:cs="Helvetica"/>
+          <w:color w:val="000000"/>
+          <w:sz w:val="19"/>
+          <w:szCs w:val="19"/>
+          <w:lang w:val="en-US"/>
+          <w14:ligatures w14:val="standardContextual"/>
+        </w:rPr>
+        <w:t>”</w:t>
+      </w:r>
+      <w:r>
+        <w:rPr>
+          <w:rFonts w:ascii="Helvetica" w:hAnsi="Helvetica" w:cs="Helvetica"/>
+          <w:color w:val="000000"/>
+          <w:sz w:val="19"/>
+          <w:szCs w:val="19"/>
+          <w:lang w:val="en-US"/>
+          <w14:ligatures w14:val="standardContextual"/>
+        </w:rPr>
+        <w:t xml:space="preserve"> con-name </w:t>
+      </w:r>
+      <w:r>
+        <w:rPr>
+          <w:rFonts w:ascii="Helvetica" w:hAnsi="Helvetica" w:cs="Helvetica"/>
+          <w:color w:val="000000"/>
+          <w:sz w:val="19"/>
+          <w:szCs w:val="19"/>
+          <w:lang w:val="en-US"/>
+          <w14:ligatures w14:val="standardContextual"/>
+        </w:rPr>
+        <w:t>“</w:t>
+      </w:r>
+      <w:proofErr w:type="spellStart"/>
+      <w:r>
+        <w:rPr>
+          <w:rFonts w:ascii="Helvetica" w:hAnsi="Helvetica" w:cs="Helvetica"/>
+          <w:color w:val="000000"/>
+          <w:sz w:val="19"/>
+          <w:szCs w:val="19"/>
+          <w:lang w:val="en-US"/>
+          <w14:ligatures w14:val="standardContextual"/>
+        </w:rPr>
+        <w:t>connection_name</w:t>
+      </w:r>
+      <w:proofErr w:type="spellEnd"/>
+      <w:r>
+        <w:rPr>
+          <w:rFonts w:ascii="Helvetica" w:hAnsi="Helvetica" w:cs="Helvetica"/>
+          <w:color w:val="000000"/>
+          <w:sz w:val="19"/>
+          <w:szCs w:val="19"/>
+          <w:lang w:val="en-US"/>
+          <w14:ligatures w14:val="standardContextual"/>
+        </w:rPr>
+        <w:t>”</w:t>
+      </w:r>
+    </w:p>
+    <w:p>
+      <w:pPr>
+        <w:tabs>
+          <w:tab w:val="left" w:pos="560"/>
+          <w:tab w:val="left" w:pos="1120"/>
+          <w:tab w:val="left" w:pos="1680"/>
+          <w:tab w:val="left" w:pos="2240"/>
+          <w:tab w:val="left" w:pos="2800"/>
+          <w:tab w:val="left" w:pos="3360"/>
+          <w:tab w:val="left" w:pos="3920"/>
+          <w:tab w:val="left" w:pos="4480"/>
+          <w:tab w:val="left" w:pos="5040"/>
+          <w:tab w:val="left" w:pos="5600"/>
+          <w:tab w:val="left" w:pos="6160"/>
+          <w:tab w:val="left" w:pos="6720"/>
+        </w:tabs>
+        <w:autoSpaceDE w:val="0"/>
+        <w:autoSpaceDN w:val="0"/>
+        <w:adjustRightInd w:val="0"/>
+        <w:rPr>
+          <w:rFonts w:ascii="Helvetica" w:hAnsi="Helvetica" w:cs="Helvetica"/>
+          <w:color w:val="000000"/>
+          <w:sz w:val="19"/>
+          <w:szCs w:val="19"/>
+          <w14:ligatures w14:val="standardContextual"/>
+        </w:rPr>
+      </w:pPr>
+      <w:r>
+        <w:rPr>
+          <w:rFonts w:ascii="Helvetica" w:hAnsi="Helvetica" w:cs="Helvetica"/>
+          <w:color w:val="000000"/>
+          <w:sz w:val="19"/>
+          <w:szCs w:val="19"/>
+          <w14:ligatures w14:val="standardContextual"/>
+        </w:rPr>
+        <w:t xml:space="preserve">настраиваем статический </w:t>
+      </w:r>
+      <w:proofErr w:type="spellStart"/>
+      <w:r>
+        <w:rPr>
+          <w:rFonts w:ascii="Helvetica" w:hAnsi="Helvetica" w:cs="Helvetica"/>
+          <w:color w:val="000000"/>
+          <w:sz w:val="19"/>
+          <w:szCs w:val="19"/>
+          <w:lang w:val="en-GB"/>
+          <w14:ligatures w14:val="standardContextual"/>
+        </w:rPr>
+        <w:t>ip</w:t>
+      </w:r>
+      <w:proofErr w:type="spellEnd"/>
+      <w:r>
+        <w:rPr>
+          <w:rFonts w:ascii="Helvetica" w:hAnsi="Helvetica" w:cs="Helvetica"/>
+          <w:color w:val="000000"/>
+          <w:sz w:val="19"/>
+          <w:szCs w:val="19"/>
+          <w14:ligatures w14:val="standardContextual"/>
+        </w:rPr>
+        <w:t>-адрес, маску подсети и шлюз по умолчанию</w:t>
+      </w:r>
+    </w:p>
+    <w:p>
+      <w:pPr>
+        <w:tabs>
+          <w:tab w:val="left" w:pos="560"/>
+          <w:tab w:val="left" w:pos="1120"/>
+          <w:tab w:val="left" w:pos="1680"/>
+          <w:tab w:val="left" w:pos="2240"/>
+          <w:tab w:val="left" w:pos="2800"/>
+          <w:tab w:val="left" w:pos="3360"/>
+          <w:tab w:val="left" w:pos="3920"/>
+          <w:tab w:val="left" w:pos="4480"/>
+          <w:tab w:val="left" w:pos="5040"/>
+          <w:tab w:val="left" w:pos="5600"/>
+          <w:tab w:val="left" w:pos="6160"/>
+          <w:tab w:val="left" w:pos="6720"/>
+        </w:tabs>
+        <w:autoSpaceDE w:val="0"/>
+        <w:autoSpaceDN w:val="0"/>
+        <w:adjustRightInd w:val="0"/>
+        <w:rPr>
+          <w:rFonts w:ascii="Helvetica" w:hAnsi="Helvetica" w:cs="Helvetica"/>
+          <w:color w:val="000000"/>
+          <w:sz w:val="19"/>
+          <w:szCs w:val="19"/>
+          <w:lang w:val="en-US"/>
+          <w14:ligatures w14:val="standardContextual"/>
+        </w:rPr>
+      </w:pPr>
+      <w:r>
+        <w:rPr>
+          <w:rFonts w:ascii="Helvetica" w:hAnsi="Helvetica" w:cs="Helvetica"/>
+          <w:color w:val="000000"/>
+          <w:sz w:val="19"/>
+          <w:szCs w:val="19"/>
+          <w14:ligatures w14:val="standardContextual"/>
+        </w:rPr>
+        <w:tab/>
+      </w:r>
+      <w:proofErr w:type="spellStart"/>
+      <w:r>
+        <w:rPr>
+          <w:rFonts w:ascii="Helvetica" w:hAnsi="Helvetica" w:cs="Helvetica"/>
+          <w:color w:val="000000"/>
+          <w:sz w:val="19"/>
+          <w:szCs w:val="19"/>
+          <w:lang w:val="en-US"/>
+          <w14:ligatures w14:val="standardContextual"/>
+        </w:rPr>
+        <w:t>sudo</w:t>
+      </w:r>
+      <w:proofErr w:type="spellEnd"/>
+      <w:r>
+        <w:rPr>
+          <w:rFonts w:ascii="Helvetica" w:hAnsi="Helvetica" w:cs="Helvetica"/>
+          <w:color w:val="000000"/>
+          <w:sz w:val="19"/>
+          <w:szCs w:val="19"/>
+          <w:lang w:val="en-US"/>
+          <w14:ligatures w14:val="standardContextual"/>
+        </w:rPr>
+        <w:t xml:space="preserve"> </w:t>
+      </w:r>
+      <w:proofErr w:type="spellStart"/>
+      <w:r>
+        <w:rPr>
+          <w:rFonts w:ascii="Helvetica" w:hAnsi="Helvetica" w:cs="Helvetica"/>
+          <w:color w:val="000000"/>
+          <w:sz w:val="19"/>
+          <w:szCs w:val="19"/>
+          <w:lang w:val="en-US"/>
+          <w14:ligatures w14:val="standardContextual"/>
+        </w:rPr>
+        <w:t>nmcli</w:t>
+      </w:r>
+      <w:proofErr w:type="spellEnd"/>
+      <w:r>
+        <w:rPr>
+          <w:rFonts w:ascii="Helvetica" w:hAnsi="Helvetica" w:cs="Helvetica"/>
+          <w:color w:val="000000"/>
+          <w:sz w:val="19"/>
+          <w:szCs w:val="19"/>
+          <w:lang w:val="en-US"/>
+          <w14:ligatures w14:val="standardContextual"/>
+        </w:rPr>
+        <w:t xml:space="preserve"> con modify </w:t>
+      </w:r>
+      <w:r>
+        <w:rPr>
+          <w:rFonts w:ascii="Helvetica" w:hAnsi="Helvetica" w:cs="Helvetica"/>
+          <w:color w:val="000000"/>
+          <w:sz w:val="19"/>
+          <w:szCs w:val="19"/>
+          <w:lang w:val="en-US"/>
+          <w14:ligatures w14:val="standardContextual"/>
+        </w:rPr>
+        <w:t>“</w:t>
+      </w:r>
+      <w:proofErr w:type="spellStart"/>
+      <w:r>
+        <w:rPr>
+          <w:rFonts w:ascii="Helvetica" w:hAnsi="Helvetica" w:cs="Helvetica"/>
+          <w:color w:val="000000"/>
+          <w:sz w:val="19"/>
+          <w:szCs w:val="19"/>
+          <w:lang w:val="en-US"/>
+          <w14:ligatures w14:val="standardContextual"/>
+        </w:rPr>
+        <w:t>connection_name</w:t>
+      </w:r>
+      <w:proofErr w:type="spellEnd"/>
+      <w:r>
+        <w:rPr>
+          <w:rFonts w:ascii="Helvetica" w:hAnsi="Helvetica" w:cs="Helvetica"/>
+          <w:color w:val="000000"/>
+          <w:sz w:val="19"/>
+          <w:szCs w:val="19"/>
+          <w:lang w:val="en-US"/>
+          <w14:ligatures w14:val="standardContextual"/>
+        </w:rPr>
+        <w:t>”</w:t>
+      </w:r>
+      <w:r>
+        <w:rPr>
+          <w:rFonts w:ascii="Helvetica" w:hAnsi="Helvetica" w:cs="Helvetica"/>
+          <w:color w:val="000000"/>
+          <w:sz w:val="19"/>
+          <w:szCs w:val="19"/>
+          <w:lang w:val="en-US"/>
+          <w14:ligatures w14:val="standardContextual"/>
+        </w:rPr>
+        <w:t xml:space="preserve"> ipv4.addresses </w:t>
+      </w:r>
+      <w:r>
+        <w:rPr>
+          <w:rFonts w:ascii="Helvetica" w:hAnsi="Helvetica" w:cs="Helvetica"/>
+          <w:color w:val="000000"/>
+          <w:sz w:val="19"/>
+          <w:szCs w:val="19"/>
+          <w:lang w:val="en-US"/>
+          <w14:ligatures w14:val="standardContextual"/>
+        </w:rPr>
+        <w:t>“</w:t>
+      </w:r>
+      <w:proofErr w:type="spellStart"/>
+      <w:r>
+        <w:rPr>
+          <w:rFonts w:ascii="Helvetica" w:hAnsi="Helvetica" w:cs="Helvetica"/>
+          <w:color w:val="000000"/>
+          <w:sz w:val="19"/>
+          <w:szCs w:val="19"/>
+          <w:lang w:val="en-US"/>
+          <w14:ligatures w14:val="standardContextual"/>
+        </w:rPr>
+        <w:t>ip_address</w:t>
+      </w:r>
+      <w:proofErr w:type="spellEnd"/>
+      <w:r>
+        <w:rPr>
+          <w:rFonts w:ascii="Helvetica" w:hAnsi="Helvetica" w:cs="Helvetica"/>
+          <w:color w:val="000000"/>
+          <w:sz w:val="19"/>
+          <w:szCs w:val="19"/>
+          <w:lang w:val="en-US"/>
+          <w14:ligatures w14:val="standardContextual"/>
+        </w:rPr>
+        <w:t>/prefix</w:t>
+      </w:r>
+      <w:r>
+        <w:rPr>
+          <w:rFonts w:ascii="Helvetica" w:hAnsi="Helvetica" w:cs="Helvetica"/>
+          <w:color w:val="000000"/>
+          <w:sz w:val="19"/>
+          <w:szCs w:val="19"/>
+          <w:lang w:val="en-US"/>
+          <w14:ligatures w14:val="standardContextual"/>
+        </w:rPr>
+        <w:t>”</w:t>
+      </w:r>
+    </w:p>
+    <w:p>
+      <w:pPr>
+        <w:tabs>
+          <w:tab w:val="left" w:pos="560"/>
+          <w:tab w:val="left" w:pos="1120"/>
+          <w:tab w:val="left" w:pos="1680"/>
+          <w:tab w:val="left" w:pos="2240"/>
+          <w:tab w:val="left" w:pos="2800"/>
+          <w:tab w:val="left" w:pos="3360"/>
+          <w:tab w:val="left" w:pos="3920"/>
+          <w:tab w:val="left" w:pos="4480"/>
+          <w:tab w:val="left" w:pos="5040"/>
+          <w:tab w:val="left" w:pos="5600"/>
+          <w:tab w:val="left" w:pos="6160"/>
+          <w:tab w:val="left" w:pos="6720"/>
+        </w:tabs>
+        <w:autoSpaceDE w:val="0"/>
+        <w:autoSpaceDN w:val="0"/>
+        <w:adjustRightInd w:val="0"/>
+        <w:rPr>
+          <w:rFonts w:ascii="Helvetica" w:hAnsi="Helvetica" w:cs="Helvetica"/>
+          <w:color w:val="000000"/>
+          <w:sz w:val="19"/>
+          <w:szCs w:val="19"/>
+          <w:lang w:val="en-US"/>
+          <w14:ligatures w14:val="standardContextual"/>
+        </w:rPr>
+      </w:pPr>
+      <w:r>
+        <w:rPr>
+          <w:rFonts w:ascii="Helvetica" w:hAnsi="Helvetica" w:cs="Helvetica"/>
+          <w:color w:val="000000"/>
+          <w:sz w:val="19"/>
+          <w:szCs w:val="19"/>
+          <w:lang w:val="en-US"/>
+          <w14:ligatures w14:val="standardContextual"/>
+        </w:rPr>
+        <w:tab/>
+      </w:r>
+      <w:proofErr w:type="spellStart"/>
+      <w:r>
+        <w:rPr>
+          <w:rFonts w:ascii="Helvetica" w:hAnsi="Helvetica" w:cs="Helvetica"/>
+          <w:color w:val="000000"/>
+          <w:sz w:val="19"/>
+          <w:szCs w:val="19"/>
+          <w:lang w:val="en-US"/>
+          <w14:ligatures w14:val="standardContextual"/>
+        </w:rPr>
+        <w:t>sudo</w:t>
+      </w:r>
+      <w:proofErr w:type="spellEnd"/>
+      <w:r>
+        <w:rPr>
+          <w:rFonts w:ascii="Helvetica" w:hAnsi="Helvetica" w:cs="Helvetica"/>
+          <w:color w:val="000000"/>
+          <w:sz w:val="19"/>
+          <w:szCs w:val="19"/>
+          <w:lang w:val="en-US"/>
+          <w14:ligatures w14:val="standardContextual"/>
+        </w:rPr>
+        <w:t xml:space="preserve"> </w:t>
+      </w:r>
+      <w:proofErr w:type="spellStart"/>
+      <w:r>
+        <w:rPr>
+          <w:rFonts w:ascii="Helvetica" w:hAnsi="Helvetica" w:cs="Helvetica"/>
+          <w:color w:val="000000"/>
+          <w:sz w:val="19"/>
+          <w:szCs w:val="19"/>
+          <w:lang w:val="en-US"/>
+          <w14:ligatures w14:val="standardContextual"/>
+        </w:rPr>
+        <w:t>nmcli</w:t>
+      </w:r>
+      <w:proofErr w:type="spellEnd"/>
+      <w:r>
+        <w:rPr>
+          <w:rFonts w:ascii="Helvetica" w:hAnsi="Helvetica" w:cs="Helvetica"/>
+          <w:color w:val="000000"/>
+          <w:sz w:val="19"/>
+          <w:szCs w:val="19"/>
+          <w:lang w:val="en-US"/>
+          <w14:ligatures w14:val="standardContextual"/>
+        </w:rPr>
+        <w:t xml:space="preserve"> con modify </w:t>
+      </w:r>
+      <w:r>
+        <w:rPr>
+          <w:rFonts w:ascii="Helvetica" w:hAnsi="Helvetica" w:cs="Helvetica"/>
+          <w:color w:val="000000"/>
+          <w:sz w:val="19"/>
+          <w:szCs w:val="19"/>
+          <w:lang w:val="en-US"/>
+          <w14:ligatures w14:val="standardContextual"/>
+        </w:rPr>
+        <w:t>“</w:t>
+      </w:r>
+      <w:proofErr w:type="spellStart"/>
+      <w:r>
+        <w:rPr>
+          <w:rFonts w:ascii="Helvetica" w:hAnsi="Helvetica" w:cs="Helvetica"/>
+          <w:color w:val="000000"/>
+          <w:sz w:val="19"/>
+          <w:szCs w:val="19"/>
+          <w:lang w:val="en-US"/>
+          <w14:ligatures w14:val="standardContextual"/>
+        </w:rPr>
+        <w:t>connection_name</w:t>
+      </w:r>
+      <w:proofErr w:type="spellEnd"/>
+      <w:r>
+        <w:rPr>
+          <w:rFonts w:ascii="Helvetica" w:hAnsi="Helvetica" w:cs="Helvetica"/>
+          <w:color w:val="000000"/>
+          <w:sz w:val="19"/>
+          <w:szCs w:val="19"/>
+          <w:lang w:val="en-GB"/>
+          <w14:ligatures w14:val="standardContextual"/>
+        </w:rPr>
+        <w:t>”</w:t>
+      </w:r>
+      <w:r>
+        <w:rPr>
+          <w:rFonts w:ascii="Helvetica" w:hAnsi="Helvetica" w:cs="Helvetica"/>
+          <w:color w:val="000000"/>
+          <w:sz w:val="19"/>
+          <w:szCs w:val="19"/>
+          <w:lang w:val="en-US"/>
+          <w14:ligatures w14:val="standardContextual"/>
+        </w:rPr>
+        <w:t xml:space="preserve"> ipv4.gateway </w:t>
+      </w:r>
+      <w:r>
+        <w:rPr>
+          <w:rFonts w:ascii="Helvetica" w:hAnsi="Helvetica" w:cs="Helvetica"/>
+          <w:color w:val="000000"/>
+          <w:sz w:val="19"/>
+          <w:szCs w:val="19"/>
+          <w:lang w:val="en-US"/>
+          <w14:ligatures w14:val="standardContextual"/>
+        </w:rPr>
+        <w:t>“</w:t>
+      </w:r>
+      <w:proofErr w:type="spellStart"/>
+      <w:r>
+        <w:rPr>
+          <w:rFonts w:ascii="Helvetica" w:hAnsi="Helvetica" w:cs="Helvetica"/>
+          <w:color w:val="000000"/>
+          <w:sz w:val="19"/>
+          <w:szCs w:val="19"/>
+          <w:lang w:val="en-US"/>
+          <w14:ligatures w14:val="standardContextual"/>
+        </w:rPr>
+        <w:t>gateway_ip</w:t>
+      </w:r>
+      <w:proofErr w:type="spellEnd"/>
+      <w:r>
+        <w:rPr>
+          <w:rFonts w:ascii="Helvetica" w:hAnsi="Helvetica" w:cs="Helvetica"/>
+          <w:color w:val="000000"/>
+          <w:sz w:val="19"/>
+          <w:szCs w:val="19"/>
+          <w:lang w:val="en-US"/>
+          <w14:ligatures w14:val="standardContextual"/>
+        </w:rPr>
+        <w:t>”</w:t>
+      </w:r>
+    </w:p>
+    <w:p>
+      <w:pPr>
+        <w:tabs>
+          <w:tab w:val="left" w:pos="560"/>
+          <w:tab w:val="left" w:pos="1120"/>
+          <w:tab w:val="left" w:pos="1680"/>
+          <w:tab w:val="left" w:pos="2240"/>
+          <w:tab w:val="left" w:pos="2800"/>
+          <w:tab w:val="left" w:pos="3360"/>
+          <w:tab w:val="left" w:pos="3920"/>
+          <w:tab w:val="left" w:pos="4480"/>
+          <w:tab w:val="left" w:pos="5040"/>
+          <w:tab w:val="left" w:pos="5600"/>
+          <w:tab w:val="left" w:pos="6160"/>
+          <w:tab w:val="left" w:pos="6720"/>
+        </w:tabs>
+        <w:autoSpaceDE w:val="0"/>
+        <w:autoSpaceDN w:val="0"/>
+        <w:adjustRightInd w:val="0"/>
+        <w:rPr>
+          <w:rFonts w:ascii="Helvetica" w:hAnsi="Helvetica" w:cs="Helvetica"/>
+          <w:color w:val="000000"/>
+          <w:sz w:val="19"/>
+          <w:szCs w:val="19"/>
+          <w:lang w:val="en-US"/>
+          <w14:ligatures w14:val="standardContextual"/>
+        </w:rPr>
+      </w:pPr>
+      <w:r>
+        <w:rPr>
+          <w:rFonts w:ascii="Helvetica" w:hAnsi="Helvetica" w:cs="Helvetica"/>
+          <w:color w:val="000000"/>
+          <w:sz w:val="19"/>
+          <w:szCs w:val="19"/>
+          <w:lang w:val="en-US"/>
+          <w14:ligatures w14:val="standardContextual"/>
+        </w:rPr>
+        <w:tab/>
+      </w:r>
+      <w:proofErr w:type="spellStart"/>
+      <w:r>
+        <w:rPr>
+          <w:rFonts w:ascii="Helvetica" w:hAnsi="Helvetica" w:cs="Helvetica"/>
+          <w:color w:val="000000"/>
+          <w:sz w:val="19"/>
+          <w:szCs w:val="19"/>
+          <w:lang w:val="en-US"/>
+          <w14:ligatures w14:val="standardContextual"/>
+        </w:rPr>
+        <w:t>sudo</w:t>
+      </w:r>
+      <w:proofErr w:type="spellEnd"/>
+      <w:r>
+        <w:rPr>
+          <w:rFonts w:ascii="Helvetica" w:hAnsi="Helvetica" w:cs="Helvetica"/>
+          <w:color w:val="000000"/>
+          <w:sz w:val="19"/>
+          <w:szCs w:val="19"/>
+          <w:lang w:val="en-US"/>
+          <w14:ligatures w14:val="standardContextual"/>
+        </w:rPr>
+        <w:t xml:space="preserve"> </w:t>
+      </w:r>
+      <w:proofErr w:type="spellStart"/>
+      <w:r>
+        <w:rPr>
+          <w:rFonts w:ascii="Helvetica" w:hAnsi="Helvetica" w:cs="Helvetica"/>
+          <w:color w:val="000000"/>
+          <w:sz w:val="19"/>
+          <w:szCs w:val="19"/>
+          <w:lang w:val="en-US"/>
+          <w14:ligatures w14:val="standardContextual"/>
+        </w:rPr>
+        <w:t>nmcli</w:t>
+      </w:r>
+      <w:proofErr w:type="spellEnd"/>
+      <w:r>
+        <w:rPr>
+          <w:rFonts w:ascii="Helvetica" w:hAnsi="Helvetica" w:cs="Helvetica"/>
+          <w:color w:val="000000"/>
+          <w:sz w:val="19"/>
+          <w:szCs w:val="19"/>
+          <w:lang w:val="en-US"/>
+          <w14:ligatures w14:val="standardContextual"/>
+        </w:rPr>
+        <w:t xml:space="preserve"> con modify </w:t>
+      </w:r>
+      <w:r>
+        <w:rPr>
+          <w:rFonts w:ascii="Helvetica" w:hAnsi="Helvetica" w:cs="Helvetica"/>
+          <w:color w:val="000000"/>
+          <w:sz w:val="19"/>
+          <w:szCs w:val="19"/>
+          <w:lang w:val="en-US"/>
+          <w14:ligatures w14:val="standardContextual"/>
+        </w:rPr>
+        <w:t>“</w:t>
+      </w:r>
+      <w:proofErr w:type="spellStart"/>
+      <w:r>
+        <w:rPr>
+          <w:rFonts w:ascii="Helvetica" w:hAnsi="Helvetica" w:cs="Helvetica"/>
+          <w:color w:val="000000"/>
+          <w:sz w:val="19"/>
+          <w:szCs w:val="19"/>
+          <w:lang w:val="en-US"/>
+          <w14:ligatures w14:val="standardContextual"/>
+        </w:rPr>
+        <w:t>connection_name</w:t>
+      </w:r>
+      <w:proofErr w:type="spellEnd"/>
+      <w:r>
+        <w:rPr>
+          <w:rFonts w:ascii="Helvetica" w:hAnsi="Helvetica" w:cs="Helvetica"/>
+          <w:color w:val="000000"/>
+          <w:sz w:val="19"/>
+          <w:szCs w:val="19"/>
+          <w:lang w:val="en-US"/>
+          <w14:ligatures w14:val="standardContextual"/>
+        </w:rPr>
+        <w:t>”</w:t>
+      </w:r>
+      <w:r>
+        <w:rPr>
+          <w:rFonts w:ascii="Helvetica" w:hAnsi="Helvetica" w:cs="Helvetica"/>
+          <w:color w:val="000000"/>
+          <w:sz w:val="19"/>
+          <w:szCs w:val="19"/>
+          <w:lang w:val="en-US"/>
+          <w14:ligatures w14:val="standardContextual"/>
+        </w:rPr>
+        <w:t xml:space="preserve"> ipv4.method manual</w:t>
+      </w:r>
+    </w:p>
+    <w:p>
+      <w:pPr>
+        <w:tabs>
+          <w:tab w:val="left" w:pos="560"/>
+          <w:tab w:val="left" w:pos="1120"/>
+          <w:tab w:val="left" w:pos="1680"/>
+          <w:tab w:val="left" w:pos="2240"/>
+          <w:tab w:val="left" w:pos="2800"/>
+          <w:tab w:val="left" w:pos="3360"/>
+          <w:tab w:val="left" w:pos="3920"/>
+          <w:tab w:val="left" w:pos="4480"/>
+          <w:tab w:val="left" w:pos="5040"/>
+          <w:tab w:val="left" w:pos="5600"/>
+          <w:tab w:val="left" w:pos="6160"/>
+          <w:tab w:val="left" w:pos="6720"/>
+        </w:tabs>
+        <w:autoSpaceDE w:val="0"/>
+        <w:autoSpaceDN w:val="0"/>
+        <w:adjustRightInd w:val="0"/>
+        <w:rPr>
+          <w:rFonts w:ascii="Helvetica" w:hAnsi="Helvetica" w:cs="Helvetica"/>
+          <w:color w:val="000000"/>
+          <w:sz w:val="19"/>
+          <w:szCs w:val="19"/>
+          <w14:ligatures w14:val="standardContextual"/>
+        </w:rPr>
+      </w:pPr>
+      <w:r>
+        <w:rPr>
+          <w:rFonts w:ascii="Helvetica" w:hAnsi="Helvetica" w:cs="Helvetica"/>
+          <w:color w:val="000000"/>
+          <w:sz w:val="19"/>
+          <w:szCs w:val="19"/>
+          <w14:ligatures w14:val="standardContextual"/>
+        </w:rPr>
+        <w:t xml:space="preserve">активируем соединение </w:t>
+      </w:r>
+    </w:p>
+    <w:p>
+      <w:pPr>
+        <w:tabs>
+          <w:tab w:val="left" w:pos="560"/>
+          <w:tab w:val="left" w:pos="1120"/>
+          <w:tab w:val="left" w:pos="1680"/>
+          <w:tab w:val="left" w:pos="2240"/>
+          <w:tab w:val="left" w:pos="2800"/>
+          <w:tab w:val="left" w:pos="3360"/>
+          <w:tab w:val="left" w:pos="3920"/>
+          <w:tab w:val="left" w:pos="4480"/>
+          <w:tab w:val="left" w:pos="5040"/>
+          <w:tab w:val="left" w:pos="5600"/>
+          <w:tab w:val="left" w:pos="6160"/>
+          <w:tab w:val="left" w:pos="6720"/>
+        </w:tabs>
+        <w:autoSpaceDE w:val="0"/>
+        <w:autoSpaceDN w:val="0"/>
+        <w:adjustRightInd w:val="0"/>
+        <w:rPr>
+          <w:rFonts w:ascii="Helvetica" w:hAnsi="Helvetica" w:cs="Helvetica"/>
+          <w:color w:val="000000"/>
+          <w:sz w:val="19"/>
+          <w:szCs w:val="19"/>
+          <w:lang w:val="en-GB"/>
+          <w14:ligatures w14:val="standardContextual"/>
+        </w:rPr>
+      </w:pPr>
+      <w:r>
+        <w:rPr>
+          <w:rFonts w:ascii="Helvetica" w:hAnsi="Helvetica" w:cs="Helvetica"/>
+          <w:color w:val="000000"/>
+          <w:sz w:val="19"/>
+          <w:szCs w:val="19"/>
+          <w14:ligatures w14:val="standardContextual"/>
+        </w:rPr>
+        <w:tab/>
+      </w:r>
+      <w:proofErr w:type="spellStart"/>
+      <w:r>
+        <w:rPr>
+          <w:rFonts w:ascii="Helvetica" w:hAnsi="Helvetica" w:cs="Helvetica"/>
+          <w:color w:val="000000"/>
+          <w:sz w:val="19"/>
+          <w:szCs w:val="19"/>
+          <w:lang w:val="en-US"/>
+          <w14:ligatures w14:val="standardContextual"/>
+        </w:rPr>
+        <w:t>sudo</w:t>
+      </w:r>
+      <w:proofErr w:type="spellEnd"/>
+      <w:r>
+        <w:rPr>
+          <w:rFonts w:ascii="Helvetica" w:hAnsi="Helvetica" w:cs="Helvetica"/>
+          <w:color w:val="000000"/>
+          <w:sz w:val="19"/>
+          <w:szCs w:val="19"/>
+          <w:lang w:val="en-US"/>
+          <w14:ligatures w14:val="standardContextual"/>
+        </w:rPr>
+        <w:t xml:space="preserve"> </w:t>
+      </w:r>
+      <w:proofErr w:type="spellStart"/>
+      <w:r>
+        <w:rPr>
+          <w:rFonts w:ascii="Helvetica" w:hAnsi="Helvetica" w:cs="Helvetica"/>
+          <w:color w:val="000000"/>
+          <w:sz w:val="19"/>
+          <w:szCs w:val="19"/>
+          <w:lang w:val="en-US"/>
+          <w14:ligatures w14:val="standardContextual"/>
+        </w:rPr>
+        <w:t>nmcli</w:t>
+      </w:r>
+      <w:proofErr w:type="spellEnd"/>
+      <w:r>
+        <w:rPr>
+          <w:rFonts w:ascii="Helvetica" w:hAnsi="Helvetica" w:cs="Helvetica"/>
+          <w:color w:val="000000"/>
+          <w:sz w:val="19"/>
+          <w:szCs w:val="19"/>
+          <w:lang w:val="en-US"/>
+          <w14:ligatures w14:val="standardContextual"/>
+        </w:rPr>
+        <w:t xml:space="preserve"> con up </w:t>
+      </w:r>
+      <w:r>
+        <w:rPr>
+          <w:rFonts w:ascii="Helvetica" w:hAnsi="Helvetica" w:cs="Helvetica"/>
+          <w:color w:val="000000"/>
+          <w:sz w:val="19"/>
+          <w:szCs w:val="19"/>
+          <w:lang w:val="en-GB"/>
+          <w14:ligatures w14:val="standardContextual"/>
+        </w:rPr>
+        <w:t>“</w:t>
+      </w:r>
+      <w:proofErr w:type="spellStart"/>
+      <w:r>
+        <w:rPr>
+          <w:rFonts w:ascii="Helvetica" w:hAnsi="Helvetica" w:cs="Helvetica"/>
+          <w:color w:val="000000"/>
+          <w:sz w:val="19"/>
+          <w:szCs w:val="19"/>
+          <w:lang w:val="en-US"/>
+          <w14:ligatures w14:val="standardContextual"/>
+        </w:rPr>
+        <w:t>connection_name</w:t>
+      </w:r>
+      <w:proofErr w:type="spellEnd"/>
+      <w:r>
+        <w:rPr>
+          <w:rFonts w:ascii="Helvetica" w:hAnsi="Helvetica" w:cs="Helvetica"/>
+          <w:color w:val="000000"/>
+          <w:sz w:val="19"/>
+          <w:szCs w:val="19"/>
+          <w:lang w:val="en-GB"/>
+          <w14:ligatures w14:val="standardContextual"/>
+        </w:rPr>
+        <w:t>”</w:t>
+      </w:r>
+    </w:p>
+    <w:p>
+      <w:pPr>
+        <w:tabs>
+          <w:tab w:val="left" w:pos="560"/>
+          <w:tab w:val="left" w:pos="1120"/>
+          <w:tab w:val="left" w:pos="1680"/>
+          <w:tab w:val="left" w:pos="2240"/>
+          <w:tab w:val="left" w:pos="2800"/>
+          <w:tab w:val="left" w:pos="3360"/>
+          <w:tab w:val="left" w:pos="3920"/>
+          <w:tab w:val="left" w:pos="4480"/>
+          <w:tab w:val="left" w:pos="5040"/>
+          <w:tab w:val="left" w:pos="5600"/>
+          <w:tab w:val="left" w:pos="6160"/>
+          <w:tab w:val="left" w:pos="6720"/>
+        </w:tabs>
+        <w:autoSpaceDE w:val="0"/>
+        <w:autoSpaceDN w:val="0"/>
+        <w:adjustRightInd w:val="0"/>
+        <w:rPr>
+          <w:rFonts w:ascii="Helvetica" w:hAnsi="Helvetica" w:cs="Helvetica"/>
+          <w:color w:val="000000"/>
+          <w:sz w:val="19"/>
+          <w:szCs w:val="19"/>
+          <w:lang w:val="en-US"/>
+          <w14:ligatures w14:val="standardContextual"/>
+        </w:rPr>
+      </w:pPr>
     </w:p>
     <w:p>
       <w:pPr>
@@ -4341,7 +5275,27 @@
           <w:szCs w:val="19"/>
           <w14:ligatures w14:val="standardContextual"/>
         </w:rPr>
-        <w:t xml:space="preserve"> протокол LACP для агрегации каналов.</w:t>
+        <w:t xml:space="preserve"> протокол LACP для агрегации каналов</w:t>
+      </w:r>
+      <w:r>
+        <w:rPr>
+          <w:rFonts w:ascii="Helvetica" w:hAnsi="Helvetica" w:cs="Helvetica"/>
+          <w:color w:val="000000"/>
+          <w:sz w:val="19"/>
+          <w:szCs w:val="19"/>
+          <w14:ligatures w14:val="standardContextual"/>
+        </w:rPr>
+        <w:t xml:space="preserve">, </w:t>
+      </w:r>
+      <w:r>
+        <w:rPr>
+          <w:rFonts w:ascii="Helvetica" w:hAnsi="Helvetica" w:cs="Helvetica"/>
+          <w:color w:val="000000"/>
+          <w:sz w:val="19"/>
+          <w:szCs w:val="19"/>
+          <w14:ligatures w14:val="standardContextual"/>
+        </w:rPr>
+        <w:t>задействуются оба интерфейса по очереди</w:t>
       </w:r>
     </w:p>
     <w:p>
@@ -5123,6 +6077,7 @@
           <w:szCs w:val="19"/>
           <w14:ligatures w14:val="standardContextual"/>
         </w:rPr>
+        <w:lastRenderedPageBreak/>
         <w:tab/>
       </w:r>
       <w:r>
@@ -5356,6 +6311,11 @@
     </w:p>
     <w:p>
       <w:pPr>
+        <w:pStyle w:val="a7"/>
+        <w:numPr>
+          <w:ilvl w:val="0"/>
+          <w:numId w:val="4"/>
+        </w:numPr>
         <w:tabs>
           <w:tab w:val="left" w:pos="560"/>
           <w:tab w:val="left" w:pos="1120"/>
@@ -5389,21 +6349,16 @@
           <w:szCs w:val="19"/>
           <w14:ligatures w14:val="standardContextual"/>
         </w:rPr>
-        <w:tab/>
-      </w:r>
-      <w:r>
-        <w:rPr>
-          <w:rFonts w:ascii="Helvetica" w:hAnsi="Helvetica" w:cs="Helvetica"/>
-          <w:color w:val="000000"/>
-          <w:sz w:val="19"/>
-          <w:szCs w:val="19"/>
-          <w14:ligatures w14:val="standardContextual"/>
-        </w:rPr>
-        <w:t>Практический смысл в возможности назначения нескольких IP адресов на один интерфейс заключается в следующем:</w:t>
-      </w:r>
-    </w:p>
-    <w:p>
-      <w:pPr>
+        <w:t>Позволяет одному серверу обслуживать несколько виртуальных хостов с разными IP-адресами.</w:t>
+      </w:r>
+    </w:p>
+    <w:p>
+      <w:pPr>
+        <w:pStyle w:val="a7"/>
+        <w:numPr>
+          <w:ilvl w:val="0"/>
+          <w:numId w:val="4"/>
+        </w:numPr>
         <w:tabs>
           <w:tab w:val="left" w:pos="560"/>
           <w:tab w:val="left" w:pos="1120"/>
@@ -5429,9 +6384,24 @@
           <w14:ligatures w14:val="standardContextual"/>
         </w:rPr>
       </w:pPr>
-    </w:p>
-    <w:p>
-      <w:pPr>
+      <w:r>
+        <w:rPr>
+          <w:rFonts w:ascii="Helvetica" w:hAnsi="Helvetica" w:cs="Helvetica"/>
+          <w:color w:val="000000"/>
+          <w:sz w:val="19"/>
+          <w:szCs w:val="19"/>
+          <w14:ligatures w14:val="standardContextual"/>
+        </w:rPr>
+        <w:t>Позволяет использовать несколько IP-адресов для обеспечения отказоустойчивости и балансировки нагрузки.</w:t>
+      </w:r>
+    </w:p>
+    <w:p>
+      <w:pPr>
+        <w:pStyle w:val="a7"/>
+        <w:numPr>
+          <w:ilvl w:val="0"/>
+          <w:numId w:val="4"/>
+        </w:numPr>
         <w:tabs>
           <w:tab w:val="left" w:pos="560"/>
           <w:tab w:val="left" w:pos="1120"/>
@@ -5449,50 +6419,32 @@
         <w:autoSpaceDE w:val="0"/>
         <w:autoSpaceDN w:val="0"/>
         <w:adjustRightInd w:val="0"/>
-        <w:ind w:left="560"/>
-        <w:rPr>
-          <w:rFonts w:ascii="Helvetica" w:hAnsi="Helvetica" w:cs="Helvetica"/>
-          <w:color w:val="000000"/>
-          <w:sz w:val="19"/>
-          <w:szCs w:val="19"/>
-          <w14:ligatures w14:val="standardContextual"/>
-        </w:rPr>
-      </w:pPr>
-      <w:r>
-        <w:rPr>
-          <w:rFonts w:ascii="Helvetica" w:hAnsi="Helvetica" w:cs="Helvetica"/>
-          <w:color w:val="000000"/>
-          <w:sz w:val="19"/>
-          <w:szCs w:val="19"/>
-          <w14:ligatures w14:val="standardContextual"/>
-        </w:rPr>
-        <w:t>Виртуальные хосты</w:t>
-      </w:r>
-      <w:proofErr w:type="gramStart"/>
-      <w:r>
-        <w:rPr>
-          <w:rFonts w:ascii="Helvetica" w:hAnsi="Helvetica" w:cs="Helvetica"/>
-          <w:color w:val="000000"/>
-          <w:sz w:val="19"/>
-          <w:szCs w:val="19"/>
-          <w14:ligatures w14:val="standardContextual"/>
-        </w:rPr>
-        <w:t>: Позволяет</w:t>
-      </w:r>
-      <w:proofErr w:type="gramEnd"/>
-      <w:r>
-        <w:rPr>
-          <w:rFonts w:ascii="Helvetica" w:hAnsi="Helvetica" w:cs="Helvetica"/>
-          <w:color w:val="000000"/>
-          <w:sz w:val="19"/>
-          <w:szCs w:val="19"/>
-          <w14:ligatures w14:val="standardContextual"/>
-        </w:rPr>
-        <w:t xml:space="preserve"> одному серверу обслуживать несколько виртуальных хостов с разными IP-адресами.</w:t>
-      </w:r>
-    </w:p>
-    <w:p>
-      <w:pPr>
+        <w:rPr>
+          <w:rFonts w:ascii="Helvetica" w:hAnsi="Helvetica" w:cs="Helvetica"/>
+          <w:color w:val="000000"/>
+          <w:sz w:val="19"/>
+          <w:szCs w:val="19"/>
+          <w14:ligatures w14:val="standardContextual"/>
+        </w:rPr>
+      </w:pPr>
+      <w:r>
+        <w:rPr>
+          <w:rFonts w:ascii="Helvetica" w:hAnsi="Helvetica" w:cs="Helvetica"/>
+          <w:color w:val="000000"/>
+          <w:sz w:val="19"/>
+          <w:szCs w:val="19"/>
+          <w14:ligatures w14:val="standardContextual"/>
+        </w:rPr>
+        <w:t>Позволяет одному интерфейсу работать в нескольких сетях или подсетях одновременно.</w:t>
+      </w:r>
+    </w:p>
+    <w:p>
+      <w:pPr>
+        <w:pStyle w:val="a7"/>
+        <w:numPr>
+          <w:ilvl w:val="0"/>
+          <w:numId w:val="4"/>
+        </w:numPr>
         <w:tabs>
           <w:tab w:val="left" w:pos="560"/>
           <w:tab w:val="left" w:pos="1120"/>
@@ -5510,47 +6462,23 @@
         <w:autoSpaceDE w:val="0"/>
         <w:autoSpaceDN w:val="0"/>
         <w:adjustRightInd w:val="0"/>
-        <w:ind w:left="560"/>
-        <w:rPr>
-          <w:rFonts w:ascii="Helvetica" w:hAnsi="Helvetica" w:cs="Helvetica"/>
-          <w:color w:val="000000"/>
-          <w:sz w:val="19"/>
-          <w:szCs w:val="19"/>
-          <w14:ligatures w14:val="standardContextual"/>
-        </w:rPr>
-      </w:pPr>
-      <w:r>
-        <w:rPr>
-          <w:rFonts w:ascii="Helvetica" w:hAnsi="Helvetica" w:cs="Helvetica"/>
-          <w:color w:val="000000"/>
-          <w:sz w:val="19"/>
-          <w:szCs w:val="19"/>
-          <w14:ligatures w14:val="standardContextual"/>
-        </w:rPr>
-        <w:lastRenderedPageBreak/>
-        <w:t>Отказоустойчивость</w:t>
-      </w:r>
-      <w:proofErr w:type="gramStart"/>
-      <w:r>
-        <w:rPr>
-          <w:rFonts w:ascii="Helvetica" w:hAnsi="Helvetica" w:cs="Helvetica"/>
-          <w:color w:val="000000"/>
-          <w:sz w:val="19"/>
-          <w:szCs w:val="19"/>
-          <w14:ligatures w14:val="standardContextual"/>
-        </w:rPr>
-        <w:t>: Позволяет</w:t>
-      </w:r>
-      <w:proofErr w:type="gramEnd"/>
-      <w:r>
-        <w:rPr>
-          <w:rFonts w:ascii="Helvetica" w:hAnsi="Helvetica" w:cs="Helvetica"/>
-          <w:color w:val="000000"/>
-          <w:sz w:val="19"/>
-          <w:szCs w:val="19"/>
-          <w14:ligatures w14:val="standardContextual"/>
-        </w:rPr>
-        <w:t xml:space="preserve"> использовать несколько IP-адресов для обеспечения отказоустойчивости и балансировки нагрузки.</w:t>
+        <w:rPr>
+          <w:rFonts w:ascii="Helvetica" w:hAnsi="Helvetica" w:cs="Helvetica"/>
+          <w:color w:val="000000"/>
+          <w:sz w:val="19"/>
+          <w:szCs w:val="19"/>
+          <w14:ligatures w14:val="standardContextual"/>
+        </w:rPr>
+      </w:pPr>
+      <w:r>
+        <w:rPr>
+          <w:rFonts w:ascii="Helvetica" w:hAnsi="Helvetica" w:cs="Helvetica"/>
+          <w:color w:val="000000"/>
+          <w:sz w:val="19"/>
+          <w:szCs w:val="19"/>
+          <w14:ligatures w14:val="standardContextual"/>
+        </w:rPr>
+        <w:t>Позволяет использовать разные IP-адреса для разных сервисов или приложений, что может улучшить безопасность.</w:t>
       </w:r>
     </w:p>
     <w:p>
@@ -5572,128 +6500,6 @@
         <w:autoSpaceDE w:val="0"/>
         <w:autoSpaceDN w:val="0"/>
         <w:adjustRightInd w:val="0"/>
-        <w:ind w:left="560"/>
-        <w:rPr>
-          <w:rFonts w:ascii="Helvetica" w:hAnsi="Helvetica" w:cs="Helvetica"/>
-          <w:color w:val="000000"/>
-          <w:sz w:val="19"/>
-          <w:szCs w:val="19"/>
-          <w14:ligatures w14:val="standardContextual"/>
-        </w:rPr>
-      </w:pPr>
-      <w:r>
-        <w:rPr>
-          <w:rFonts w:ascii="Helvetica" w:hAnsi="Helvetica" w:cs="Helvetica"/>
-          <w:color w:val="000000"/>
-          <w:sz w:val="19"/>
-          <w:szCs w:val="19"/>
-          <w14:ligatures w14:val="standardContextual"/>
-        </w:rPr>
-        <w:t>Сегментация сети</w:t>
-      </w:r>
-      <w:proofErr w:type="gramStart"/>
-      <w:r>
-        <w:rPr>
-          <w:rFonts w:ascii="Helvetica" w:hAnsi="Helvetica" w:cs="Helvetica"/>
-          <w:color w:val="000000"/>
-          <w:sz w:val="19"/>
-          <w:szCs w:val="19"/>
-          <w14:ligatures w14:val="standardContextual"/>
-        </w:rPr>
-        <w:t>: Позволяет</w:t>
-      </w:r>
-      <w:proofErr w:type="gramEnd"/>
-      <w:r>
-        <w:rPr>
-          <w:rFonts w:ascii="Helvetica" w:hAnsi="Helvetica" w:cs="Helvetica"/>
-          <w:color w:val="000000"/>
-          <w:sz w:val="19"/>
-          <w:szCs w:val="19"/>
-          <w14:ligatures w14:val="standardContextual"/>
-        </w:rPr>
-        <w:t xml:space="preserve"> одному интерфейсу работать в нескольких сетях или подсетях одновременно.</w:t>
-      </w:r>
-    </w:p>
-    <w:p>
-      <w:pPr>
-        <w:tabs>
-          <w:tab w:val="left" w:pos="560"/>
-          <w:tab w:val="left" w:pos="1120"/>
-          <w:tab w:val="left" w:pos="1680"/>
-          <w:tab w:val="left" w:pos="2240"/>
-          <w:tab w:val="left" w:pos="2800"/>
-          <w:tab w:val="left" w:pos="3360"/>
-          <w:tab w:val="left" w:pos="3920"/>
-          <w:tab w:val="left" w:pos="4480"/>
-          <w:tab w:val="left" w:pos="5040"/>
-          <w:tab w:val="left" w:pos="5600"/>
-          <w:tab w:val="left" w:pos="6160"/>
-          <w:tab w:val="left" w:pos="6720"/>
-        </w:tabs>
-        <w:autoSpaceDE w:val="0"/>
-        <w:autoSpaceDN w:val="0"/>
-        <w:adjustRightInd w:val="0"/>
-        <w:ind w:left="560"/>
-        <w:rPr>
-          <w:rFonts w:ascii="Helvetica" w:hAnsi="Helvetica" w:cs="Helvetica"/>
-          <w:color w:val="000000"/>
-          <w:sz w:val="19"/>
-          <w:szCs w:val="19"/>
-          <w14:ligatures w14:val="standardContextual"/>
-        </w:rPr>
-      </w:pPr>
-      <w:r>
-        <w:rPr>
-          <w:rFonts w:ascii="Helvetica" w:hAnsi="Helvetica" w:cs="Helvetica"/>
-          <w:color w:val="000000"/>
-          <w:sz w:val="19"/>
-          <w:szCs w:val="19"/>
-          <w14:ligatures w14:val="standardContextual"/>
-        </w:rPr>
-        <w:t>Безопасность</w:t>
-      </w:r>
-      <w:proofErr w:type="gramStart"/>
-      <w:r>
-        <w:rPr>
-          <w:rFonts w:ascii="Helvetica" w:hAnsi="Helvetica" w:cs="Helvetica"/>
-          <w:color w:val="000000"/>
-          <w:sz w:val="19"/>
-          <w:szCs w:val="19"/>
-          <w14:ligatures w14:val="standardContextual"/>
-        </w:rPr>
-        <w:t>: Позволяет</w:t>
-      </w:r>
-      <w:proofErr w:type="gramEnd"/>
-      <w:r>
-        <w:rPr>
-          <w:rFonts w:ascii="Helvetica" w:hAnsi="Helvetica" w:cs="Helvetica"/>
-          <w:color w:val="000000"/>
-          <w:sz w:val="19"/>
-          <w:szCs w:val="19"/>
-          <w14:ligatures w14:val="standardContextual"/>
-        </w:rPr>
-        <w:t xml:space="preserve"> использовать разные IP-адреса для разных сервисов или приложений, что может улучшить безопасность.</w:t>
-      </w:r>
-    </w:p>
-    <w:p>
-      <w:pPr>
-        <w:tabs>
-          <w:tab w:val="left" w:pos="560"/>
-          <w:tab w:val="left" w:pos="1120"/>
-          <w:tab w:val="left" w:pos="1680"/>
-          <w:tab w:val="left" w:pos="2240"/>
-          <w:tab w:val="left" w:pos="2800"/>
-          <w:tab w:val="left" w:pos="3360"/>
-          <w:tab w:val="left" w:pos="3920"/>
-          <w:tab w:val="left" w:pos="4480"/>
-          <w:tab w:val="left" w:pos="5040"/>
-          <w:tab w:val="left" w:pos="5600"/>
-          <w:tab w:val="left" w:pos="6160"/>
-          <w:tab w:val="left" w:pos="6720"/>
-        </w:tabs>
-        <w:autoSpaceDE w:val="0"/>
-        <w:autoSpaceDN w:val="0"/>
-        <w:adjustRightInd w:val="0"/>
         <w:rPr>
           <w:rFonts w:ascii="Helvetica" w:hAnsi="Helvetica" w:cs="Helvetica"/>
           <w:color w:val="000000"/>
@@ -5756,214 +6562,115 @@
     </w:p>
     <w:p>
       <w:pPr>
-        <w:rPr>
-          <w:rFonts w:ascii="Helvetica" w:hAnsi="Helvetica" w:cs="Helvetica"/>
-          <w:color w:val="000000"/>
-          <w:sz w:val="19"/>
-          <w:szCs w:val="19"/>
-          <w14:ligatures w14:val="standardContextual"/>
-        </w:rPr>
-      </w:pPr>
-      <w:r>
-        <w:rPr>
-          <w:rFonts w:ascii="Helvetica" w:hAnsi="Helvetica" w:cs="Helvetica"/>
-          <w:color w:val="000000"/>
-          <w:sz w:val="19"/>
-          <w:szCs w:val="19"/>
-          <w14:ligatures w14:val="standardContextual"/>
-        </w:rPr>
-        <w:tab/>
-      </w:r>
-      <w:r>
-        <w:rPr>
-          <w:rFonts w:ascii="Helvetica" w:hAnsi="Helvetica" w:cs="Helvetica"/>
-          <w:color w:val="000000"/>
-          <w:sz w:val="19"/>
-          <w:szCs w:val="19"/>
-          <w14:ligatures w14:val="standardContextual"/>
-        </w:rPr>
-        <w:t>Практический смысл в возможности создания виртуальных интерфейсов заключается в следующем:</w:t>
-      </w:r>
-    </w:p>
-    <w:p>
-      <w:pPr>
-        <w:ind w:left="708"/>
-        <w:rPr>
-          <w:rFonts w:ascii="Helvetica" w:hAnsi="Helvetica" w:cs="Helvetica"/>
-          <w:color w:val="000000"/>
-          <w:sz w:val="19"/>
-          <w:szCs w:val="19"/>
-          <w14:ligatures w14:val="standardContextual"/>
-        </w:rPr>
-      </w:pPr>
-      <w:r>
-        <w:rPr>
-          <w:rFonts w:ascii="Helvetica" w:hAnsi="Helvetica" w:cs="Helvetica"/>
-          <w:color w:val="000000"/>
-          <w:sz w:val="19"/>
-          <w:szCs w:val="19"/>
-          <w14:ligatures w14:val="standardContextual"/>
-        </w:rPr>
-        <w:t>Изоляция сетей</w:t>
-      </w:r>
-      <w:proofErr w:type="gramStart"/>
-      <w:r>
-        <w:rPr>
-          <w:rFonts w:ascii="Helvetica" w:hAnsi="Helvetica" w:cs="Helvetica"/>
-          <w:color w:val="000000"/>
-          <w:sz w:val="19"/>
-          <w:szCs w:val="19"/>
-          <w14:ligatures w14:val="standardContextual"/>
-        </w:rPr>
-        <w:t>: Позволяет</w:t>
-      </w:r>
-      <w:proofErr w:type="gramEnd"/>
-      <w:r>
-        <w:rPr>
-          <w:rFonts w:ascii="Helvetica" w:hAnsi="Helvetica" w:cs="Helvetica"/>
-          <w:color w:val="000000"/>
-          <w:sz w:val="19"/>
-          <w:szCs w:val="19"/>
-          <w14:ligatures w14:val="standardContextual"/>
-        </w:rPr>
-        <w:t xml:space="preserve"> создавать виртуальные сети (VLAN) для изоляции различных сегментов сети.</w:t>
-      </w:r>
-    </w:p>
-    <w:p>
-      <w:pPr>
-        <w:ind w:left="708"/>
-        <w:rPr>
-          <w:rFonts w:ascii="Helvetica" w:hAnsi="Helvetica" w:cs="Helvetica"/>
-          <w:color w:val="000000"/>
-          <w:sz w:val="19"/>
-          <w:szCs w:val="19"/>
-          <w14:ligatures w14:val="standardContextual"/>
-        </w:rPr>
-      </w:pPr>
-      <w:r>
-        <w:rPr>
-          <w:rFonts w:ascii="Helvetica" w:hAnsi="Helvetica" w:cs="Helvetica"/>
-          <w:color w:val="000000"/>
-          <w:sz w:val="19"/>
-          <w:szCs w:val="19"/>
-          <w14:ligatures w14:val="standardContextual"/>
-        </w:rPr>
-        <w:t>Виртуализация</w:t>
-      </w:r>
-      <w:proofErr w:type="gramStart"/>
-      <w:r>
-        <w:rPr>
-          <w:rFonts w:ascii="Helvetica" w:hAnsi="Helvetica" w:cs="Helvetica"/>
-          <w:color w:val="000000"/>
-          <w:sz w:val="19"/>
-          <w:szCs w:val="19"/>
-          <w14:ligatures w14:val="standardContextual"/>
-        </w:rPr>
-        <w:t>: Позволяет</w:t>
-      </w:r>
-      <w:proofErr w:type="gramEnd"/>
-      <w:r>
-        <w:rPr>
-          <w:rFonts w:ascii="Helvetica" w:hAnsi="Helvetica" w:cs="Helvetica"/>
-          <w:color w:val="000000"/>
-          <w:sz w:val="19"/>
-          <w:szCs w:val="19"/>
-          <w14:ligatures w14:val="standardContextual"/>
-        </w:rPr>
-        <w:t xml:space="preserve"> создавать виртуальные машины с собственными сетевыми интерфейсами.</w:t>
-      </w:r>
-    </w:p>
-    <w:p>
-      <w:pPr>
-        <w:ind w:left="708"/>
-        <w:rPr>
-          <w:rFonts w:ascii="Helvetica" w:hAnsi="Helvetica" w:cs="Helvetica"/>
-          <w:color w:val="000000"/>
-          <w:sz w:val="19"/>
-          <w:szCs w:val="19"/>
-          <w14:ligatures w14:val="standardContextual"/>
-        </w:rPr>
-      </w:pPr>
-      <w:r>
-        <w:rPr>
-          <w:rFonts w:ascii="Helvetica" w:hAnsi="Helvetica" w:cs="Helvetica"/>
-          <w:color w:val="000000"/>
-          <w:sz w:val="19"/>
-          <w:szCs w:val="19"/>
-          <w14:ligatures w14:val="standardContextual"/>
-        </w:rPr>
-        <w:t>Балансировка нагрузки</w:t>
-      </w:r>
-      <w:proofErr w:type="gramStart"/>
-      <w:r>
-        <w:rPr>
-          <w:rFonts w:ascii="Helvetica" w:hAnsi="Helvetica" w:cs="Helvetica"/>
-          <w:color w:val="000000"/>
-          <w:sz w:val="19"/>
-          <w:szCs w:val="19"/>
-          <w14:ligatures w14:val="standardContextual"/>
-        </w:rPr>
-        <w:t>: Позволяет</w:t>
-      </w:r>
-      <w:proofErr w:type="gramEnd"/>
-      <w:r>
-        <w:rPr>
-          <w:rFonts w:ascii="Helvetica" w:hAnsi="Helvetica" w:cs="Helvetica"/>
-          <w:color w:val="000000"/>
-          <w:sz w:val="19"/>
-          <w:szCs w:val="19"/>
-          <w14:ligatures w14:val="standardContextual"/>
-        </w:rPr>
-        <w:t xml:space="preserve"> распределять сетевой трафик между несколькими виртуальными интерфейсами.</w:t>
-      </w:r>
-    </w:p>
-    <w:p>
-      <w:pPr>
-        <w:ind w:left="708"/>
-        <w:rPr>
-          <w:rFonts w:ascii="Helvetica" w:hAnsi="Helvetica" w:cs="Helvetica"/>
-          <w:color w:val="000000"/>
-          <w:sz w:val="19"/>
-          <w:szCs w:val="19"/>
-          <w14:ligatures w14:val="standardContextual"/>
-        </w:rPr>
-      </w:pPr>
-      <w:r>
-        <w:rPr>
-          <w:rFonts w:ascii="Helvetica" w:hAnsi="Helvetica" w:cs="Helvetica"/>
-          <w:color w:val="000000"/>
-          <w:sz w:val="19"/>
-          <w:szCs w:val="19"/>
-          <w14:ligatures w14:val="standardContextual"/>
-        </w:rPr>
-        <w:t>Отказоустойчивость</w:t>
-      </w:r>
-      <w:proofErr w:type="gramStart"/>
-      <w:r>
-        <w:rPr>
-          <w:rFonts w:ascii="Helvetica" w:hAnsi="Helvetica" w:cs="Helvetica"/>
-          <w:color w:val="000000"/>
-          <w:sz w:val="19"/>
-          <w:szCs w:val="19"/>
-          <w14:ligatures w14:val="standardContextual"/>
-        </w:rPr>
-        <w:t>: Позволяет</w:t>
-      </w:r>
-      <w:proofErr w:type="gramEnd"/>
-      <w:r>
-        <w:rPr>
-          <w:rFonts w:ascii="Helvetica" w:hAnsi="Helvetica" w:cs="Helvetica"/>
-          <w:color w:val="000000"/>
-          <w:sz w:val="19"/>
-          <w:szCs w:val="19"/>
-          <w14:ligatures w14:val="standardContextual"/>
-        </w:rPr>
-        <w:t xml:space="preserve"> создавать резервные интерфейсы для обеспечения отказоустойчивости.</w:t>
-      </w:r>
-    </w:p>
-    <w:p>
-      <w:pPr>
-        <w:ind w:left="708"/>
+        <w:pStyle w:val="a7"/>
+        <w:numPr>
+          <w:ilvl w:val="0"/>
+          <w:numId w:val="4"/>
+        </w:numPr>
+        <w:rPr>
+          <w:rFonts w:ascii="Helvetica" w:hAnsi="Helvetica" w:cs="Helvetica"/>
+          <w:color w:val="000000"/>
+          <w:sz w:val="19"/>
+          <w:szCs w:val="19"/>
+          <w14:ligatures w14:val="standardContextual"/>
+        </w:rPr>
+      </w:pPr>
+      <w:r>
+        <w:rPr>
+          <w:rFonts w:ascii="Helvetica" w:hAnsi="Helvetica" w:cs="Helvetica"/>
+          <w:color w:val="000000"/>
+          <w:sz w:val="19"/>
+          <w:szCs w:val="19"/>
+          <w14:ligatures w14:val="standardContextual"/>
+        </w:rPr>
+        <w:t>Позволяет создавать виртуальные сети для изоляции различных сегментов сети.</w:t>
+      </w:r>
+    </w:p>
+    <w:p>
+      <w:pPr>
+        <w:pStyle w:val="a7"/>
+        <w:numPr>
+          <w:ilvl w:val="0"/>
+          <w:numId w:val="4"/>
+        </w:numPr>
+        <w:rPr>
+          <w:rFonts w:ascii="Helvetica" w:hAnsi="Helvetica" w:cs="Helvetica"/>
+          <w:color w:val="000000"/>
+          <w:sz w:val="19"/>
+          <w:szCs w:val="19"/>
+          <w14:ligatures w14:val="standardContextual"/>
+        </w:rPr>
+      </w:pPr>
+      <w:r>
+        <w:rPr>
+          <w:rFonts w:ascii="Helvetica" w:hAnsi="Helvetica" w:cs="Helvetica"/>
+          <w:color w:val="000000"/>
+          <w:sz w:val="19"/>
+          <w:szCs w:val="19"/>
+          <w14:ligatures w14:val="standardContextual"/>
+        </w:rPr>
+        <w:t>Позволяет создавать виртуальные машины с собственными сетевыми интерфейсами.</w:t>
+      </w:r>
+    </w:p>
+    <w:p>
+      <w:pPr>
+        <w:pStyle w:val="a7"/>
+        <w:numPr>
+          <w:ilvl w:val="0"/>
+          <w:numId w:val="4"/>
+        </w:numPr>
+        <w:rPr>
+          <w:rFonts w:ascii="Helvetica" w:hAnsi="Helvetica" w:cs="Helvetica"/>
+          <w:color w:val="000000"/>
+          <w:sz w:val="19"/>
+          <w:szCs w:val="19"/>
+          <w14:ligatures w14:val="standardContextual"/>
+        </w:rPr>
+      </w:pPr>
+      <w:r>
+        <w:rPr>
+          <w:rFonts w:ascii="Helvetica" w:hAnsi="Helvetica" w:cs="Helvetica"/>
+          <w:color w:val="000000"/>
+          <w:sz w:val="19"/>
+          <w:szCs w:val="19"/>
+          <w14:ligatures w14:val="standardContextual"/>
+        </w:rPr>
+        <w:t>Позволяет распределять сетевой трафик между несколькими виртуальными интерфейсами.</w:t>
+      </w:r>
+    </w:p>
+    <w:p>
+      <w:pPr>
+        <w:pStyle w:val="a7"/>
+        <w:numPr>
+          <w:ilvl w:val="0"/>
+          <w:numId w:val="4"/>
+        </w:numPr>
+        <w:rPr>
+          <w:rFonts w:ascii="Helvetica" w:hAnsi="Helvetica" w:cs="Helvetica"/>
+          <w:color w:val="000000"/>
+          <w:sz w:val="19"/>
+          <w:szCs w:val="19"/>
+          <w14:ligatures w14:val="standardContextual"/>
+        </w:rPr>
+      </w:pPr>
+      <w:r>
+        <w:rPr>
+          <w:rFonts w:ascii="Helvetica" w:hAnsi="Helvetica" w:cs="Helvetica"/>
+          <w:color w:val="000000"/>
+          <w:sz w:val="19"/>
+          <w:szCs w:val="19"/>
+          <w14:ligatures w14:val="standardContextual"/>
+        </w:rPr>
+        <w:t>Позволяет создавать резервные интерфейсы для обеспечения отказоустойчивости.</w:t>
+      </w:r>
+    </w:p>
+    <w:p>
+      <w:pPr>
+        <w:pStyle w:val="a7"/>
+        <w:numPr>
+          <w:ilvl w:val="0"/>
+          <w:numId w:val="4"/>
+        </w:numPr>
         <w:rPr>
           <w:sz w:val="32"/>
           <w:szCs w:val="32"/>
@@ -5977,29 +6684,7 @@
           <w:szCs w:val="19"/>
           <w14:ligatures w14:val="standardContextual"/>
         </w:rPr>
-        <w:t>Тестирование и разработка</w:t>
-      </w:r>
-      <w:proofErr w:type="gramStart"/>
-      <w:r>
-        <w:rPr>
-          <w:rFonts w:ascii="Helvetica" w:hAnsi="Helvetica" w:cs="Helvetica"/>
-          <w:color w:val="000000"/>
-          <w:sz w:val="19"/>
-          <w:szCs w:val="19"/>
-          <w14:ligatures w14:val="standardContextual"/>
-        </w:rPr>
-        <w:t>: Позволяет</w:t>
-      </w:r>
-      <w:proofErr w:type="gramEnd"/>
-      <w:r>
-        <w:rPr>
-          <w:rFonts w:ascii="Helvetica" w:hAnsi="Helvetica" w:cs="Helvetica"/>
-          <w:color w:val="000000"/>
-          <w:sz w:val="19"/>
-          <w:szCs w:val="19"/>
-          <w14:ligatures w14:val="standardContextual"/>
-        </w:rPr>
-        <w:t xml:space="preserve"> создавать виртуальные сети для тестирования и разработки без необходимости изменения физической инфраструктуры.</w:t>
+        <w:t>Позволяет создавать виртуальные сети для тестирования и разработки без необходимости изменения физической инфраструктуры.</w:t>
       </w:r>
     </w:p>
     <w:sectPr>
@@ -6272,6 +6957,119 @@
       </w:pPr>
     </w:lvl>
   </w:abstractNum>
+  <w:abstractNum w:abstractNumId="3" w15:restartNumberingAfterBreak="0">
+    <w:nsid w:val="7D1142A3"/>
+    <w:multiLevelType w:val="hybridMultilevel"/>
+    <w:tmpl w:val="CCF8BF9A"/>
+    <w:lvl w:ilvl="0" w:tplc="A0E4D368">
+      <w:start w:val="2"/>
+      <w:numFmt w:val="bullet"/>
+      <w:lvlText w:val="-"/>
+      <w:lvlJc w:val="left"/>
+      <w:pPr>
+        <w:ind w:left="920" w:hanging="360"/>
+      </w:pPr>
+      <w:rPr>
+        <w:rFonts w:ascii="Helvetica" w:eastAsia="Times New Roman" w:hAnsi="Helvetica" w:cs="Helvetica" w:hint="default"/>
+      </w:rPr>
+    </w:lvl>
+    <w:lvl w:ilvl="1" w:tplc="04190003" w:tentative="1">
+      <w:start w:val="1"/>
+      <w:numFmt w:val="bullet"/>
+      <w:lvlText w:val="o"/>
+      <w:lvlJc w:val="left"/>
+      <w:pPr>
+        <w:ind w:left="1640" w:hanging="360"/>
+      </w:pPr>
+      <w:rPr>
+        <w:rFonts w:ascii="Courier New" w:hAnsi="Courier New" w:cs="Courier New" w:hint="default"/>
+      </w:rPr>
+    </w:lvl>
+    <w:lvl w:ilvl="2" w:tplc="04190005" w:tentative="1">
+      <w:start w:val="1"/>
+      <w:numFmt w:val="bullet"/>
+      <w:lvlText w:val=""/>
+      <w:lvlJc w:val="left"/>
+      <w:pPr>
+        <w:ind w:left="2360" w:hanging="360"/>
+      </w:pPr>
+      <w:rPr>
+        <w:rFonts w:ascii="Wingdings" w:hAnsi="Wingdings" w:hint="default"/>
+      </w:rPr>
+    </w:lvl>
+    <w:lvl w:ilvl="3" w:tplc="04190001" w:tentative="1">
+      <w:start w:val="1"/>
+      <w:numFmt w:val="bullet"/>
+      <w:lvlText w:val=""/>
+      <w:lvlJc w:val="left"/>
+      <w:pPr>
+        <w:ind w:left="3080" w:hanging="360"/>
+      </w:pPr>
+      <w:rPr>
+        <w:rFonts w:ascii="Symbol" w:hAnsi="Symbol" w:hint="default"/>
+      </w:rPr>
+    </w:lvl>
+    <w:lvl w:ilvl="4" w:tplc="04190003" w:tentative="1">
+      <w:start w:val="1"/>
+      <w:numFmt w:val="bullet"/>
+      <w:lvlText w:val="o"/>
+      <w:lvlJc w:val="left"/>
+      <w:pPr>
+        <w:ind w:left="3800" w:hanging="360"/>
+      </w:pPr>
+      <w:rPr>
+        <w:rFonts w:ascii="Courier New" w:hAnsi="Courier New" w:cs="Courier New" w:hint="default"/>
+      </w:rPr>
+    </w:lvl>
+    <w:lvl w:ilvl="5" w:tplc="04190005" w:tentative="1">
+      <w:start w:val="1"/>
+      <w:numFmt w:val="bullet"/>
+      <w:lvlText w:val=""/>
+      <w:lvlJc w:val="left"/>
+      <w:pPr>
+        <w:ind w:left="4520" w:hanging="360"/>
+      </w:pPr>
+      <w:rPr>
+        <w:rFonts w:ascii="Wingdings" w:hAnsi="Wingdings" w:hint="default"/>
+      </w:rPr>
+    </w:lvl>
+    <w:lvl w:ilvl="6" w:tplc="04190001" w:tentative="1">
+      <w:start w:val="1"/>
+      <w:numFmt w:val="bullet"/>
+      <w:lvlText w:val=""/>
+      <w:lvlJc w:val="left"/>
+      <w:pPr>
+        <w:ind w:left="5240" w:hanging="360"/>
+      </w:pPr>
+      <w:rPr>
+        <w:rFonts w:ascii="Symbol" w:hAnsi="Symbol" w:hint="default"/>
+      </w:rPr>
+    </w:lvl>
+    <w:lvl w:ilvl="7" w:tplc="04190003" w:tentative="1">
+      <w:start w:val="1"/>
+      <w:numFmt w:val="bullet"/>
+      <w:lvlText w:val="o"/>
+      <w:lvlJc w:val="left"/>
+      <w:pPr>
+        <w:ind w:left="5960" w:hanging="360"/>
+      </w:pPr>
+      <w:rPr>
+        <w:rFonts w:ascii="Courier New" w:hAnsi="Courier New" w:cs="Courier New" w:hint="default"/>
+      </w:rPr>
+    </w:lvl>
+    <w:lvl w:ilvl="8" w:tplc="04190005" w:tentative="1">
+      <w:start w:val="1"/>
+      <w:numFmt w:val="bullet"/>
+      <w:lvlText w:val=""/>
+      <w:lvlJc w:val="left"/>
+      <w:pPr>
+        <w:ind w:left="6680" w:hanging="360"/>
+      </w:pPr>
+      <w:rPr>
+        <w:rFonts w:ascii="Wingdings" w:hAnsi="Wingdings" w:hint="default"/>
+      </w:rPr>
+    </w:lvl>
+  </w:abstractNum>
   <w:num w:numId="1" w16cid:durableId="333841847">
     <w:abstractNumId w:val="2"/>
   </w:num>
@@ -6280,6 +7078,9 @@
   </w:num>
   <w:num w:numId="3" w16cid:durableId="255092796">
     <w:abstractNumId w:val="0"/>
+  </w:num>
+  <w:num w:numId="4" w16cid:durableId="1484541361">
+    <w:abstractNumId w:val="3"/>
   </w:num>
 </w:numbering>
 </file>
